--- a/CC_Amrita_Giri_Project_Final_Report.docx
+++ b/CC_Amrita_Giri_Project_Final_Report.docx
@@ -3,6 +3,62 @@
 <w:document xmlns:wpc="http://schemas.microsoft.com/office/word/2010/wordprocessingCanvas" xmlns:cx="http://schemas.microsoft.com/office/drawing/2014/chartex" xmlns:cx1="http://schemas.microsoft.com/office/drawing/2015/9/8/chartex" xmlns:cx2="http://schemas.microsoft.com/office/drawing/2015/10/21/chartex" xmlns:cx3="http://schemas.microsoft.com/office/drawing/2016/5/9/chartex" xmlns:cx4="http://schemas.microsoft.com/office/drawing/2016/5/10/chartex" xmlns:cx5="http://schemas.microsoft.com/office/drawing/2016/5/11/chartex" xmlns:cx6="http://schemas.microsoft.com/office/drawing/2016/5/12/chartex" xmlns:cx7="http://schemas.microsoft.com/office/drawing/2016/5/13/chartex" xmlns:cx8="http://schemas.microsoft.com/office/drawing/2016/5/14/chartex" xmlns:mc="http://schemas.openxmlformats.org/markup-compatibility/2006" xmlns:aink="http://schemas.microsoft.com/office/drawing/2016/ink" xmlns:am3d="http://schemas.microsoft.com/office/drawing/2017/model3d" xmlns:o="urn:schemas-microsoft-com:office:office" xmlns:oel="http://schemas.microsoft.com/office/2019/extlst" xmlns:r="http://schemas.openxmlformats.org/officeDocument/2006/relationships" xmlns:m="http://schemas.openxmlformats.org/officeDocument/2006/math" xmlns:v="urn:schemas-microsoft-com:vml" xmlns:wp14="http://schemas.microsoft.com/office/word/2010/wordprocessingDrawing" xmlns:wp="http://schemas.openxmlformats.org/drawingml/2006/wordprocessingDrawing" xmlns:w10="urn:schemas-microsoft-com:office:word" xmlns:w="http://schemas.openxmlformats.org/wordprocessingml/2006/main" xmlns:w14="http://schemas.microsoft.com/office/word/2010/wordml" xmlns:w15="http://schemas.microsoft.com/office/word/2012/wordml" xmlns:w16cex="http://schemas.microsoft.com/office/word/2018/wordml/cex" xmlns:w16cid="http://schemas.microsoft.com/office/word/2016/wordml/cid" xmlns:w16="http://schemas.microsoft.com/office/word/2018/wordml" xmlns:w16du="http://schemas.microsoft.com/office/word/2023/wordml/word16du" xmlns:w16sdtdh="http://schemas.microsoft.com/office/word/2020/wordml/sdtdatahash" xmlns:w16se="http://schemas.microsoft.com/office/word/2015/wordml/symex" xmlns:wpg="http://schemas.microsoft.com/office/word/2010/wordprocessingGroup" xmlns:wpi="http://schemas.microsoft.com/office/word/2010/wordprocessingInk" xmlns:wne="http://schemas.microsoft.com/office/word/2006/wordml" xmlns:wps="http://schemas.microsoft.com/office/word/2010/wordprocessingShape" mc:Ignorable="w14 w15 w16se w16cid w16 w16cex w16sdtdh wp14">
   <w:background w:color="FFFFFF"/>
   <w:body>
+    <w:p>
+      <w:pPr>
+        <w:rPr>
+          <w:sz w:val="24"/>
+          <w:szCs w:val="24"/>
+        </w:rPr>
+      </w:pPr>
+      <w:r>
+        <w:rPr>
+          <w:noProof/>
+        </w:rPr>
+        <w:drawing>
+          <wp:inline distT="0" distB="0" distL="0" distR="0" wp14:anchorId="723D8DE0" wp14:editId="2D18ACA9">
+            <wp:extent cx="6295390" cy="2894330"/>
+            <wp:effectExtent l="0" t="0" r="0" b="1270"/>
+            <wp:docPr id="11" name="Picture 5"/>
+            <wp:cNvGraphicFramePr>
+              <a:graphicFrameLocks xmlns:a="http://schemas.openxmlformats.org/drawingml/2006/main" noChangeAspect="1"/>
+            </wp:cNvGraphicFramePr>
+            <a:graphic xmlns:a="http://schemas.openxmlformats.org/drawingml/2006/main">
+              <a:graphicData uri="http://schemas.openxmlformats.org/drawingml/2006/picture">
+                <pic:pic xmlns:pic="http://schemas.openxmlformats.org/drawingml/2006/picture">
+                  <pic:nvPicPr>
+                    <pic:cNvPr id="11" name="Picture 5"/>
+                    <pic:cNvPicPr>
+                      <a:picLocks noChangeAspect="1"/>
+                    </pic:cNvPicPr>
+                  </pic:nvPicPr>
+                  <pic:blipFill>
+                    <a:blip r:embed="rId8">
+                      <a:extLst>
+                        <a:ext uri="{28A0092B-C50C-407E-A947-70E740481C1C}">
+                          <a14:useLocalDpi xmlns:a14="http://schemas.microsoft.com/office/drawing/2010/main" val="0"/>
+                        </a:ext>
+                      </a:extLst>
+                    </a:blip>
+                    <a:stretch>
+                      <a:fillRect/>
+                    </a:stretch>
+                  </pic:blipFill>
+                  <pic:spPr>
+                    <a:xfrm>
+                      <a:off x="0" y="0"/>
+                      <a:ext cx="6295390" cy="2894330"/>
+                    </a:xfrm>
+                    <a:prstGeom prst="rect">
+                      <a:avLst/>
+                    </a:prstGeom>
+                  </pic:spPr>
+                </pic:pic>
+              </a:graphicData>
+            </a:graphic>
+          </wp:inline>
+        </w:drawing>
+      </w:r>
+    </w:p>
     <w:p>
       <w:pPr>
         <w:pStyle w:val="Heading2"/>
@@ -21,112 +77,6 @@
           <w:szCs w:val="24"/>
         </w:rPr>
       </w:pPr>
-      <w:bookmarkStart w:id="0" w:name="_Toc134604187"/>
-      <w:r>
-        <w:rPr>
-          <w:rFonts w:ascii="Open Sans" w:eastAsia="Open Sans" w:hAnsi="Open Sans" w:cs="Open Sans"/>
-          <w:noProof/>
-          <w:color w:val="695D46"/>
-          <w:sz w:val="24"/>
-          <w:szCs w:val="24"/>
-        </w:rPr>
-        <w:drawing>
-          <wp:inline distT="114300" distB="114300" distL="114300" distR="114300" wp14:anchorId="4D0FC753" wp14:editId="715E8DCC">
-            <wp:extent cx="5916349" cy="104775"/>
-            <wp:effectExtent l="0" t="0" r="0" b="0"/>
-            <wp:docPr id="3" name="image1.png" descr="horizontal line"/>
-            <wp:cNvGraphicFramePr/>
-            <a:graphic xmlns:a="http://schemas.openxmlformats.org/drawingml/2006/main">
-              <a:graphicData uri="http://schemas.openxmlformats.org/drawingml/2006/picture">
-                <pic:pic xmlns:pic="http://schemas.openxmlformats.org/drawingml/2006/picture">
-                  <pic:nvPicPr>
-                    <pic:cNvPr id="0" name="image1.png" descr="horizontal line"/>
-                    <pic:cNvPicPr preferRelativeResize="0"/>
-                  </pic:nvPicPr>
-                  <pic:blipFill>
-                    <a:blip r:embed="rId8"/>
-                    <a:srcRect b="-35184"/>
-                    <a:stretch>
-                      <a:fillRect/>
-                    </a:stretch>
-                  </pic:blipFill>
-                  <pic:spPr>
-                    <a:xfrm>
-                      <a:off x="0" y="0"/>
-                      <a:ext cx="5916349" cy="104775"/>
-                    </a:xfrm>
-                    <a:prstGeom prst="rect">
-                      <a:avLst/>
-                    </a:prstGeom>
-                    <a:ln/>
-                  </pic:spPr>
-                </pic:pic>
-              </a:graphicData>
-            </a:graphic>
-          </wp:inline>
-        </w:drawing>
-      </w:r>
-      <w:bookmarkEnd w:id="0"/>
-      <w:r>
-        <w:rPr>
-          <w:rFonts w:ascii="Open Sans" w:eastAsia="Open Sans" w:hAnsi="Open Sans" w:cs="Open Sans"/>
-          <w:color w:val="695D46"/>
-          <w:sz w:val="24"/>
-          <w:szCs w:val="24"/>
-        </w:rPr>
-        <w:t xml:space="preserve"> </w:t>
-      </w:r>
-    </w:p>
-    <w:p>
-      <w:pPr>
-        <w:pBdr>
-          <w:top w:val="nil"/>
-          <w:left w:val="nil"/>
-          <w:bottom w:val="nil"/>
-          <w:right w:val="nil"/>
-          <w:between w:val="nil"/>
-        </w:pBdr>
-      </w:pPr>
-      <w:r>
-        <w:rPr>
-          <w:noProof/>
-        </w:rPr>
-        <w:drawing>
-          <wp:inline distT="114300" distB="114300" distL="114300" distR="114300" wp14:anchorId="5372B25C" wp14:editId="723158F2">
-            <wp:extent cx="5910263" cy="3940175"/>
-            <wp:effectExtent l="0" t="0" r="0" b="0"/>
-            <wp:docPr id="6" name="image4.jpg" descr="Placeholder image"/>
-            <wp:cNvGraphicFramePr/>
-            <a:graphic xmlns:a="http://schemas.openxmlformats.org/drawingml/2006/main">
-              <a:graphicData uri="http://schemas.openxmlformats.org/drawingml/2006/picture">
-                <pic:pic xmlns:pic="http://schemas.openxmlformats.org/drawingml/2006/picture">
-                  <pic:nvPicPr>
-                    <pic:cNvPr id="0" name="image4.jpg" descr="Placeholder image"/>
-                    <pic:cNvPicPr preferRelativeResize="0"/>
-                  </pic:nvPicPr>
-                  <pic:blipFill>
-                    <a:blip r:embed="rId9"/>
-                    <a:srcRect/>
-                    <a:stretch>
-                      <a:fillRect/>
-                    </a:stretch>
-                  </pic:blipFill>
-                  <pic:spPr>
-                    <a:xfrm>
-                      <a:off x="0" y="0"/>
-                      <a:ext cx="5910263" cy="3940175"/>
-                    </a:xfrm>
-                    <a:prstGeom prst="rect">
-                      <a:avLst/>
-                    </a:prstGeom>
-                    <a:ln/>
-                  </pic:spPr>
-                </pic:pic>
-              </a:graphicData>
-            </a:graphic>
-          </wp:inline>
-        </w:drawing>
-      </w:r>
     </w:p>
     <w:p>
       <w:pPr>
@@ -138,58 +88,66 @@
           <w:right w:val="nil"/>
           <w:between w:val="nil"/>
         </w:pBdr>
-      </w:pPr>
-      <w:bookmarkStart w:id="1" w:name="_2gazcsgmxkub" w:colFirst="0" w:colLast="0"/>
-      <w:bookmarkEnd w:id="1"/>
-      <w:r>
-        <w:t>El-Care (Final Year Project)</w:t>
-      </w:r>
-    </w:p>
-    <w:p>
-      <w:pPr>
-        <w:pStyle w:val="Subtitle"/>
-        <w:pBdr>
-          <w:top w:val="nil"/>
-          <w:left w:val="nil"/>
-          <w:bottom w:val="nil"/>
-          <w:right w:val="nil"/>
-          <w:between w:val="nil"/>
-        </w:pBdr>
-        <w:rPr>
-          <w:color w:val="000000"/>
-        </w:rPr>
-      </w:pPr>
-      <w:bookmarkStart w:id="2" w:name="_ng30guuqqp2v" w:colFirst="0" w:colLast="0"/>
-      <w:bookmarkEnd w:id="2"/>
-      <w:r>
-        <w:rPr>
-          <w:color w:val="000000"/>
-        </w:rPr>
-        <w:t>0</w:t>
-      </w:r>
-      <w:r>
-        <w:rPr>
-          <w:color w:val="000000"/>
-        </w:rPr>
-        <w:t>9</w:t>
-      </w:r>
-      <w:r>
-        <w:rPr>
-          <w:color w:val="000000"/>
-        </w:rPr>
-        <w:t>-0</w:t>
-      </w:r>
-      <w:r>
-        <w:rPr>
-          <w:color w:val="000000"/>
-        </w:rPr>
-        <w:t>5</w:t>
-      </w:r>
-      <w:r>
-        <w:rPr>
-          <w:color w:val="000000"/>
-        </w:rPr>
-        <w:t>-2023</w:t>
+        <w:jc w:val="center"/>
+        <w:rPr>
+          <w:color w:val="auto"/>
+          <w:sz w:val="52"/>
+          <w:szCs w:val="52"/>
+        </w:rPr>
+      </w:pPr>
+      <w:r>
+        <w:rPr>
+          <w:color w:val="auto"/>
+          <w:sz w:val="52"/>
+          <w:szCs w:val="52"/>
+        </w:rPr>
+        <w:t xml:space="preserve">El-Care </w:t>
+      </w:r>
+    </w:p>
+    <w:p>
+      <w:pPr>
+        <w:jc w:val="center"/>
+        <w:rPr>
+          <w:color w:val="auto"/>
+        </w:rPr>
+      </w:pPr>
+      <w:r>
+        <w:rPr>
+          <w:color w:val="auto"/>
+        </w:rPr>
+        <w:t>Year 4</w:t>
+      </w:r>
+      <w:r>
+        <w:rPr>
+          <w:color w:val="auto"/>
+        </w:rPr>
+        <w:t xml:space="preserve"> </w:t>
+      </w:r>
+      <w:r>
+        <w:rPr>
+          <w:color w:val="auto"/>
+        </w:rPr>
+        <w:t>(Final Year Project)</w:t>
+      </w:r>
+    </w:p>
+    <w:p>
+      <w:pPr>
+        <w:jc w:val="center"/>
+        <w:rPr>
+          <w:color w:val="auto"/>
+        </w:rPr>
+      </w:pPr>
+      <w:r>
+        <w:rPr>
+          <w:color w:val="auto"/>
+        </w:rPr>
+        <w:t>1</w:t>
+      </w:r>
+      <w:r>
+        <w:rPr>
+          <w:color w:val="auto"/>
+        </w:rPr>
+        <w:t>0-05-2023</w:t>
       </w:r>
     </w:p>
     <w:p>
@@ -202,11 +160,16 @@
           <w:between w:val="nil"/>
         </w:pBdr>
         <w:spacing w:before="0" w:after="1440"/>
+        <w:jc w:val="center"/>
+        <w:rPr>
+          <w:color w:val="auto"/>
+        </w:rPr>
       </w:pPr>
       <w:r>
         <w:rPr>
           <w:rFonts w:ascii="Arial Unicode MS" w:eastAsia="Arial Unicode MS" w:hAnsi="Arial Unicode MS" w:cs="Arial Unicode MS"/>
           <w:b/>
+          <w:color w:val="auto"/>
           <w:sz w:val="36"/>
           <w:szCs w:val="36"/>
         </w:rPr>
@@ -215,6 +178,154 @@
     </w:p>
     <w:p>
       <w:pPr>
+        <w:jc w:val="center"/>
+        <w:rPr>
+          <w:b/>
+          <w:bCs/>
+          <w:color w:val="auto"/>
+        </w:rPr>
+      </w:pPr>
+      <w:r>
+        <w:rPr>
+          <w:b/>
+          <w:bCs/>
+          <w:color w:val="auto"/>
+        </w:rPr>
+        <w:t>Amrita Giri</w:t>
+      </w:r>
+      <w:r>
+        <w:rPr>
+          <w:b/>
+          <w:bCs/>
+          <w:color w:val="auto"/>
+        </w:rPr>
+        <w:t xml:space="preserve">, </w:t>
+      </w:r>
+      <w:r>
+        <w:rPr>
+          <w:b/>
+          <w:bCs/>
+          <w:color w:val="auto"/>
+        </w:rPr>
+        <w:t>D00226038</w:t>
+      </w:r>
+    </w:p>
+    <w:p>
+      <w:pPr>
+        <w:rPr>
+          <w:b/>
+          <w:bCs/>
+          <w:color w:val="auto"/>
+        </w:rPr>
+      </w:pPr>
+    </w:p>
+    <w:p>
+      <w:pPr>
+        <w:jc w:val="center"/>
+        <w:rPr>
+          <w:color w:val="auto"/>
+        </w:rPr>
+      </w:pPr>
+      <w:r>
+        <w:rPr>
+          <w:color w:val="auto"/>
+        </w:rPr>
+        <w:t>BSc (Hons) Computing in Cloud Computing</w:t>
+      </w:r>
+      <w:r>
+        <w:rPr>
+          <w:color w:val="auto"/>
+        </w:rPr>
+        <w:t xml:space="preserve">, </w:t>
+      </w:r>
+      <w:r>
+        <w:rPr>
+          <w:color w:val="auto"/>
+        </w:rPr>
+        <w:t>2023</w:t>
+      </w:r>
+    </w:p>
+    <w:p>
+      <w:pPr>
+        <w:jc w:val="center"/>
+        <w:rPr>
+          <w:b/>
+          <w:bCs/>
+          <w:color w:val="auto"/>
+        </w:rPr>
+      </w:pPr>
+      <w:r>
+        <w:rPr>
+          <w:b/>
+          <w:bCs/>
+          <w:color w:val="auto"/>
+        </w:rPr>
+        <w:t>Dundalk Institute of Technology</w:t>
+      </w:r>
+    </w:p>
+    <w:p>
+      <w:pPr>
+        <w:jc w:val="center"/>
+        <w:rPr>
+          <w:color w:val="auto"/>
+        </w:rPr>
+      </w:pPr>
+      <w:r>
+        <w:rPr>
+          <w:color w:val="auto"/>
+        </w:rPr>
+        <w:t>Copyright Notice</w:t>
+      </w:r>
+    </w:p>
+    <w:p>
+      <w:pPr>
+        <w:jc w:val="center"/>
+        <w:rPr>
+          <w:color w:val="auto"/>
+        </w:rPr>
+      </w:pPr>
+      <w:r>
+        <w:rPr>
+          <w:b/>
+          <w:bCs/>
+          <w:color w:val="auto"/>
+        </w:rPr>
+        <w:t>Supervisor :</w:t>
+      </w:r>
+      <w:r>
+        <w:rPr>
+          <w:color w:val="auto"/>
+        </w:rPr>
+        <w:t xml:space="preserve"> Tony Mc Carron</w:t>
+      </w:r>
+    </w:p>
+    <w:p>
+      <w:pPr>
+        <w:jc w:val="center"/>
+        <w:rPr>
+          <w:color w:val="auto"/>
+        </w:rPr>
+      </w:pPr>
+      <w:r>
+        <w:rPr>
+          <w:b/>
+          <w:bCs/>
+          <w:color w:val="auto"/>
+        </w:rPr>
+        <w:t>Second Reader :</w:t>
+      </w:r>
+      <w:r>
+        <w:rPr>
+          <w:color w:val="auto"/>
+        </w:rPr>
+        <w:t xml:space="preserve"> Dr Peadar Grant</w:t>
+      </w:r>
+      <w:bookmarkStart w:id="0" w:name="_3at9u9s4e0vp" w:colFirst="0" w:colLast="0"/>
+      <w:bookmarkEnd w:id="0"/>
+    </w:p>
+    <w:p>
+      <w:pPr>
+        <w:pStyle w:val="Heading2"/>
         <w:pBdr>
           <w:top w:val="nil"/>
           <w:left w:val="nil"/>
@@ -222,26 +333,18 @@
           <w:right w:val="nil"/>
           <w:between w:val="nil"/>
         </w:pBdr>
-        <w:spacing w:line="240" w:lineRule="auto"/>
-        <w:rPr>
-          <w:rFonts w:ascii="PT Sans Narrow" w:eastAsia="PT Sans Narrow" w:hAnsi="PT Sans Narrow" w:cs="PT Sans Narrow"/>
-          <w:color w:val="339966"/>
-          <w:sz w:val="32"/>
-          <w:szCs w:val="32"/>
-        </w:rPr>
-      </w:pPr>
-      <w:r>
-        <w:rPr>
-          <w:rFonts w:ascii="PT Sans Narrow" w:eastAsia="PT Sans Narrow" w:hAnsi="PT Sans Narrow" w:cs="PT Sans Narrow"/>
-          <w:color w:val="339966"/>
-          <w:sz w:val="32"/>
-          <w:szCs w:val="32"/>
-        </w:rPr>
-        <w:t xml:space="preserve">Amrita Giri </w:t>
-      </w:r>
-    </w:p>
-    <w:p>
-      <w:pPr>
+        <w:spacing w:before="0" w:line="288" w:lineRule="auto"/>
+        <w:rPr>
+          <w:rFonts w:ascii="Open Sans" w:eastAsia="Open Sans" w:hAnsi="Open Sans" w:cs="Open Sans"/>
+          <w:color w:val="695D46"/>
+          <w:sz w:val="24"/>
+          <w:szCs w:val="24"/>
+        </w:rPr>
+      </w:pPr>
+    </w:p>
+    <w:p>
+      <w:pPr>
+        <w:pStyle w:val="Heading2"/>
         <w:pBdr>
           <w:top w:val="nil"/>
           <w:left w:val="nil"/>
@@ -249,26 +352,18 @@
           <w:right w:val="nil"/>
           <w:between w:val="nil"/>
         </w:pBdr>
-        <w:spacing w:line="240" w:lineRule="auto"/>
-        <w:rPr>
-          <w:rFonts w:ascii="PT Sans Narrow" w:eastAsia="PT Sans Narrow" w:hAnsi="PT Sans Narrow" w:cs="PT Sans Narrow"/>
-          <w:color w:val="339966"/>
-          <w:sz w:val="32"/>
-          <w:szCs w:val="32"/>
-        </w:rPr>
-      </w:pPr>
-      <w:r>
-        <w:rPr>
-          <w:rFonts w:ascii="PT Sans Narrow" w:eastAsia="PT Sans Narrow" w:hAnsi="PT Sans Narrow" w:cs="PT Sans Narrow"/>
-          <w:color w:val="339966"/>
-          <w:sz w:val="32"/>
-          <w:szCs w:val="32"/>
-        </w:rPr>
-        <w:t>D00226038</w:t>
-      </w:r>
-    </w:p>
-    <w:p>
-      <w:pPr>
+        <w:spacing w:before="0" w:line="288" w:lineRule="auto"/>
+        <w:rPr>
+          <w:rFonts w:ascii="Open Sans" w:eastAsia="Open Sans" w:hAnsi="Open Sans" w:cs="Open Sans"/>
+          <w:color w:val="695D46"/>
+          <w:sz w:val="24"/>
+          <w:szCs w:val="24"/>
+        </w:rPr>
+      </w:pPr>
+    </w:p>
+    <w:p>
+      <w:pPr>
+        <w:pStyle w:val="Heading2"/>
         <w:pBdr>
           <w:top w:val="nil"/>
           <w:left w:val="nil"/>
@@ -276,106 +371,14 @@
           <w:right w:val="nil"/>
           <w:between w:val="nil"/>
         </w:pBdr>
-        <w:spacing w:before="0" w:line="240" w:lineRule="auto"/>
-        <w:rPr>
-          <w:rFonts w:ascii="PT Sans Narrow" w:eastAsia="PT Sans Narrow" w:hAnsi="PT Sans Narrow" w:cs="PT Sans Narrow"/>
-          <w:color w:val="339966"/>
-          <w:sz w:val="32"/>
-          <w:szCs w:val="32"/>
-        </w:rPr>
-      </w:pPr>
-      <w:r>
-        <w:rPr>
-          <w:rFonts w:ascii="PT Sans Narrow" w:eastAsia="PT Sans Narrow" w:hAnsi="PT Sans Narrow" w:cs="PT Sans Narrow"/>
-          <w:color w:val="339966"/>
-          <w:sz w:val="32"/>
-          <w:szCs w:val="32"/>
-        </w:rPr>
-        <w:t>Dundalk Institute of Technology</w:t>
-      </w:r>
-    </w:p>
-    <w:p>
-      <w:pPr>
-        <w:pBdr>
-          <w:top w:val="nil"/>
-          <w:left w:val="nil"/>
-          <w:bottom w:val="nil"/>
-          <w:right w:val="nil"/>
-          <w:between w:val="nil"/>
-        </w:pBdr>
-        <w:spacing w:before="0" w:line="240" w:lineRule="auto"/>
-        <w:rPr>
-          <w:rFonts w:ascii="PT Sans Narrow" w:eastAsia="PT Sans Narrow" w:hAnsi="PT Sans Narrow" w:cs="PT Sans Narrow"/>
-          <w:color w:val="339966"/>
-          <w:sz w:val="32"/>
-          <w:szCs w:val="32"/>
-        </w:rPr>
-      </w:pPr>
-      <w:r>
-        <w:rPr>
-          <w:rFonts w:ascii="PT Sans Narrow" w:eastAsia="PT Sans Narrow" w:hAnsi="PT Sans Narrow" w:cs="PT Sans Narrow"/>
-          <w:color w:val="339966"/>
-          <w:sz w:val="32"/>
-          <w:szCs w:val="32"/>
-        </w:rPr>
-        <w:t xml:space="preserve">BSc (Hons) Computing in Cloud Computing </w:t>
-      </w:r>
-    </w:p>
-    <w:p>
-      <w:pPr>
-        <w:pBdr>
-          <w:top w:val="nil"/>
-          <w:left w:val="nil"/>
-          <w:bottom w:val="nil"/>
-          <w:right w:val="nil"/>
-          <w:between w:val="nil"/>
-        </w:pBdr>
-        <w:spacing w:before="0" w:line="240" w:lineRule="auto"/>
-        <w:rPr>
-          <w:rFonts w:ascii="PT Sans Narrow" w:eastAsia="PT Sans Narrow" w:hAnsi="PT Sans Narrow" w:cs="PT Sans Narrow"/>
-          <w:color w:val="339966"/>
-          <w:sz w:val="32"/>
-          <w:szCs w:val="32"/>
-        </w:rPr>
-      </w:pPr>
-      <w:r>
-        <w:rPr>
-          <w:rFonts w:ascii="PT Sans Narrow" w:eastAsia="PT Sans Narrow" w:hAnsi="PT Sans Narrow" w:cs="PT Sans Narrow"/>
-          <w:color w:val="339966"/>
-          <w:sz w:val="32"/>
-          <w:szCs w:val="32"/>
-        </w:rPr>
-        <w:t xml:space="preserve">Supervisor : Tony Mc Carron </w:t>
-      </w:r>
-    </w:p>
-    <w:p>
-      <w:pPr>
-        <w:pBdr>
-          <w:top w:val="nil"/>
-          <w:left w:val="nil"/>
-          <w:bottom w:val="nil"/>
-          <w:right w:val="nil"/>
-          <w:between w:val="nil"/>
-        </w:pBdr>
-        <w:spacing w:before="0" w:line="240" w:lineRule="auto"/>
-        <w:rPr>
-          <w:rFonts w:ascii="PT Sans Narrow" w:eastAsia="PT Sans Narrow" w:hAnsi="PT Sans Narrow" w:cs="PT Sans Narrow"/>
-          <w:color w:val="339966"/>
-          <w:sz w:val="32"/>
-          <w:szCs w:val="32"/>
-        </w:rPr>
-      </w:pPr>
-      <w:r>
-        <w:rPr>
-          <w:rFonts w:ascii="PT Sans Narrow" w:eastAsia="PT Sans Narrow" w:hAnsi="PT Sans Narrow" w:cs="PT Sans Narrow"/>
-          <w:color w:val="339966"/>
-          <w:sz w:val="32"/>
-          <w:szCs w:val="32"/>
-        </w:rPr>
-        <w:t xml:space="preserve">Second Reader : Dr Peadar Grant </w:t>
-      </w:r>
-      <w:bookmarkStart w:id="3" w:name="_3at9u9s4e0vp" w:colFirst="0" w:colLast="0"/>
-      <w:bookmarkEnd w:id="3"/>
+        <w:spacing w:before="0" w:line="288" w:lineRule="auto"/>
+        <w:rPr>
+          <w:rFonts w:ascii="Open Sans" w:eastAsia="Open Sans" w:hAnsi="Open Sans" w:cs="Open Sans"/>
+          <w:color w:val="695D46"/>
+          <w:sz w:val="24"/>
+          <w:szCs w:val="24"/>
+        </w:rPr>
+      </w:pPr>
     </w:p>
     <w:p>
       <w:pPr>
@@ -517,6 +520,166 @@
         </w:rPr>
         <w:t>Best Wishes</w:t>
       </w:r>
+    </w:p>
+    <w:p>
+      <w:pPr>
+        <w:spacing w:line="240" w:lineRule="auto"/>
+        <w:rPr>
+          <w:color w:val="auto"/>
+        </w:rPr>
+      </w:pPr>
+    </w:p>
+    <w:p>
+      <w:pPr>
+        <w:spacing w:line="240" w:lineRule="auto"/>
+        <w:rPr>
+          <w:color w:val="auto"/>
+        </w:rPr>
+      </w:pPr>
+    </w:p>
+    <w:p>
+      <w:pPr>
+        <w:spacing w:line="240" w:lineRule="auto"/>
+        <w:rPr>
+          <w:color w:val="auto"/>
+        </w:rPr>
+      </w:pPr>
+    </w:p>
+    <w:p>
+      <w:pPr>
+        <w:spacing w:line="240" w:lineRule="auto"/>
+        <w:rPr>
+          <w:color w:val="auto"/>
+        </w:rPr>
+      </w:pPr>
+    </w:p>
+    <w:p>
+      <w:pPr>
+        <w:spacing w:line="240" w:lineRule="auto"/>
+        <w:rPr>
+          <w:color w:val="auto"/>
+        </w:rPr>
+      </w:pPr>
+    </w:p>
+    <w:p>
+      <w:pPr>
+        <w:spacing w:line="240" w:lineRule="auto"/>
+        <w:rPr>
+          <w:color w:val="auto"/>
+        </w:rPr>
+      </w:pPr>
+    </w:p>
+    <w:p>
+      <w:pPr>
+        <w:spacing w:line="240" w:lineRule="auto"/>
+        <w:rPr>
+          <w:color w:val="auto"/>
+        </w:rPr>
+      </w:pPr>
+    </w:p>
+    <w:p>
+      <w:pPr>
+        <w:spacing w:line="240" w:lineRule="auto"/>
+        <w:rPr>
+          <w:color w:val="auto"/>
+        </w:rPr>
+      </w:pPr>
+    </w:p>
+    <w:p>
+      <w:pPr>
+        <w:spacing w:line="240" w:lineRule="auto"/>
+        <w:rPr>
+          <w:color w:val="auto"/>
+        </w:rPr>
+      </w:pPr>
+    </w:p>
+    <w:p>
+      <w:pPr>
+        <w:spacing w:line="240" w:lineRule="auto"/>
+        <w:rPr>
+          <w:color w:val="auto"/>
+        </w:rPr>
+      </w:pPr>
+    </w:p>
+    <w:p>
+      <w:pPr>
+        <w:spacing w:line="240" w:lineRule="auto"/>
+        <w:rPr>
+          <w:color w:val="auto"/>
+        </w:rPr>
+      </w:pPr>
+    </w:p>
+    <w:p>
+      <w:pPr>
+        <w:spacing w:line="240" w:lineRule="auto"/>
+        <w:rPr>
+          <w:color w:val="auto"/>
+        </w:rPr>
+      </w:pPr>
+    </w:p>
+    <w:p>
+      <w:pPr>
+        <w:spacing w:line="240" w:lineRule="auto"/>
+        <w:rPr>
+          <w:color w:val="auto"/>
+        </w:rPr>
+      </w:pPr>
+    </w:p>
+    <w:p>
+      <w:pPr>
+        <w:spacing w:line="240" w:lineRule="auto"/>
+        <w:rPr>
+          <w:color w:val="auto"/>
+        </w:rPr>
+      </w:pPr>
+    </w:p>
+    <w:p>
+      <w:pPr>
+        <w:spacing w:line="240" w:lineRule="auto"/>
+        <w:rPr>
+          <w:color w:val="auto"/>
+        </w:rPr>
+      </w:pPr>
+    </w:p>
+    <w:p>
+      <w:pPr>
+        <w:spacing w:line="240" w:lineRule="auto"/>
+        <w:rPr>
+          <w:color w:val="auto"/>
+        </w:rPr>
+      </w:pPr>
+    </w:p>
+    <w:p>
+      <w:pPr>
+        <w:spacing w:line="240" w:lineRule="auto"/>
+        <w:rPr>
+          <w:color w:val="auto"/>
+        </w:rPr>
+      </w:pPr>
+    </w:p>
+    <w:p>
+      <w:pPr>
+        <w:spacing w:line="240" w:lineRule="auto"/>
+        <w:rPr>
+          <w:color w:val="auto"/>
+        </w:rPr>
+      </w:pPr>
+    </w:p>
+    <w:p>
+      <w:pPr>
+        <w:spacing w:line="240" w:lineRule="auto"/>
+        <w:rPr>
+          <w:color w:val="auto"/>
+        </w:rPr>
+      </w:pPr>
+    </w:p>
+    <w:p>
+      <w:pPr>
+        <w:spacing w:line="240" w:lineRule="auto"/>
+        <w:rPr>
+          <w:color w:val="auto"/>
+        </w:rPr>
+      </w:pPr>
     </w:p>
     <w:p>
       <w:pPr>
@@ -576,7 +739,7 @@
         </w:p>
         <w:p>
           <w:pPr>
-            <w:pStyle w:val="TOC2"/>
+            <w:pStyle w:val="TOC1"/>
             <w:tabs>
               <w:tab w:val="right" w:leader="dot" w:pos="9350"/>
             </w:tabs>
@@ -598,52 +761,14 @@
           <w:r>
             <w:fldChar w:fldCharType="separate"/>
           </w:r>
-          <w:hyperlink w:anchor="_Toc134604187" w:history="1">
-            <w:bookmarkStart w:id="4" w:name="_Toc134604093"/>
+          <w:hyperlink w:anchor="_Toc134615898" w:history="1">
             <w:r>
               <w:rPr>
                 <w:rStyle w:val="Hyperlink"/>
                 <w:noProof/>
-                <w:sz w:val="24"/>
-                <w:szCs w:val="24"/>
-              </w:rPr>
-              <w:drawing>
-                <wp:inline distT="114300" distB="114300" distL="114300" distR="114300" wp14:anchorId="4DF6F950" wp14:editId="16C76229">
-                  <wp:extent cx="5916349" cy="104775"/>
-                  <wp:effectExtent l="0" t="0" r="0" b="0"/>
-                  <wp:docPr id="1021920686" name="Picture 1021920686" descr="horizontal line"/>
-                  <wp:cNvGraphicFramePr/>
-                  <a:graphic xmlns:a="http://schemas.openxmlformats.org/drawingml/2006/main">
-                    <a:graphicData uri="http://schemas.openxmlformats.org/drawingml/2006/picture">
-                      <pic:pic xmlns:pic="http://schemas.openxmlformats.org/drawingml/2006/picture">
-                        <pic:nvPicPr>
-                          <pic:cNvPr id="0" name="image1.png" descr="horizontal line"/>
-                          <pic:cNvPicPr preferRelativeResize="0"/>
-                        </pic:nvPicPr>
-                        <pic:blipFill>
-                          <a:blip r:embed="rId8"/>
-                          <a:srcRect b="-35184"/>
-                          <a:stretch>
-                            <a:fillRect/>
-                          </a:stretch>
-                        </pic:blipFill>
-                        <pic:spPr>
-                          <a:xfrm>
-                            <a:off x="0" y="0"/>
-                            <a:ext cx="5916349" cy="104775"/>
-                          </a:xfrm>
-                          <a:prstGeom prst="rect">
-                            <a:avLst/>
-                          </a:prstGeom>
-                          <a:ln/>
-                        </pic:spPr>
-                      </pic:pic>
-                    </a:graphicData>
-                  </a:graphic>
-                </wp:inline>
-              </w:drawing>
-            </w:r>
-            <w:bookmarkEnd w:id="4"/>
+              </w:rPr>
+              <w:t>ABSTRACT</w:t>
+            </w:r>
             <w:r>
               <w:rPr>
                 <w:noProof/>
@@ -663,7 +788,7 @@
                 <w:noProof/>
                 <w:webHidden/>
               </w:rPr>
-              <w:instrText xml:space="preserve"> PAGEREF _Toc134604187 \h </w:instrText>
+              <w:instrText xml:space="preserve"> PAGEREF _Toc134615898 \h </w:instrText>
             </w:r>
             <w:r>
               <w:rPr>
@@ -683,7 +808,7 @@
                 <w:noProof/>
                 <w:webHidden/>
               </w:rPr>
-              <w:t>0</w:t>
+              <w:t>5</w:t>
             </w:r>
             <w:r>
               <w:rPr>
@@ -709,13 +834,13 @@
               <w14:ligatures w14:val="standardContextual"/>
             </w:rPr>
           </w:pPr>
-          <w:hyperlink w:anchor="_Toc134604188" w:history="1">
+          <w:hyperlink w:anchor="_Toc134615899" w:history="1">
             <w:r>
               <w:rPr>
                 <w:rStyle w:val="Hyperlink"/>
                 <w:noProof/>
               </w:rPr>
-              <w:t>ABSTRACT</w:t>
+              <w:t>LITERATURE REVIEW</w:t>
             </w:r>
             <w:r>
               <w:rPr>
@@ -736,80 +861,7 @@
                 <w:noProof/>
                 <w:webHidden/>
               </w:rPr>
-              <w:instrText xml:space="preserve"> PAGEREF _Toc134604188 \h </w:instrText>
-            </w:r>
-            <w:r>
-              <w:rPr>
-                <w:noProof/>
-                <w:webHidden/>
-              </w:rPr>
-            </w:r>
-            <w:r>
-              <w:rPr>
-                <w:noProof/>
-                <w:webHidden/>
-              </w:rPr>
-              <w:fldChar w:fldCharType="separate"/>
-            </w:r>
-            <w:r>
-              <w:rPr>
-                <w:noProof/>
-                <w:webHidden/>
-              </w:rPr>
-              <w:t>4</w:t>
-            </w:r>
-            <w:r>
-              <w:rPr>
-                <w:noProof/>
-                <w:webHidden/>
-              </w:rPr>
-              <w:fldChar w:fldCharType="end"/>
-            </w:r>
-          </w:hyperlink>
-        </w:p>
-        <w:p>
-          <w:pPr>
-            <w:pStyle w:val="TOC1"/>
-            <w:tabs>
-              <w:tab w:val="right" w:leader="dot" w:pos="9350"/>
-            </w:tabs>
-            <w:rPr>
-              <w:rFonts w:asciiTheme="minorHAnsi" w:eastAsiaTheme="minorEastAsia" w:hAnsiTheme="minorHAnsi" w:cstheme="minorBidi"/>
-              <w:noProof/>
-              <w:color w:val="auto"/>
-              <w:kern w:val="2"/>
-              <w:lang w:val="en-IE"/>
-              <w14:ligatures w14:val="standardContextual"/>
-            </w:rPr>
-          </w:pPr>
-          <w:hyperlink w:anchor="_Toc134604189" w:history="1">
-            <w:r>
-              <w:rPr>
-                <w:rStyle w:val="Hyperlink"/>
-                <w:noProof/>
-              </w:rPr>
-              <w:t>LITERATURE REVIEW</w:t>
-            </w:r>
-            <w:r>
-              <w:rPr>
-                <w:noProof/>
-                <w:webHidden/>
-              </w:rPr>
-              <w:tab/>
-            </w:r>
-            <w:r>
-              <w:rPr>
-                <w:noProof/>
-                <w:webHidden/>
-              </w:rPr>
-              <w:fldChar w:fldCharType="begin"/>
-            </w:r>
-            <w:r>
-              <w:rPr>
-                <w:noProof/>
-                <w:webHidden/>
-              </w:rPr>
-              <w:instrText xml:space="preserve"> PAGEREF _Toc134604189 \h </w:instrText>
+              <w:instrText xml:space="preserve"> PAGEREF _Toc134615899 \h </w:instrText>
             </w:r>
             <w:r>
               <w:rPr>
@@ -855,7 +907,7 @@
               <w14:ligatures w14:val="standardContextual"/>
             </w:rPr>
           </w:pPr>
-          <w:hyperlink w:anchor="_Toc134604190" w:history="1">
+          <w:hyperlink w:anchor="_Toc134615900" w:history="1">
             <w:r>
               <w:rPr>
                 <w:rStyle w:val="Hyperlink"/>
@@ -882,7 +934,7 @@
                 <w:noProof/>
                 <w:webHidden/>
               </w:rPr>
-              <w:instrText xml:space="preserve"> PAGEREF _Toc134604190 \h </w:instrText>
+              <w:instrText xml:space="preserve"> PAGEREF _Toc134615900 \h </w:instrText>
             </w:r>
             <w:r>
               <w:rPr>
@@ -928,7 +980,7 @@
               <w14:ligatures w14:val="standardContextual"/>
             </w:rPr>
           </w:pPr>
-          <w:hyperlink w:anchor="_Toc134604191" w:history="1">
+          <w:hyperlink w:anchor="_Toc134615901" w:history="1">
             <w:r>
               <w:rPr>
                 <w:rStyle w:val="Hyperlink"/>
@@ -955,7 +1007,7 @@
                 <w:noProof/>
                 <w:webHidden/>
               </w:rPr>
-              <w:instrText xml:space="preserve"> PAGEREF _Toc134604191 \h </w:instrText>
+              <w:instrText xml:space="preserve"> PAGEREF _Toc134615901 \h </w:instrText>
             </w:r>
             <w:r>
               <w:rPr>
@@ -975,7 +1027,7 @@
                 <w:noProof/>
                 <w:webHidden/>
               </w:rPr>
-              <w:t>5</w:t>
+              <w:t>6</w:t>
             </w:r>
             <w:r>
               <w:rPr>
@@ -1001,7 +1053,7 @@
               <w14:ligatures w14:val="standardContextual"/>
             </w:rPr>
           </w:pPr>
-          <w:hyperlink w:anchor="_Toc134604192" w:history="1">
+          <w:hyperlink w:anchor="_Toc134615902" w:history="1">
             <w:r>
               <w:rPr>
                 <w:rStyle w:val="Hyperlink"/>
@@ -1028,7 +1080,7 @@
                 <w:noProof/>
                 <w:webHidden/>
               </w:rPr>
-              <w:instrText xml:space="preserve"> PAGEREF _Toc134604192 \h </w:instrText>
+              <w:instrText xml:space="preserve"> PAGEREF _Toc134615902 \h </w:instrText>
             </w:r>
             <w:r>
               <w:rPr>
@@ -1048,7 +1100,7 @@
                 <w:noProof/>
                 <w:webHidden/>
               </w:rPr>
-              <w:t>5</w:t>
+              <w:t>6</w:t>
             </w:r>
             <w:r>
               <w:rPr>
@@ -1074,7 +1126,7 @@
               <w14:ligatures w14:val="standardContextual"/>
             </w:rPr>
           </w:pPr>
-          <w:hyperlink w:anchor="_Toc134604193" w:history="1">
+          <w:hyperlink w:anchor="_Toc134615903" w:history="1">
             <w:r>
               <w:rPr>
                 <w:rStyle w:val="Hyperlink"/>
@@ -1101,7 +1153,7 @@
                 <w:noProof/>
                 <w:webHidden/>
               </w:rPr>
-              <w:instrText xml:space="preserve"> PAGEREF _Toc134604193 \h </w:instrText>
+              <w:instrText xml:space="preserve"> PAGEREF _Toc134615903 \h </w:instrText>
             </w:r>
             <w:r>
               <w:rPr>
@@ -1147,7 +1199,7 @@
               <w14:ligatures w14:val="standardContextual"/>
             </w:rPr>
           </w:pPr>
-          <w:hyperlink w:anchor="_Toc134604194" w:history="1">
+          <w:hyperlink w:anchor="_Toc134615904" w:history="1">
             <w:r>
               <w:rPr>
                 <w:rStyle w:val="Hyperlink"/>
@@ -1174,7 +1226,7 @@
                 <w:noProof/>
                 <w:webHidden/>
               </w:rPr>
-              <w:instrText xml:space="preserve"> PAGEREF _Toc134604194 \h </w:instrText>
+              <w:instrText xml:space="preserve"> PAGEREF _Toc134615904 \h </w:instrText>
             </w:r>
             <w:r>
               <w:rPr>
@@ -1220,7 +1272,7 @@
               <w14:ligatures w14:val="standardContextual"/>
             </w:rPr>
           </w:pPr>
-          <w:hyperlink w:anchor="_Toc134604195" w:history="1">
+          <w:hyperlink w:anchor="_Toc134615905" w:history="1">
             <w:r>
               <w:rPr>
                 <w:rStyle w:val="Hyperlink"/>
@@ -1247,7 +1299,7 @@
                 <w:noProof/>
                 <w:webHidden/>
               </w:rPr>
-              <w:instrText xml:space="preserve"> PAGEREF _Toc134604195 \h </w:instrText>
+              <w:instrText xml:space="preserve"> PAGEREF _Toc134615905 \h </w:instrText>
             </w:r>
             <w:r>
               <w:rPr>
@@ -1293,7 +1345,7 @@
               <w14:ligatures w14:val="standardContextual"/>
             </w:rPr>
           </w:pPr>
-          <w:hyperlink w:anchor="_Toc134604196" w:history="1">
+          <w:hyperlink w:anchor="_Toc134615906" w:history="1">
             <w:r>
               <w:rPr>
                 <w:rStyle w:val="Hyperlink"/>
@@ -1320,7 +1372,7 @@
                 <w:noProof/>
                 <w:webHidden/>
               </w:rPr>
-              <w:instrText xml:space="preserve"> PAGEREF _Toc134604196 \h </w:instrText>
+              <w:instrText xml:space="preserve"> PAGEREF _Toc134615906 \h </w:instrText>
             </w:r>
             <w:r>
               <w:rPr>
@@ -1340,7 +1392,7 @@
                 <w:noProof/>
                 <w:webHidden/>
               </w:rPr>
-              <w:t>6</w:t>
+              <w:t>7</w:t>
             </w:r>
             <w:r>
               <w:rPr>
@@ -1366,7 +1418,7 @@
               <w14:ligatures w14:val="standardContextual"/>
             </w:rPr>
           </w:pPr>
-          <w:hyperlink w:anchor="_Toc134604197" w:history="1">
+          <w:hyperlink w:anchor="_Toc134615907" w:history="1">
             <w:r>
               <w:rPr>
                 <w:rStyle w:val="Hyperlink"/>
@@ -1393,7 +1445,7 @@
                 <w:noProof/>
                 <w:webHidden/>
               </w:rPr>
-              <w:instrText xml:space="preserve"> PAGEREF _Toc134604197 \h </w:instrText>
+              <w:instrText xml:space="preserve"> PAGEREF _Toc134615907 \h </w:instrText>
             </w:r>
             <w:r>
               <w:rPr>
@@ -1413,7 +1465,7 @@
                 <w:noProof/>
                 <w:webHidden/>
               </w:rPr>
-              <w:t>6</w:t>
+              <w:t>7</w:t>
             </w:r>
             <w:r>
               <w:rPr>
@@ -1439,7 +1491,7 @@
               <w14:ligatures w14:val="standardContextual"/>
             </w:rPr>
           </w:pPr>
-          <w:hyperlink w:anchor="_Toc134604198" w:history="1">
+          <w:hyperlink w:anchor="_Toc134615908" w:history="1">
             <w:r>
               <w:rPr>
                 <w:rStyle w:val="Hyperlink"/>
@@ -1466,7 +1518,7 @@
                 <w:noProof/>
                 <w:webHidden/>
               </w:rPr>
-              <w:instrText xml:space="preserve"> PAGEREF _Toc134604198 \h </w:instrText>
+              <w:instrText xml:space="preserve"> PAGEREF _Toc134615908 \h </w:instrText>
             </w:r>
             <w:r>
               <w:rPr>
@@ -1486,7 +1538,7 @@
                 <w:noProof/>
                 <w:webHidden/>
               </w:rPr>
-              <w:t>6</w:t>
+              <w:t>7</w:t>
             </w:r>
             <w:r>
               <w:rPr>
@@ -1512,7 +1564,7 @@
               <w14:ligatures w14:val="standardContextual"/>
             </w:rPr>
           </w:pPr>
-          <w:hyperlink w:anchor="_Toc134604199" w:history="1">
+          <w:hyperlink w:anchor="_Toc134615909" w:history="1">
             <w:r>
               <w:rPr>
                 <w:rStyle w:val="Hyperlink"/>
@@ -1539,7 +1591,7 @@
                 <w:noProof/>
                 <w:webHidden/>
               </w:rPr>
-              <w:instrText xml:space="preserve"> PAGEREF _Toc134604199 \h </w:instrText>
+              <w:instrText xml:space="preserve"> PAGEREF _Toc134615909 \h </w:instrText>
             </w:r>
             <w:r>
               <w:rPr>
@@ -1585,7 +1637,7 @@
               <w14:ligatures w14:val="standardContextual"/>
             </w:rPr>
           </w:pPr>
-          <w:hyperlink w:anchor="_Toc134604200" w:history="1">
+          <w:hyperlink w:anchor="_Toc134615910" w:history="1">
             <w:r>
               <w:rPr>
                 <w:rStyle w:val="Hyperlink"/>
@@ -1612,7 +1664,7 @@
                 <w:noProof/>
                 <w:webHidden/>
               </w:rPr>
-              <w:instrText xml:space="preserve"> PAGEREF _Toc134604200 \h </w:instrText>
+              <w:instrText xml:space="preserve"> PAGEREF _Toc134615910 \h </w:instrText>
             </w:r>
             <w:r>
               <w:rPr>
@@ -1658,7 +1710,7 @@
               <w14:ligatures w14:val="standardContextual"/>
             </w:rPr>
           </w:pPr>
-          <w:hyperlink w:anchor="_Toc134604201" w:history="1">
+          <w:hyperlink w:anchor="_Toc134615911" w:history="1">
             <w:r>
               <w:rPr>
                 <w:rStyle w:val="Hyperlink"/>
@@ -1685,7 +1737,7 @@
                 <w:noProof/>
                 <w:webHidden/>
               </w:rPr>
-              <w:instrText xml:space="preserve"> PAGEREF _Toc134604201 \h </w:instrText>
+              <w:instrText xml:space="preserve"> PAGEREF _Toc134615911 \h </w:instrText>
             </w:r>
             <w:r>
               <w:rPr>
@@ -1705,7 +1757,7 @@
                 <w:noProof/>
                 <w:webHidden/>
               </w:rPr>
-              <w:t>7</w:t>
+              <w:t>8</w:t>
             </w:r>
             <w:r>
               <w:rPr>
@@ -1731,7 +1783,7 @@
               <w14:ligatures w14:val="standardContextual"/>
             </w:rPr>
           </w:pPr>
-          <w:hyperlink w:anchor="_Toc134604202" w:history="1">
+          <w:hyperlink w:anchor="_Toc134615912" w:history="1">
             <w:r>
               <w:rPr>
                 <w:rStyle w:val="Hyperlink"/>
@@ -1758,7 +1810,7 @@
                 <w:noProof/>
                 <w:webHidden/>
               </w:rPr>
-              <w:instrText xml:space="preserve"> PAGEREF _Toc134604202 \h </w:instrText>
+              <w:instrText xml:space="preserve"> PAGEREF _Toc134615912 \h </w:instrText>
             </w:r>
             <w:r>
               <w:rPr>
@@ -1778,7 +1830,7 @@
                 <w:noProof/>
                 <w:webHidden/>
               </w:rPr>
-              <w:t>7</w:t>
+              <w:t>8</w:t>
             </w:r>
             <w:r>
               <w:rPr>
@@ -1804,7 +1856,7 @@
               <w14:ligatures w14:val="standardContextual"/>
             </w:rPr>
           </w:pPr>
-          <w:hyperlink w:anchor="_Toc134604203" w:history="1">
+          <w:hyperlink w:anchor="_Toc134615913" w:history="1">
             <w:r>
               <w:rPr>
                 <w:rStyle w:val="Hyperlink"/>
@@ -1831,7 +1883,7 @@
                 <w:noProof/>
                 <w:webHidden/>
               </w:rPr>
-              <w:instrText xml:space="preserve"> PAGEREF _Toc134604203 \h </w:instrText>
+              <w:instrText xml:space="preserve"> PAGEREF _Toc134615913 \h </w:instrText>
             </w:r>
             <w:r>
               <w:rPr>
@@ -1851,7 +1903,7 @@
                 <w:noProof/>
                 <w:webHidden/>
               </w:rPr>
-              <w:t>7</w:t>
+              <w:t>8</w:t>
             </w:r>
             <w:r>
               <w:rPr>
@@ -1877,7 +1929,7 @@
               <w14:ligatures w14:val="standardContextual"/>
             </w:rPr>
           </w:pPr>
-          <w:hyperlink w:anchor="_Toc134604204" w:history="1">
+          <w:hyperlink w:anchor="_Toc134615914" w:history="1">
             <w:r>
               <w:rPr>
                 <w:rStyle w:val="Hyperlink"/>
@@ -1904,7 +1956,7 @@
                 <w:noProof/>
                 <w:webHidden/>
               </w:rPr>
-              <w:instrText xml:space="preserve"> PAGEREF _Toc134604204 \h </w:instrText>
+              <w:instrText xml:space="preserve"> PAGEREF _Toc134615914 \h </w:instrText>
             </w:r>
             <w:r>
               <w:rPr>
@@ -1924,7 +1976,7 @@
                 <w:noProof/>
                 <w:webHidden/>
               </w:rPr>
-              <w:t>7</w:t>
+              <w:t>8</w:t>
             </w:r>
             <w:r>
               <w:rPr>
@@ -1950,7 +2002,7 @@
               <w14:ligatures w14:val="standardContextual"/>
             </w:rPr>
           </w:pPr>
-          <w:hyperlink w:anchor="_Toc134604205" w:history="1">
+          <w:hyperlink w:anchor="_Toc134615915" w:history="1">
             <w:r>
               <w:rPr>
                 <w:rStyle w:val="Hyperlink"/>
@@ -1977,7 +2029,7 @@
                 <w:noProof/>
                 <w:webHidden/>
               </w:rPr>
-              <w:instrText xml:space="preserve"> PAGEREF _Toc134604205 \h </w:instrText>
+              <w:instrText xml:space="preserve"> PAGEREF _Toc134615915 \h </w:instrText>
             </w:r>
             <w:r>
               <w:rPr>
@@ -2023,7 +2075,7 @@
               <w14:ligatures w14:val="standardContextual"/>
             </w:rPr>
           </w:pPr>
-          <w:hyperlink w:anchor="_Toc134604206" w:history="1">
+          <w:hyperlink w:anchor="_Toc134615916" w:history="1">
             <w:r>
               <w:rPr>
                 <w:rStyle w:val="Hyperlink"/>
@@ -2050,7 +2102,7 @@
                 <w:noProof/>
                 <w:webHidden/>
               </w:rPr>
-              <w:instrText xml:space="preserve"> PAGEREF _Toc134604206 \h </w:instrText>
+              <w:instrText xml:space="preserve"> PAGEREF _Toc134615916 \h </w:instrText>
             </w:r>
             <w:r>
               <w:rPr>
@@ -2096,7 +2148,7 @@
               <w14:ligatures w14:val="standardContextual"/>
             </w:rPr>
           </w:pPr>
-          <w:hyperlink w:anchor="_Toc134604207" w:history="1">
+          <w:hyperlink w:anchor="_Toc134615917" w:history="1">
             <w:r>
               <w:rPr>
                 <w:rStyle w:val="Hyperlink"/>
@@ -2123,7 +2175,7 @@
                 <w:noProof/>
                 <w:webHidden/>
               </w:rPr>
-              <w:instrText xml:space="preserve"> PAGEREF _Toc134604207 \h </w:instrText>
+              <w:instrText xml:space="preserve"> PAGEREF _Toc134615917 \h </w:instrText>
             </w:r>
             <w:r>
               <w:rPr>
@@ -2169,7 +2221,7 @@
               <w14:ligatures w14:val="standardContextual"/>
             </w:rPr>
           </w:pPr>
-          <w:hyperlink w:anchor="_Toc134604208" w:history="1">
+          <w:hyperlink w:anchor="_Toc134615918" w:history="1">
             <w:r>
               <w:rPr>
                 <w:rStyle w:val="Hyperlink"/>
@@ -2196,7 +2248,7 @@
                 <w:noProof/>
                 <w:webHidden/>
               </w:rPr>
-              <w:instrText xml:space="preserve"> PAGEREF _Toc134604208 \h </w:instrText>
+              <w:instrText xml:space="preserve"> PAGEREF _Toc134615918 \h </w:instrText>
             </w:r>
             <w:r>
               <w:rPr>
@@ -2242,7 +2294,7 @@
               <w14:ligatures w14:val="standardContextual"/>
             </w:rPr>
           </w:pPr>
-          <w:hyperlink w:anchor="_Toc134604209" w:history="1">
+          <w:hyperlink w:anchor="_Toc134615919" w:history="1">
             <w:r>
               <w:rPr>
                 <w:rStyle w:val="Hyperlink"/>
@@ -2269,7 +2321,7 @@
                 <w:noProof/>
                 <w:webHidden/>
               </w:rPr>
-              <w:instrText xml:space="preserve"> PAGEREF _Toc134604209 \h </w:instrText>
+              <w:instrText xml:space="preserve"> PAGEREF _Toc134615919 \h </w:instrText>
             </w:r>
             <w:r>
               <w:rPr>
@@ -2289,7 +2341,7 @@
                 <w:noProof/>
                 <w:webHidden/>
               </w:rPr>
-              <w:t>8</w:t>
+              <w:t>9</w:t>
             </w:r>
             <w:r>
               <w:rPr>
@@ -2315,7 +2367,7 @@
               <w14:ligatures w14:val="standardContextual"/>
             </w:rPr>
           </w:pPr>
-          <w:hyperlink w:anchor="_Toc134604210" w:history="1">
+          <w:hyperlink w:anchor="_Toc134615920" w:history="1">
             <w:r>
               <w:rPr>
                 <w:rStyle w:val="Hyperlink"/>
@@ -2342,7 +2394,7 @@
                 <w:noProof/>
                 <w:webHidden/>
               </w:rPr>
-              <w:instrText xml:space="preserve"> PAGEREF _Toc134604210 \h </w:instrText>
+              <w:instrText xml:space="preserve"> PAGEREF _Toc134615920 \h </w:instrText>
             </w:r>
             <w:r>
               <w:rPr>
@@ -2362,7 +2414,7 @@
                 <w:noProof/>
                 <w:webHidden/>
               </w:rPr>
-              <w:t>8</w:t>
+              <w:t>9</w:t>
             </w:r>
             <w:r>
               <w:rPr>
@@ -2388,7 +2440,7 @@
               <w14:ligatures w14:val="standardContextual"/>
             </w:rPr>
           </w:pPr>
-          <w:hyperlink w:anchor="_Toc134604211" w:history="1">
+          <w:hyperlink w:anchor="_Toc134615921" w:history="1">
             <w:r>
               <w:rPr>
                 <w:rStyle w:val="Hyperlink"/>
@@ -2415,7 +2467,7 @@
                 <w:noProof/>
                 <w:webHidden/>
               </w:rPr>
-              <w:instrText xml:space="preserve"> PAGEREF _Toc134604211 \h </w:instrText>
+              <w:instrText xml:space="preserve"> PAGEREF _Toc134615921 \h </w:instrText>
             </w:r>
             <w:r>
               <w:rPr>
@@ -2435,7 +2487,7 @@
                 <w:noProof/>
                 <w:webHidden/>
               </w:rPr>
-              <w:t>8</w:t>
+              <w:t>9</w:t>
             </w:r>
             <w:r>
               <w:rPr>
@@ -2461,7 +2513,7 @@
               <w14:ligatures w14:val="standardContextual"/>
             </w:rPr>
           </w:pPr>
-          <w:hyperlink w:anchor="_Toc134604212" w:history="1">
+          <w:hyperlink w:anchor="_Toc134615922" w:history="1">
             <w:r>
               <w:rPr>
                 <w:rStyle w:val="Hyperlink"/>
@@ -2488,7 +2540,7 @@
                 <w:noProof/>
                 <w:webHidden/>
               </w:rPr>
-              <w:instrText xml:space="preserve"> PAGEREF _Toc134604212 \h </w:instrText>
+              <w:instrText xml:space="preserve"> PAGEREF _Toc134615922 \h </w:instrText>
             </w:r>
             <w:r>
               <w:rPr>
@@ -2534,7 +2586,7 @@
               <w14:ligatures w14:val="standardContextual"/>
             </w:rPr>
           </w:pPr>
-          <w:hyperlink w:anchor="_Toc134604213" w:history="1">
+          <w:hyperlink w:anchor="_Toc134615923" w:history="1">
             <w:r>
               <w:rPr>
                 <w:rStyle w:val="Hyperlink"/>
@@ -2561,7 +2613,7 @@
                 <w:noProof/>
                 <w:webHidden/>
               </w:rPr>
-              <w:instrText xml:space="preserve"> PAGEREF _Toc134604213 \h </w:instrText>
+              <w:instrText xml:space="preserve"> PAGEREF _Toc134615923 \h </w:instrText>
             </w:r>
             <w:r>
               <w:rPr>
@@ -2607,7 +2659,7 @@
               <w14:ligatures w14:val="standardContextual"/>
             </w:rPr>
           </w:pPr>
-          <w:hyperlink w:anchor="_Toc134604214" w:history="1">
+          <w:hyperlink w:anchor="_Toc134615924" w:history="1">
             <w:r>
               <w:rPr>
                 <w:rStyle w:val="Hyperlink"/>
@@ -2634,7 +2686,7 @@
                 <w:noProof/>
                 <w:webHidden/>
               </w:rPr>
-              <w:instrText xml:space="preserve"> PAGEREF _Toc134604214 \h </w:instrText>
+              <w:instrText xml:space="preserve"> PAGEREF _Toc134615924 \h </w:instrText>
             </w:r>
             <w:r>
               <w:rPr>
@@ -2680,7 +2732,7 @@
               <w14:ligatures w14:val="standardContextual"/>
             </w:rPr>
           </w:pPr>
-          <w:hyperlink w:anchor="_Toc134604215" w:history="1">
+          <w:hyperlink w:anchor="_Toc134615925" w:history="1">
             <w:r>
               <w:rPr>
                 <w:rStyle w:val="Hyperlink"/>
@@ -2707,7 +2759,7 @@
                 <w:noProof/>
                 <w:webHidden/>
               </w:rPr>
-              <w:instrText xml:space="preserve"> PAGEREF _Toc134604215 \h </w:instrText>
+              <w:instrText xml:space="preserve"> PAGEREF _Toc134615925 \h </w:instrText>
             </w:r>
             <w:r>
               <w:rPr>
@@ -2753,7 +2805,7 @@
               <w14:ligatures w14:val="standardContextual"/>
             </w:rPr>
           </w:pPr>
-          <w:hyperlink w:anchor="_Toc134604216" w:history="1">
+          <w:hyperlink w:anchor="_Toc134615926" w:history="1">
             <w:r>
               <w:rPr>
                 <w:rStyle w:val="Hyperlink"/>
@@ -2780,7 +2832,7 @@
                 <w:noProof/>
                 <w:webHidden/>
               </w:rPr>
-              <w:instrText xml:space="preserve"> PAGEREF _Toc134604216 \h </w:instrText>
+              <w:instrText xml:space="preserve"> PAGEREF _Toc134615926 \h </w:instrText>
             </w:r>
             <w:r>
               <w:rPr>
@@ -2826,7 +2878,7 @@
               <w14:ligatures w14:val="standardContextual"/>
             </w:rPr>
           </w:pPr>
-          <w:hyperlink w:anchor="_Toc134604217" w:history="1">
+          <w:hyperlink w:anchor="_Toc134615927" w:history="1">
             <w:r>
               <w:rPr>
                 <w:rStyle w:val="Hyperlink"/>
@@ -2853,7 +2905,7 @@
                 <w:noProof/>
                 <w:webHidden/>
               </w:rPr>
-              <w:instrText xml:space="preserve"> PAGEREF _Toc134604217 \h </w:instrText>
+              <w:instrText xml:space="preserve"> PAGEREF _Toc134615927 \h </w:instrText>
             </w:r>
             <w:r>
               <w:rPr>
@@ -2899,7 +2951,7 @@
               <w14:ligatures w14:val="standardContextual"/>
             </w:rPr>
           </w:pPr>
-          <w:hyperlink w:anchor="_Toc134604218" w:history="1">
+          <w:hyperlink w:anchor="_Toc134615928" w:history="1">
             <w:r>
               <w:rPr>
                 <w:rStyle w:val="Hyperlink"/>
@@ -2926,7 +2978,7 @@
                 <w:noProof/>
                 <w:webHidden/>
               </w:rPr>
-              <w:instrText xml:space="preserve"> PAGEREF _Toc134604218 \h </w:instrText>
+              <w:instrText xml:space="preserve"> PAGEREF _Toc134615928 \h </w:instrText>
             </w:r>
             <w:r>
               <w:rPr>
@@ -2946,7 +2998,7 @@
                 <w:noProof/>
                 <w:webHidden/>
               </w:rPr>
-              <w:t>9</w:t>
+              <w:t>10</w:t>
             </w:r>
             <w:r>
               <w:rPr>
@@ -2972,7 +3024,7 @@
               <w14:ligatures w14:val="standardContextual"/>
             </w:rPr>
           </w:pPr>
-          <w:hyperlink w:anchor="_Toc134604219" w:history="1">
+          <w:hyperlink w:anchor="_Toc134615929" w:history="1">
             <w:r>
               <w:rPr>
                 <w:rStyle w:val="Hyperlink"/>
@@ -2999,7 +3051,7 @@
                 <w:noProof/>
                 <w:webHidden/>
               </w:rPr>
-              <w:instrText xml:space="preserve"> PAGEREF _Toc134604219 \h </w:instrText>
+              <w:instrText xml:space="preserve"> PAGEREF _Toc134615929 \h </w:instrText>
             </w:r>
             <w:r>
               <w:rPr>
@@ -3045,7 +3097,7 @@
               <w14:ligatures w14:val="standardContextual"/>
             </w:rPr>
           </w:pPr>
-          <w:hyperlink w:anchor="_Toc134604220" w:history="1">
+          <w:hyperlink w:anchor="_Toc134615930" w:history="1">
             <w:r>
               <w:rPr>
                 <w:rStyle w:val="Hyperlink"/>
@@ -3072,7 +3124,7 @@
                 <w:noProof/>
                 <w:webHidden/>
               </w:rPr>
-              <w:instrText xml:space="preserve"> PAGEREF _Toc134604220 \h </w:instrText>
+              <w:instrText xml:space="preserve"> PAGEREF _Toc134615930 \h </w:instrText>
             </w:r>
             <w:r>
               <w:rPr>
@@ -3118,7 +3170,7 @@
               <w14:ligatures w14:val="standardContextual"/>
             </w:rPr>
           </w:pPr>
-          <w:hyperlink w:anchor="_Toc134604221" w:history="1">
+          <w:hyperlink w:anchor="_Toc134615931" w:history="1">
             <w:r>
               <w:rPr>
                 <w:rStyle w:val="Hyperlink"/>
@@ -3145,7 +3197,7 @@
                 <w:noProof/>
                 <w:webHidden/>
               </w:rPr>
-              <w:instrText xml:space="preserve"> PAGEREF _Toc134604221 \h </w:instrText>
+              <w:instrText xml:space="preserve"> PAGEREF _Toc134615931 \h </w:instrText>
             </w:r>
             <w:r>
               <w:rPr>
@@ -3165,7 +3217,7 @@
                 <w:noProof/>
                 <w:webHidden/>
               </w:rPr>
-              <w:t>10</w:t>
+              <w:t>11</w:t>
             </w:r>
             <w:r>
               <w:rPr>
@@ -3191,7 +3243,7 @@
               <w14:ligatures w14:val="standardContextual"/>
             </w:rPr>
           </w:pPr>
-          <w:hyperlink w:anchor="_Toc134604222" w:history="1">
+          <w:hyperlink w:anchor="_Toc134615932" w:history="1">
             <w:r>
               <w:rPr>
                 <w:rStyle w:val="Hyperlink"/>
@@ -3218,7 +3270,7 @@
                 <w:noProof/>
                 <w:webHidden/>
               </w:rPr>
-              <w:instrText xml:space="preserve"> PAGEREF _Toc134604222 \h </w:instrText>
+              <w:instrText xml:space="preserve"> PAGEREF _Toc134615932 \h </w:instrText>
             </w:r>
             <w:r>
               <w:rPr>
@@ -3238,7 +3290,7 @@
                 <w:noProof/>
                 <w:webHidden/>
               </w:rPr>
-              <w:t>10</w:t>
+              <w:t>11</w:t>
             </w:r>
             <w:r>
               <w:rPr>
@@ -3264,7 +3316,7 @@
               <w14:ligatures w14:val="standardContextual"/>
             </w:rPr>
           </w:pPr>
-          <w:hyperlink w:anchor="_Toc134604223" w:history="1">
+          <w:hyperlink w:anchor="_Toc134615933" w:history="1">
             <w:r>
               <w:rPr>
                 <w:rStyle w:val="Hyperlink"/>
@@ -3291,7 +3343,7 @@
                 <w:noProof/>
                 <w:webHidden/>
               </w:rPr>
-              <w:instrText xml:space="preserve"> PAGEREF _Toc134604223 \h </w:instrText>
+              <w:instrText xml:space="preserve"> PAGEREF _Toc134615933 \h </w:instrText>
             </w:r>
             <w:r>
               <w:rPr>
@@ -3337,7 +3389,7 @@
               <w14:ligatures w14:val="standardContextual"/>
             </w:rPr>
           </w:pPr>
-          <w:hyperlink w:anchor="_Toc134604224" w:history="1">
+          <w:hyperlink w:anchor="_Toc134615934" w:history="1">
             <w:r>
               <w:rPr>
                 <w:rStyle w:val="Hyperlink"/>
@@ -3364,7 +3416,7 @@
                 <w:noProof/>
                 <w:webHidden/>
               </w:rPr>
-              <w:instrText xml:space="preserve"> PAGEREF _Toc134604224 \h </w:instrText>
+              <w:instrText xml:space="preserve"> PAGEREF _Toc134615934 \h </w:instrText>
             </w:r>
             <w:r>
               <w:rPr>
@@ -3410,7 +3462,7 @@
               <w14:ligatures w14:val="standardContextual"/>
             </w:rPr>
           </w:pPr>
-          <w:hyperlink w:anchor="_Toc134604225" w:history="1">
+          <w:hyperlink w:anchor="_Toc134615935" w:history="1">
             <w:r>
               <w:rPr>
                 <w:rStyle w:val="Hyperlink"/>
@@ -3437,7 +3489,7 @@
                 <w:noProof/>
                 <w:webHidden/>
               </w:rPr>
-              <w:instrText xml:space="preserve"> PAGEREF _Toc134604225 \h </w:instrText>
+              <w:instrText xml:space="preserve"> PAGEREF _Toc134615935 \h </w:instrText>
             </w:r>
             <w:r>
               <w:rPr>
@@ -3457,7 +3509,7 @@
                 <w:noProof/>
                 <w:webHidden/>
               </w:rPr>
-              <w:t>11</w:t>
+              <w:t>12</w:t>
             </w:r>
             <w:r>
               <w:rPr>
@@ -3484,7 +3536,7 @@
               <w14:ligatures w14:val="standardContextual"/>
             </w:rPr>
           </w:pPr>
-          <w:hyperlink w:anchor="_Toc134604226" w:history="1">
+          <w:hyperlink w:anchor="_Toc134615936" w:history="1">
             <w:r>
               <w:rPr>
                 <w:rStyle w:val="Hyperlink"/>
@@ -3530,7 +3582,7 @@
                 <w:noProof/>
                 <w:webHidden/>
               </w:rPr>
-              <w:instrText xml:space="preserve"> PAGEREF _Toc134604226 \h </w:instrText>
+              <w:instrText xml:space="preserve"> PAGEREF _Toc134615936 \h </w:instrText>
             </w:r>
             <w:r>
               <w:rPr>
@@ -3550,7 +3602,7 @@
                 <w:noProof/>
                 <w:webHidden/>
               </w:rPr>
-              <w:t>11</w:t>
+              <w:t>12</w:t>
             </w:r>
             <w:r>
               <w:rPr>
@@ -3577,7 +3629,7 @@
               <w14:ligatures w14:val="standardContextual"/>
             </w:rPr>
           </w:pPr>
-          <w:hyperlink w:anchor="_Toc134604227" w:history="1">
+          <w:hyperlink w:anchor="_Toc134615937" w:history="1">
             <w:r>
               <w:rPr>
                 <w:rStyle w:val="Hyperlink"/>
@@ -3623,7 +3675,7 @@
                 <w:noProof/>
                 <w:webHidden/>
               </w:rPr>
-              <w:instrText xml:space="preserve"> PAGEREF _Toc134604227 \h </w:instrText>
+              <w:instrText xml:space="preserve"> PAGEREF _Toc134615937 \h </w:instrText>
             </w:r>
             <w:r>
               <w:rPr>
@@ -3643,7 +3695,7 @@
                 <w:noProof/>
                 <w:webHidden/>
               </w:rPr>
-              <w:t>11</w:t>
+              <w:t>12</w:t>
             </w:r>
             <w:r>
               <w:rPr>
@@ -3670,7 +3722,7 @@
               <w14:ligatures w14:val="standardContextual"/>
             </w:rPr>
           </w:pPr>
-          <w:hyperlink w:anchor="_Toc134604228" w:history="1">
+          <w:hyperlink w:anchor="_Toc134615938" w:history="1">
             <w:r>
               <w:rPr>
                 <w:rStyle w:val="Hyperlink"/>
@@ -3716,7 +3768,7 @@
                 <w:noProof/>
                 <w:webHidden/>
               </w:rPr>
-              <w:instrText xml:space="preserve"> PAGEREF _Toc134604228 \h </w:instrText>
+              <w:instrText xml:space="preserve"> PAGEREF _Toc134615938 \h </w:instrText>
             </w:r>
             <w:r>
               <w:rPr>
@@ -3736,7 +3788,7 @@
                 <w:noProof/>
                 <w:webHidden/>
               </w:rPr>
-              <w:t>11</w:t>
+              <w:t>12</w:t>
             </w:r>
             <w:r>
               <w:rPr>
@@ -3763,7 +3815,7 @@
               <w14:ligatures w14:val="standardContextual"/>
             </w:rPr>
           </w:pPr>
-          <w:hyperlink w:anchor="_Toc134604229" w:history="1">
+          <w:hyperlink w:anchor="_Toc134615939" w:history="1">
             <w:r>
               <w:rPr>
                 <w:rStyle w:val="Hyperlink"/>
@@ -3809,7 +3861,7 @@
                 <w:noProof/>
                 <w:webHidden/>
               </w:rPr>
-              <w:instrText xml:space="preserve"> PAGEREF _Toc134604229 \h </w:instrText>
+              <w:instrText xml:space="preserve"> PAGEREF _Toc134615939 \h </w:instrText>
             </w:r>
             <w:r>
               <w:rPr>
@@ -3856,7 +3908,7 @@
               <w14:ligatures w14:val="standardContextual"/>
             </w:rPr>
           </w:pPr>
-          <w:hyperlink w:anchor="_Toc134604230" w:history="1">
+          <w:hyperlink w:anchor="_Toc134615940" w:history="1">
             <w:r>
               <w:rPr>
                 <w:rStyle w:val="Hyperlink"/>
@@ -3902,7 +3954,7 @@
                 <w:noProof/>
                 <w:webHidden/>
               </w:rPr>
-              <w:instrText xml:space="preserve"> PAGEREF _Toc134604230 \h </w:instrText>
+              <w:instrText xml:space="preserve"> PAGEREF _Toc134615940 \h </w:instrText>
             </w:r>
             <w:r>
               <w:rPr>
@@ -3949,7 +4001,7 @@
               <w14:ligatures w14:val="standardContextual"/>
             </w:rPr>
           </w:pPr>
-          <w:hyperlink w:anchor="_Toc134604231" w:history="1">
+          <w:hyperlink w:anchor="_Toc134615941" w:history="1">
             <w:r>
               <w:rPr>
                 <w:rStyle w:val="Hyperlink"/>
@@ -3995,7 +4047,7 @@
                 <w:noProof/>
                 <w:webHidden/>
               </w:rPr>
-              <w:instrText xml:space="preserve"> PAGEREF _Toc134604231 \h </w:instrText>
+              <w:instrText xml:space="preserve"> PAGEREF _Toc134615941 \h </w:instrText>
             </w:r>
             <w:r>
               <w:rPr>
@@ -4042,7 +4094,7 @@
               <w14:ligatures w14:val="standardContextual"/>
             </w:rPr>
           </w:pPr>
-          <w:hyperlink w:anchor="_Toc134604232" w:history="1">
+          <w:hyperlink w:anchor="_Toc134615942" w:history="1">
             <w:r>
               <w:rPr>
                 <w:rStyle w:val="Hyperlink"/>
@@ -4088,7 +4140,7 @@
                 <w:noProof/>
                 <w:webHidden/>
               </w:rPr>
-              <w:instrText xml:space="preserve"> PAGEREF _Toc134604232 \h </w:instrText>
+              <w:instrText xml:space="preserve"> PAGEREF _Toc134615942 \h </w:instrText>
             </w:r>
             <w:r>
               <w:rPr>
@@ -4135,7 +4187,7 @@
               <w14:ligatures w14:val="standardContextual"/>
             </w:rPr>
           </w:pPr>
-          <w:hyperlink w:anchor="_Toc134604233" w:history="1">
+          <w:hyperlink w:anchor="_Toc134615943" w:history="1">
             <w:r>
               <w:rPr>
                 <w:rStyle w:val="Hyperlink"/>
@@ -4181,7 +4233,7 @@
                 <w:noProof/>
                 <w:webHidden/>
               </w:rPr>
-              <w:instrText xml:space="preserve"> PAGEREF _Toc134604233 \h </w:instrText>
+              <w:instrText xml:space="preserve"> PAGEREF _Toc134615943 \h </w:instrText>
             </w:r>
             <w:r>
               <w:rPr>
@@ -4201,7 +4253,7 @@
                 <w:noProof/>
                 <w:webHidden/>
               </w:rPr>
-              <w:t>12</w:t>
+              <w:t>13</w:t>
             </w:r>
             <w:r>
               <w:rPr>
@@ -4228,7 +4280,7 @@
               <w14:ligatures w14:val="standardContextual"/>
             </w:rPr>
           </w:pPr>
-          <w:hyperlink w:anchor="_Toc134604234" w:history="1">
+          <w:hyperlink w:anchor="_Toc134615944" w:history="1">
             <w:r>
               <w:rPr>
                 <w:rStyle w:val="Hyperlink"/>
@@ -4274,7 +4326,7 @@
                 <w:noProof/>
                 <w:webHidden/>
               </w:rPr>
-              <w:instrText xml:space="preserve"> PAGEREF _Toc134604234 \h </w:instrText>
+              <w:instrText xml:space="preserve"> PAGEREF _Toc134615944 \h </w:instrText>
             </w:r>
             <w:r>
               <w:rPr>
@@ -4294,7 +4346,7 @@
                 <w:noProof/>
                 <w:webHidden/>
               </w:rPr>
-              <w:t>12</w:t>
+              <w:t>13</w:t>
             </w:r>
             <w:r>
               <w:rPr>
@@ -4320,7 +4372,7 @@
               <w14:ligatures w14:val="standardContextual"/>
             </w:rPr>
           </w:pPr>
-          <w:hyperlink w:anchor="_Toc134604235" w:history="1">
+          <w:hyperlink w:anchor="_Toc134615945" w:history="1">
             <w:r>
               <w:rPr>
                 <w:rStyle w:val="Hyperlink"/>
@@ -4347,7 +4399,7 @@
                 <w:noProof/>
                 <w:webHidden/>
               </w:rPr>
-              <w:instrText xml:space="preserve"> PAGEREF _Toc134604235 \h </w:instrText>
+              <w:instrText xml:space="preserve"> PAGEREF _Toc134615945 \h </w:instrText>
             </w:r>
             <w:r>
               <w:rPr>
@@ -4367,7 +4419,7 @@
                 <w:noProof/>
                 <w:webHidden/>
               </w:rPr>
-              <w:t>12</w:t>
+              <w:t>13</w:t>
             </w:r>
             <w:r>
               <w:rPr>
@@ -4393,7 +4445,7 @@
               <w14:ligatures w14:val="standardContextual"/>
             </w:rPr>
           </w:pPr>
-          <w:hyperlink w:anchor="_Toc134604236" w:history="1">
+          <w:hyperlink w:anchor="_Toc134615946" w:history="1">
             <w:r>
               <w:rPr>
                 <w:rStyle w:val="Hyperlink"/>
@@ -4420,7 +4472,7 @@
                 <w:noProof/>
                 <w:webHidden/>
               </w:rPr>
-              <w:instrText xml:space="preserve"> PAGEREF _Toc134604236 \h </w:instrText>
+              <w:instrText xml:space="preserve"> PAGEREF _Toc134615946 \h </w:instrText>
             </w:r>
             <w:r>
               <w:rPr>
@@ -4466,7 +4518,7 @@
               <w14:ligatures w14:val="standardContextual"/>
             </w:rPr>
           </w:pPr>
-          <w:hyperlink w:anchor="_Toc134604237" w:history="1">
+          <w:hyperlink w:anchor="_Toc134615947" w:history="1">
             <w:r>
               <w:rPr>
                 <w:rStyle w:val="Hyperlink"/>
@@ -4493,7 +4545,7 @@
                 <w:noProof/>
                 <w:webHidden/>
               </w:rPr>
-              <w:instrText xml:space="preserve"> PAGEREF _Toc134604237 \h </w:instrText>
+              <w:instrText xml:space="preserve"> PAGEREF _Toc134615947 \h </w:instrText>
             </w:r>
             <w:r>
               <w:rPr>
@@ -4513,7 +4565,7 @@
                 <w:noProof/>
                 <w:webHidden/>
               </w:rPr>
-              <w:t>13</w:t>
+              <w:t>14</w:t>
             </w:r>
             <w:r>
               <w:rPr>
@@ -4539,7 +4591,7 @@
               <w14:ligatures w14:val="standardContextual"/>
             </w:rPr>
           </w:pPr>
-          <w:hyperlink w:anchor="_Toc134604238" w:history="1">
+          <w:hyperlink w:anchor="_Toc134615948" w:history="1">
             <w:r>
               <w:rPr>
                 <w:rStyle w:val="Hyperlink"/>
@@ -4566,7 +4618,7 @@
                 <w:noProof/>
                 <w:webHidden/>
               </w:rPr>
-              <w:instrText xml:space="preserve"> PAGEREF _Toc134604238 \h </w:instrText>
+              <w:instrText xml:space="preserve"> PAGEREF _Toc134615948 \h </w:instrText>
             </w:r>
             <w:r>
               <w:rPr>
@@ -4586,7 +4638,7 @@
                 <w:noProof/>
                 <w:webHidden/>
               </w:rPr>
-              <w:t>13</w:t>
+              <w:t>14</w:t>
             </w:r>
             <w:r>
               <w:rPr>
@@ -4612,7 +4664,7 @@
               <w14:ligatures w14:val="standardContextual"/>
             </w:rPr>
           </w:pPr>
-          <w:hyperlink w:anchor="_Toc134604239" w:history="1">
+          <w:hyperlink w:anchor="_Toc134615949" w:history="1">
             <w:r>
               <w:rPr>
                 <w:rStyle w:val="Hyperlink"/>
@@ -4639,7 +4691,7 @@
                 <w:noProof/>
                 <w:webHidden/>
               </w:rPr>
-              <w:instrText xml:space="preserve"> PAGEREF _Toc134604239 \h </w:instrText>
+              <w:instrText xml:space="preserve"> PAGEREF _Toc134615949 \h </w:instrText>
             </w:r>
             <w:r>
               <w:rPr>
@@ -4659,7 +4711,7 @@
                 <w:noProof/>
                 <w:webHidden/>
               </w:rPr>
-              <w:t>14</w:t>
+              <w:t>15</w:t>
             </w:r>
             <w:r>
               <w:rPr>
@@ -4685,7 +4737,7 @@
               <w14:ligatures w14:val="standardContextual"/>
             </w:rPr>
           </w:pPr>
-          <w:hyperlink w:anchor="_Toc134604240" w:history="1">
+          <w:hyperlink w:anchor="_Toc134615950" w:history="1">
             <w:r>
               <w:rPr>
                 <w:rStyle w:val="Hyperlink"/>
@@ -4712,7 +4764,7 @@
                 <w:noProof/>
                 <w:webHidden/>
               </w:rPr>
-              <w:instrText xml:space="preserve"> PAGEREF _Toc134604240 \h </w:instrText>
+              <w:instrText xml:space="preserve"> PAGEREF _Toc134615950 \h </w:instrText>
             </w:r>
             <w:r>
               <w:rPr>
@@ -4732,7 +4784,7 @@
                 <w:noProof/>
                 <w:webHidden/>
               </w:rPr>
-              <w:t>14</w:t>
+              <w:t>15</w:t>
             </w:r>
             <w:r>
               <w:rPr>
@@ -4758,7 +4810,7 @@
               <w14:ligatures w14:val="standardContextual"/>
             </w:rPr>
           </w:pPr>
-          <w:hyperlink w:anchor="_Toc134604241" w:history="1">
+          <w:hyperlink w:anchor="_Toc134615951" w:history="1">
             <w:r>
               <w:rPr>
                 <w:rStyle w:val="Hyperlink"/>
@@ -4785,7 +4837,7 @@
                 <w:noProof/>
                 <w:webHidden/>
               </w:rPr>
-              <w:instrText xml:space="preserve"> PAGEREF _Toc134604241 \h </w:instrText>
+              <w:instrText xml:space="preserve"> PAGEREF _Toc134615951 \h </w:instrText>
             </w:r>
             <w:r>
               <w:rPr>
@@ -4831,7 +4883,7 @@
               <w14:ligatures w14:val="standardContextual"/>
             </w:rPr>
           </w:pPr>
-          <w:hyperlink w:anchor="_Toc134604242" w:history="1">
+          <w:hyperlink w:anchor="_Toc134615952" w:history="1">
             <w:r>
               <w:rPr>
                 <w:rStyle w:val="Hyperlink"/>
@@ -4858,7 +4910,7 @@
                 <w:noProof/>
                 <w:webHidden/>
               </w:rPr>
-              <w:instrText xml:space="preserve"> PAGEREF _Toc134604242 \h </w:instrText>
+              <w:instrText xml:space="preserve"> PAGEREF _Toc134615952 \h </w:instrText>
             </w:r>
             <w:r>
               <w:rPr>
@@ -4904,7 +4956,7 @@
               <w14:ligatures w14:val="standardContextual"/>
             </w:rPr>
           </w:pPr>
-          <w:hyperlink w:anchor="_Toc134604243" w:history="1">
+          <w:hyperlink w:anchor="_Toc134615953" w:history="1">
             <w:r>
               <w:rPr>
                 <w:rStyle w:val="Hyperlink"/>
@@ -4931,7 +4983,7 @@
                 <w:noProof/>
                 <w:webHidden/>
               </w:rPr>
-              <w:instrText xml:space="preserve"> PAGEREF _Toc134604243 \h </w:instrText>
+              <w:instrText xml:space="preserve"> PAGEREF _Toc134615953 \h </w:instrText>
             </w:r>
             <w:r>
               <w:rPr>
@@ -4951,7 +5003,7 @@
                 <w:noProof/>
                 <w:webHidden/>
               </w:rPr>
-              <w:t>15</w:t>
+              <w:t>16</w:t>
             </w:r>
             <w:r>
               <w:rPr>
@@ -4977,7 +5029,7 @@
               <w14:ligatures w14:val="standardContextual"/>
             </w:rPr>
           </w:pPr>
-          <w:hyperlink w:anchor="_Toc134604244" w:history="1">
+          <w:hyperlink w:anchor="_Toc134615954" w:history="1">
             <w:r>
               <w:rPr>
                 <w:rStyle w:val="Hyperlink"/>
@@ -5004,7 +5056,7 @@
                 <w:noProof/>
                 <w:webHidden/>
               </w:rPr>
-              <w:instrText xml:space="preserve"> PAGEREF _Toc134604244 \h </w:instrText>
+              <w:instrText xml:space="preserve"> PAGEREF _Toc134615954 \h </w:instrText>
             </w:r>
             <w:r>
               <w:rPr>
@@ -5024,7 +5076,7 @@
                 <w:noProof/>
                 <w:webHidden/>
               </w:rPr>
-              <w:t>15</w:t>
+              <w:t>16</w:t>
             </w:r>
             <w:r>
               <w:rPr>
@@ -5050,7 +5102,7 @@
               <w14:ligatures w14:val="standardContextual"/>
             </w:rPr>
           </w:pPr>
-          <w:hyperlink w:anchor="_Toc134604245" w:history="1">
+          <w:hyperlink w:anchor="_Toc134615955" w:history="1">
             <w:r>
               <w:rPr>
                 <w:rStyle w:val="Hyperlink"/>
@@ -5077,7 +5129,7 @@
                 <w:noProof/>
                 <w:webHidden/>
               </w:rPr>
-              <w:instrText xml:space="preserve"> PAGEREF _Toc134604245 \h </w:instrText>
+              <w:instrText xml:space="preserve"> PAGEREF _Toc134615955 \h </w:instrText>
             </w:r>
             <w:r>
               <w:rPr>
@@ -5097,7 +5149,7 @@
                 <w:noProof/>
                 <w:webHidden/>
               </w:rPr>
-              <w:t>15</w:t>
+              <w:t>16</w:t>
             </w:r>
             <w:r>
               <w:rPr>
@@ -5123,7 +5175,7 @@
               <w14:ligatures w14:val="standardContextual"/>
             </w:rPr>
           </w:pPr>
-          <w:hyperlink w:anchor="_Toc134604246" w:history="1">
+          <w:hyperlink w:anchor="_Toc134615956" w:history="1">
             <w:r>
               <w:rPr>
                 <w:rStyle w:val="Hyperlink"/>
@@ -5150,7 +5202,7 @@
                 <w:noProof/>
                 <w:webHidden/>
               </w:rPr>
-              <w:instrText xml:space="preserve"> PAGEREF _Toc134604246 \h </w:instrText>
+              <w:instrText xml:space="preserve"> PAGEREF _Toc134615956 \h </w:instrText>
             </w:r>
             <w:r>
               <w:rPr>
@@ -5196,7 +5248,7 @@
               <w14:ligatures w14:val="standardContextual"/>
             </w:rPr>
           </w:pPr>
-          <w:hyperlink w:anchor="_Toc134604247" w:history="1">
+          <w:hyperlink w:anchor="_Toc134615957" w:history="1">
             <w:r>
               <w:rPr>
                 <w:rStyle w:val="Hyperlink"/>
@@ -5223,7 +5275,7 @@
                 <w:noProof/>
                 <w:webHidden/>
               </w:rPr>
-              <w:instrText xml:space="preserve"> PAGEREF _Toc134604247 \h </w:instrText>
+              <w:instrText xml:space="preserve"> PAGEREF _Toc134615957 \h </w:instrText>
             </w:r>
             <w:r>
               <w:rPr>
@@ -5269,7 +5321,7 @@
               <w14:ligatures w14:val="standardContextual"/>
             </w:rPr>
           </w:pPr>
-          <w:hyperlink w:anchor="_Toc134604248" w:history="1">
+          <w:hyperlink w:anchor="_Toc134615958" w:history="1">
             <w:r>
               <w:rPr>
                 <w:rStyle w:val="Hyperlink"/>
@@ -5296,7 +5348,7 @@
                 <w:noProof/>
                 <w:webHidden/>
               </w:rPr>
-              <w:instrText xml:space="preserve"> PAGEREF _Toc134604248 \h </w:instrText>
+              <w:instrText xml:space="preserve"> PAGEREF _Toc134615958 \h </w:instrText>
             </w:r>
             <w:r>
               <w:rPr>
@@ -5316,7 +5368,7 @@
                 <w:noProof/>
                 <w:webHidden/>
               </w:rPr>
-              <w:t>16</w:t>
+              <w:t>17</w:t>
             </w:r>
             <w:r>
               <w:rPr>
@@ -5342,7 +5394,7 @@
               <w14:ligatures w14:val="standardContextual"/>
             </w:rPr>
           </w:pPr>
-          <w:hyperlink w:anchor="_Toc134604249" w:history="1">
+          <w:hyperlink w:anchor="_Toc134615959" w:history="1">
             <w:r>
               <w:rPr>
                 <w:rStyle w:val="Hyperlink"/>
@@ -5369,7 +5421,7 @@
                 <w:noProof/>
                 <w:webHidden/>
               </w:rPr>
-              <w:instrText xml:space="preserve"> PAGEREF _Toc134604249 \h </w:instrText>
+              <w:instrText xml:space="preserve"> PAGEREF _Toc134615959 \h </w:instrText>
             </w:r>
             <w:r>
               <w:rPr>
@@ -5389,7 +5441,7 @@
                 <w:noProof/>
                 <w:webHidden/>
               </w:rPr>
-              <w:t>16</w:t>
+              <w:t>17</w:t>
             </w:r>
             <w:r>
               <w:rPr>
@@ -5415,7 +5467,7 @@
               <w14:ligatures w14:val="standardContextual"/>
             </w:rPr>
           </w:pPr>
-          <w:hyperlink w:anchor="_Toc134604250" w:history="1">
+          <w:hyperlink w:anchor="_Toc134615960" w:history="1">
             <w:r>
               <w:rPr>
                 <w:rStyle w:val="Hyperlink"/>
@@ -5442,7 +5494,7 @@
                 <w:noProof/>
                 <w:webHidden/>
               </w:rPr>
-              <w:instrText xml:space="preserve"> PAGEREF _Toc134604250 \h </w:instrText>
+              <w:instrText xml:space="preserve"> PAGEREF _Toc134615960 \h </w:instrText>
             </w:r>
             <w:r>
               <w:rPr>
@@ -5462,7 +5514,7 @@
                 <w:noProof/>
                 <w:webHidden/>
               </w:rPr>
-              <w:t>17</w:t>
+              <w:t>18</w:t>
             </w:r>
             <w:r>
               <w:rPr>
@@ -5488,7 +5540,7 @@
               <w14:ligatures w14:val="standardContextual"/>
             </w:rPr>
           </w:pPr>
-          <w:hyperlink w:anchor="_Toc134604251" w:history="1">
+          <w:hyperlink w:anchor="_Toc134615961" w:history="1">
             <w:r>
               <w:rPr>
                 <w:rStyle w:val="Hyperlink"/>
@@ -5515,7 +5567,7 @@
                 <w:noProof/>
                 <w:webHidden/>
               </w:rPr>
-              <w:instrText xml:space="preserve"> PAGEREF _Toc134604251 \h </w:instrText>
+              <w:instrText xml:space="preserve"> PAGEREF _Toc134615961 \h </w:instrText>
             </w:r>
             <w:r>
               <w:rPr>
@@ -5535,7 +5587,7 @@
                 <w:noProof/>
                 <w:webHidden/>
               </w:rPr>
-              <w:t>18</w:t>
+              <w:t>19</w:t>
             </w:r>
             <w:r>
               <w:rPr>
@@ -5561,7 +5613,7 @@
               <w14:ligatures w14:val="standardContextual"/>
             </w:rPr>
           </w:pPr>
-          <w:hyperlink w:anchor="_Toc134604252" w:history="1">
+          <w:hyperlink w:anchor="_Toc134615962" w:history="1">
             <w:r>
               <w:rPr>
                 <w:rStyle w:val="Hyperlink"/>
@@ -5588,7 +5640,7 @@
                 <w:noProof/>
                 <w:webHidden/>
               </w:rPr>
-              <w:instrText xml:space="preserve"> PAGEREF _Toc134604252 \h </w:instrText>
+              <w:instrText xml:space="preserve"> PAGEREF _Toc134615962 \h </w:instrText>
             </w:r>
             <w:r>
               <w:rPr>
@@ -5608,7 +5660,7 @@
                 <w:noProof/>
                 <w:webHidden/>
               </w:rPr>
-              <w:t>18</w:t>
+              <w:t>19</w:t>
             </w:r>
             <w:r>
               <w:rPr>
@@ -5634,7 +5686,7 @@
               <w14:ligatures w14:val="standardContextual"/>
             </w:rPr>
           </w:pPr>
-          <w:hyperlink w:anchor="_Toc134604253" w:history="1">
+          <w:hyperlink w:anchor="_Toc134615963" w:history="1">
             <w:r>
               <w:rPr>
                 <w:rStyle w:val="Hyperlink"/>
@@ -5661,7 +5713,7 @@
                 <w:noProof/>
                 <w:webHidden/>
               </w:rPr>
-              <w:instrText xml:space="preserve"> PAGEREF _Toc134604253 \h </w:instrText>
+              <w:instrText xml:space="preserve"> PAGEREF _Toc134615963 \h </w:instrText>
             </w:r>
             <w:r>
               <w:rPr>
@@ -5707,7 +5759,7 @@
               <w14:ligatures w14:val="standardContextual"/>
             </w:rPr>
           </w:pPr>
-          <w:hyperlink w:anchor="_Toc134604254" w:history="1">
+          <w:hyperlink w:anchor="_Toc134615964" w:history="1">
             <w:r>
               <w:rPr>
                 <w:rStyle w:val="Hyperlink"/>
@@ -5734,7 +5786,7 @@
                 <w:noProof/>
                 <w:webHidden/>
               </w:rPr>
-              <w:instrText xml:space="preserve"> PAGEREF _Toc134604254 \h </w:instrText>
+              <w:instrText xml:space="preserve"> PAGEREF _Toc134615964 \h </w:instrText>
             </w:r>
             <w:r>
               <w:rPr>
@@ -5754,7 +5806,7 @@
                 <w:noProof/>
                 <w:webHidden/>
               </w:rPr>
-              <w:t>19</w:t>
+              <w:t>20</w:t>
             </w:r>
             <w:r>
               <w:rPr>
@@ -5780,7 +5832,7 @@
               <w14:ligatures w14:val="standardContextual"/>
             </w:rPr>
           </w:pPr>
-          <w:hyperlink w:anchor="_Toc134604255" w:history="1">
+          <w:hyperlink w:anchor="_Toc134615965" w:history="1">
             <w:r>
               <w:rPr>
                 <w:rStyle w:val="Hyperlink"/>
@@ -5807,7 +5859,7 @@
                 <w:noProof/>
                 <w:webHidden/>
               </w:rPr>
-              <w:instrText xml:space="preserve"> PAGEREF _Toc134604255 \h </w:instrText>
+              <w:instrText xml:space="preserve"> PAGEREF _Toc134615965 \h </w:instrText>
             </w:r>
             <w:r>
               <w:rPr>
@@ -5827,7 +5879,7 @@
                 <w:noProof/>
                 <w:webHidden/>
               </w:rPr>
-              <w:t>19</w:t>
+              <w:t>20</w:t>
             </w:r>
             <w:r>
               <w:rPr>
@@ -5853,7 +5905,7 @@
               <w14:ligatures w14:val="standardContextual"/>
             </w:rPr>
           </w:pPr>
-          <w:hyperlink w:anchor="_Toc134604256" w:history="1">
+          <w:hyperlink w:anchor="_Toc134615966" w:history="1">
             <w:r>
               <w:rPr>
                 <w:rStyle w:val="Hyperlink"/>
@@ -5880,7 +5932,7 @@
                 <w:noProof/>
                 <w:webHidden/>
               </w:rPr>
-              <w:instrText xml:space="preserve"> PAGEREF _Toc134604256 \h </w:instrText>
+              <w:instrText xml:space="preserve"> PAGEREF _Toc134615966 \h </w:instrText>
             </w:r>
             <w:r>
               <w:rPr>
@@ -5927,7 +5979,7 @@
               <w14:ligatures w14:val="standardContextual"/>
             </w:rPr>
           </w:pPr>
-          <w:hyperlink w:anchor="_Toc134604257" w:history="1">
+          <w:hyperlink w:anchor="_Toc134615967" w:history="1">
             <w:r>
               <w:rPr>
                 <w:rStyle w:val="Hyperlink"/>
@@ -5973,7 +6025,7 @@
                 <w:noProof/>
                 <w:webHidden/>
               </w:rPr>
-              <w:instrText xml:space="preserve"> PAGEREF _Toc134604257 \h </w:instrText>
+              <w:instrText xml:space="preserve"> PAGEREF _Toc134615967 \h </w:instrText>
             </w:r>
             <w:r>
               <w:rPr>
@@ -6020,7 +6072,7 @@
               <w14:ligatures w14:val="standardContextual"/>
             </w:rPr>
           </w:pPr>
-          <w:hyperlink w:anchor="_Toc134604258" w:history="1">
+          <w:hyperlink w:anchor="_Toc134615968" w:history="1">
             <w:r>
               <w:rPr>
                 <w:rStyle w:val="Hyperlink"/>
@@ -6066,7 +6118,7 @@
                 <w:noProof/>
                 <w:webHidden/>
               </w:rPr>
-              <w:instrText xml:space="preserve"> PAGEREF _Toc134604258 \h </w:instrText>
+              <w:instrText xml:space="preserve"> PAGEREF _Toc134615968 \h </w:instrText>
             </w:r>
             <w:r>
               <w:rPr>
@@ -6086,7 +6138,7 @@
                 <w:noProof/>
                 <w:webHidden/>
               </w:rPr>
-              <w:t>20</w:t>
+              <w:t>21</w:t>
             </w:r>
             <w:r>
               <w:rPr>
@@ -6113,7 +6165,7 @@
               <w14:ligatures w14:val="standardContextual"/>
             </w:rPr>
           </w:pPr>
-          <w:hyperlink w:anchor="_Toc134604259" w:history="1">
+          <w:hyperlink w:anchor="_Toc134615969" w:history="1">
             <w:r>
               <w:rPr>
                 <w:rStyle w:val="Hyperlink"/>
@@ -6159,7 +6211,7 @@
                 <w:noProof/>
                 <w:webHidden/>
               </w:rPr>
-              <w:instrText xml:space="preserve"> PAGEREF _Toc134604259 \h </w:instrText>
+              <w:instrText xml:space="preserve"> PAGEREF _Toc134615969 \h </w:instrText>
             </w:r>
             <w:r>
               <w:rPr>
@@ -6179,7 +6231,7 @@
                 <w:noProof/>
                 <w:webHidden/>
               </w:rPr>
-              <w:t>20</w:t>
+              <w:t>21</w:t>
             </w:r>
             <w:r>
               <w:rPr>
@@ -6206,7 +6258,7 @@
               <w14:ligatures w14:val="standardContextual"/>
             </w:rPr>
           </w:pPr>
-          <w:hyperlink w:anchor="_Toc134604260" w:history="1">
+          <w:hyperlink w:anchor="_Toc134615970" w:history="1">
             <w:r>
               <w:rPr>
                 <w:rStyle w:val="Hyperlink"/>
@@ -6252,7 +6304,7 @@
                 <w:noProof/>
                 <w:webHidden/>
               </w:rPr>
-              <w:instrText xml:space="preserve"> PAGEREF _Toc134604260 \h </w:instrText>
+              <w:instrText xml:space="preserve"> PAGEREF _Toc134615970 \h </w:instrText>
             </w:r>
             <w:r>
               <w:rPr>
@@ -6272,7 +6324,7 @@
                 <w:noProof/>
                 <w:webHidden/>
               </w:rPr>
-              <w:t>20</w:t>
+              <w:t>21</w:t>
             </w:r>
             <w:r>
               <w:rPr>
@@ -6299,7 +6351,7 @@
               <w14:ligatures w14:val="standardContextual"/>
             </w:rPr>
           </w:pPr>
-          <w:hyperlink w:anchor="_Toc134604261" w:history="1">
+          <w:hyperlink w:anchor="_Toc134615971" w:history="1">
             <w:r>
               <w:rPr>
                 <w:rStyle w:val="Hyperlink"/>
@@ -6345,7 +6397,7 @@
                 <w:noProof/>
                 <w:webHidden/>
               </w:rPr>
-              <w:instrText xml:space="preserve"> PAGEREF _Toc134604261 \h </w:instrText>
+              <w:instrText xml:space="preserve"> PAGEREF _Toc134615971 \h </w:instrText>
             </w:r>
             <w:r>
               <w:rPr>
@@ -6365,7 +6417,7 @@
                 <w:noProof/>
                 <w:webHidden/>
               </w:rPr>
-              <w:t>20</w:t>
+              <w:t>21</w:t>
             </w:r>
             <w:r>
               <w:rPr>
@@ -6391,7 +6443,7 @@
               <w14:ligatures w14:val="standardContextual"/>
             </w:rPr>
           </w:pPr>
-          <w:hyperlink w:anchor="_Toc134604262" w:history="1">
+          <w:hyperlink w:anchor="_Toc134615972" w:history="1">
             <w:r>
               <w:rPr>
                 <w:rStyle w:val="Hyperlink"/>
@@ -6418,7 +6470,7 @@
                 <w:noProof/>
                 <w:webHidden/>
               </w:rPr>
-              <w:instrText xml:space="preserve"> PAGEREF _Toc134604262 \h </w:instrText>
+              <w:instrText xml:space="preserve"> PAGEREF _Toc134615972 \h </w:instrText>
             </w:r>
             <w:r>
               <w:rPr>
@@ -6464,7 +6516,7 @@
               <w14:ligatures w14:val="standardContextual"/>
             </w:rPr>
           </w:pPr>
-          <w:hyperlink w:anchor="_Toc134604263" w:history="1">
+          <w:hyperlink w:anchor="_Toc134615973" w:history="1">
             <w:r>
               <w:rPr>
                 <w:rStyle w:val="Hyperlink"/>
@@ -6491,7 +6543,7 @@
                 <w:noProof/>
                 <w:webHidden/>
               </w:rPr>
-              <w:instrText xml:space="preserve"> PAGEREF _Toc134604263 \h </w:instrText>
+              <w:instrText xml:space="preserve"> PAGEREF _Toc134615973 \h </w:instrText>
             </w:r>
             <w:r>
               <w:rPr>
@@ -6512,6 +6564,152 @@
                 <w:webHidden/>
               </w:rPr>
               <w:t>21</w:t>
+            </w:r>
+            <w:r>
+              <w:rPr>
+                <w:noProof/>
+                <w:webHidden/>
+              </w:rPr>
+              <w:fldChar w:fldCharType="end"/>
+            </w:r>
+          </w:hyperlink>
+        </w:p>
+        <w:p>
+          <w:pPr>
+            <w:pStyle w:val="TOC1"/>
+            <w:tabs>
+              <w:tab w:val="right" w:leader="dot" w:pos="9350"/>
+            </w:tabs>
+            <w:rPr>
+              <w:rFonts w:asciiTheme="minorHAnsi" w:eastAsiaTheme="minorEastAsia" w:hAnsiTheme="minorHAnsi" w:cstheme="minorBidi"/>
+              <w:noProof/>
+              <w:color w:val="auto"/>
+              <w:kern w:val="2"/>
+              <w:lang w:val="en-IE"/>
+              <w14:ligatures w14:val="standardContextual"/>
+            </w:rPr>
+          </w:pPr>
+          <w:hyperlink w:anchor="_Toc134615974" w:history="1">
+            <w:r>
+              <w:rPr>
+                <w:rStyle w:val="Hyperlink"/>
+                <w:noProof/>
+              </w:rPr>
+              <w:t>PROPOSED SOLUTION</w:t>
+            </w:r>
+            <w:r>
+              <w:rPr>
+                <w:noProof/>
+                <w:webHidden/>
+              </w:rPr>
+              <w:tab/>
+            </w:r>
+            <w:r>
+              <w:rPr>
+                <w:noProof/>
+                <w:webHidden/>
+              </w:rPr>
+              <w:fldChar w:fldCharType="begin"/>
+            </w:r>
+            <w:r>
+              <w:rPr>
+                <w:noProof/>
+                <w:webHidden/>
+              </w:rPr>
+              <w:instrText xml:space="preserve"> PAGEREF _Toc134615974 \h </w:instrText>
+            </w:r>
+            <w:r>
+              <w:rPr>
+                <w:noProof/>
+                <w:webHidden/>
+              </w:rPr>
+            </w:r>
+            <w:r>
+              <w:rPr>
+                <w:noProof/>
+                <w:webHidden/>
+              </w:rPr>
+              <w:fldChar w:fldCharType="separate"/>
+            </w:r>
+            <w:r>
+              <w:rPr>
+                <w:noProof/>
+                <w:webHidden/>
+              </w:rPr>
+              <w:t>22</w:t>
+            </w:r>
+            <w:r>
+              <w:rPr>
+                <w:noProof/>
+                <w:webHidden/>
+              </w:rPr>
+              <w:fldChar w:fldCharType="end"/>
+            </w:r>
+          </w:hyperlink>
+        </w:p>
+        <w:p>
+          <w:pPr>
+            <w:pStyle w:val="TOC2"/>
+            <w:tabs>
+              <w:tab w:val="right" w:leader="dot" w:pos="9350"/>
+            </w:tabs>
+            <w:rPr>
+              <w:rFonts w:asciiTheme="minorHAnsi" w:eastAsiaTheme="minorEastAsia" w:hAnsiTheme="minorHAnsi" w:cstheme="minorBidi"/>
+              <w:noProof/>
+              <w:color w:val="auto"/>
+              <w:kern w:val="2"/>
+              <w:lang w:val="en-IE"/>
+              <w14:ligatures w14:val="standardContextual"/>
+            </w:rPr>
+          </w:pPr>
+          <w:hyperlink w:anchor="_Toc134615975" w:history="1">
+            <w:r>
+              <w:rPr>
+                <w:rStyle w:val="Hyperlink"/>
+                <w:noProof/>
+              </w:rPr>
+              <w:t>Design</w:t>
+            </w:r>
+            <w:r>
+              <w:rPr>
+                <w:noProof/>
+                <w:webHidden/>
+              </w:rPr>
+              <w:tab/>
+            </w:r>
+            <w:r>
+              <w:rPr>
+                <w:noProof/>
+                <w:webHidden/>
+              </w:rPr>
+              <w:fldChar w:fldCharType="begin"/>
+            </w:r>
+            <w:r>
+              <w:rPr>
+                <w:noProof/>
+                <w:webHidden/>
+              </w:rPr>
+              <w:instrText xml:space="preserve"> PAGEREF _Toc134615975 \h </w:instrText>
+            </w:r>
+            <w:r>
+              <w:rPr>
+                <w:noProof/>
+                <w:webHidden/>
+              </w:rPr>
+            </w:r>
+            <w:r>
+              <w:rPr>
+                <w:noProof/>
+                <w:webHidden/>
+              </w:rPr>
+              <w:fldChar w:fldCharType="separate"/>
+            </w:r>
+            <w:r>
+              <w:rPr>
+                <w:noProof/>
+                <w:webHidden/>
+              </w:rPr>
+              <w:t>22</w:t>
             </w:r>
             <w:r>
               <w:rPr>
@@ -6537,13 +6735,13 @@
               <w14:ligatures w14:val="standardContextual"/>
             </w:rPr>
           </w:pPr>
-          <w:hyperlink w:anchor="_Toc134604264" w:history="1">
+          <w:hyperlink w:anchor="_Toc134615976" w:history="1">
             <w:r>
               <w:rPr>
                 <w:rStyle w:val="Hyperlink"/>
                 <w:noProof/>
               </w:rPr>
-              <w:t>Conclusion</w:t>
+              <w:t>Basic Functionality Brief:</w:t>
             </w:r>
             <w:r>
               <w:rPr>
@@ -6564,7 +6762,7 @@
                 <w:noProof/>
                 <w:webHidden/>
               </w:rPr>
-              <w:instrText xml:space="preserve"> PAGEREF _Toc134604264 \h </w:instrText>
+              <w:instrText xml:space="preserve"> PAGEREF _Toc134615976 \h </w:instrText>
             </w:r>
             <w:r>
               <w:rPr>
@@ -6584,7 +6782,591 @@
                 <w:noProof/>
                 <w:webHidden/>
               </w:rPr>
-              <w:t>22</w:t>
+              <w:t>23</w:t>
+            </w:r>
+            <w:r>
+              <w:rPr>
+                <w:noProof/>
+                <w:webHidden/>
+              </w:rPr>
+              <w:fldChar w:fldCharType="end"/>
+            </w:r>
+          </w:hyperlink>
+        </w:p>
+        <w:p>
+          <w:pPr>
+            <w:pStyle w:val="TOC3"/>
+            <w:tabs>
+              <w:tab w:val="right" w:leader="dot" w:pos="9350"/>
+            </w:tabs>
+            <w:rPr>
+              <w:rFonts w:asciiTheme="minorHAnsi" w:eastAsiaTheme="minorEastAsia" w:hAnsiTheme="minorHAnsi" w:cstheme="minorBidi"/>
+              <w:noProof/>
+              <w:color w:val="auto"/>
+              <w:kern w:val="2"/>
+              <w:lang w:val="en-IE"/>
+              <w14:ligatures w14:val="standardContextual"/>
+            </w:rPr>
+          </w:pPr>
+          <w:hyperlink w:anchor="_Toc134615977" w:history="1">
+            <w:r>
+              <w:rPr>
+                <w:rStyle w:val="Hyperlink"/>
+                <w:noProof/>
+              </w:rPr>
+              <w:t>Design Snippets and Images</w:t>
+            </w:r>
+            <w:r>
+              <w:rPr>
+                <w:noProof/>
+                <w:webHidden/>
+              </w:rPr>
+              <w:tab/>
+            </w:r>
+            <w:r>
+              <w:rPr>
+                <w:noProof/>
+                <w:webHidden/>
+              </w:rPr>
+              <w:fldChar w:fldCharType="begin"/>
+            </w:r>
+            <w:r>
+              <w:rPr>
+                <w:noProof/>
+                <w:webHidden/>
+              </w:rPr>
+              <w:instrText xml:space="preserve"> PAGEREF _Toc134615977 \h </w:instrText>
+            </w:r>
+            <w:r>
+              <w:rPr>
+                <w:noProof/>
+                <w:webHidden/>
+              </w:rPr>
+            </w:r>
+            <w:r>
+              <w:rPr>
+                <w:noProof/>
+                <w:webHidden/>
+              </w:rPr>
+              <w:fldChar w:fldCharType="separate"/>
+            </w:r>
+            <w:r>
+              <w:rPr>
+                <w:noProof/>
+                <w:webHidden/>
+              </w:rPr>
+              <w:t>23</w:t>
+            </w:r>
+            <w:r>
+              <w:rPr>
+                <w:noProof/>
+                <w:webHidden/>
+              </w:rPr>
+              <w:fldChar w:fldCharType="end"/>
+            </w:r>
+          </w:hyperlink>
+        </w:p>
+        <w:p>
+          <w:pPr>
+            <w:pStyle w:val="TOC2"/>
+            <w:tabs>
+              <w:tab w:val="right" w:leader="dot" w:pos="9350"/>
+            </w:tabs>
+            <w:rPr>
+              <w:rFonts w:asciiTheme="minorHAnsi" w:eastAsiaTheme="minorEastAsia" w:hAnsiTheme="minorHAnsi" w:cstheme="minorBidi"/>
+              <w:noProof/>
+              <w:color w:val="auto"/>
+              <w:kern w:val="2"/>
+              <w:lang w:val="en-IE"/>
+              <w14:ligatures w14:val="standardContextual"/>
+            </w:rPr>
+          </w:pPr>
+          <w:hyperlink w:anchor="_Toc134615978" w:history="1">
+            <w:r>
+              <w:rPr>
+                <w:rStyle w:val="Hyperlink"/>
+                <w:noProof/>
+              </w:rPr>
+              <w:t>Implementation</w:t>
+            </w:r>
+            <w:r>
+              <w:rPr>
+                <w:noProof/>
+                <w:webHidden/>
+              </w:rPr>
+              <w:tab/>
+            </w:r>
+            <w:r>
+              <w:rPr>
+                <w:noProof/>
+                <w:webHidden/>
+              </w:rPr>
+              <w:fldChar w:fldCharType="begin"/>
+            </w:r>
+            <w:r>
+              <w:rPr>
+                <w:noProof/>
+                <w:webHidden/>
+              </w:rPr>
+              <w:instrText xml:space="preserve"> PAGEREF _Toc134615978 \h </w:instrText>
+            </w:r>
+            <w:r>
+              <w:rPr>
+                <w:noProof/>
+                <w:webHidden/>
+              </w:rPr>
+            </w:r>
+            <w:r>
+              <w:rPr>
+                <w:noProof/>
+                <w:webHidden/>
+              </w:rPr>
+              <w:fldChar w:fldCharType="separate"/>
+            </w:r>
+            <w:r>
+              <w:rPr>
+                <w:noProof/>
+                <w:webHidden/>
+              </w:rPr>
+              <w:t>26</w:t>
+            </w:r>
+            <w:r>
+              <w:rPr>
+                <w:noProof/>
+                <w:webHidden/>
+              </w:rPr>
+              <w:fldChar w:fldCharType="end"/>
+            </w:r>
+          </w:hyperlink>
+        </w:p>
+        <w:p>
+          <w:pPr>
+            <w:pStyle w:val="TOC3"/>
+            <w:tabs>
+              <w:tab w:val="right" w:leader="dot" w:pos="9350"/>
+            </w:tabs>
+            <w:rPr>
+              <w:rFonts w:asciiTheme="minorHAnsi" w:eastAsiaTheme="minorEastAsia" w:hAnsiTheme="minorHAnsi" w:cstheme="minorBidi"/>
+              <w:noProof/>
+              <w:color w:val="auto"/>
+              <w:kern w:val="2"/>
+              <w:lang w:val="en-IE"/>
+              <w14:ligatures w14:val="standardContextual"/>
+            </w:rPr>
+          </w:pPr>
+          <w:hyperlink w:anchor="_Toc134615979" w:history="1">
+            <w:r>
+              <w:rPr>
+                <w:rStyle w:val="Hyperlink"/>
+                <w:noProof/>
+              </w:rPr>
+              <w:t>Database (MySQL)</w:t>
+            </w:r>
+            <w:r>
+              <w:rPr>
+                <w:noProof/>
+                <w:webHidden/>
+              </w:rPr>
+              <w:tab/>
+            </w:r>
+            <w:r>
+              <w:rPr>
+                <w:noProof/>
+                <w:webHidden/>
+              </w:rPr>
+              <w:fldChar w:fldCharType="begin"/>
+            </w:r>
+            <w:r>
+              <w:rPr>
+                <w:noProof/>
+                <w:webHidden/>
+              </w:rPr>
+              <w:instrText xml:space="preserve"> PAGEREF _Toc134615979 \h </w:instrText>
+            </w:r>
+            <w:r>
+              <w:rPr>
+                <w:noProof/>
+                <w:webHidden/>
+              </w:rPr>
+            </w:r>
+            <w:r>
+              <w:rPr>
+                <w:noProof/>
+                <w:webHidden/>
+              </w:rPr>
+              <w:fldChar w:fldCharType="separate"/>
+            </w:r>
+            <w:r>
+              <w:rPr>
+                <w:noProof/>
+                <w:webHidden/>
+              </w:rPr>
+              <w:t>26</w:t>
+            </w:r>
+            <w:r>
+              <w:rPr>
+                <w:noProof/>
+                <w:webHidden/>
+              </w:rPr>
+              <w:fldChar w:fldCharType="end"/>
+            </w:r>
+          </w:hyperlink>
+        </w:p>
+        <w:p>
+          <w:pPr>
+            <w:pStyle w:val="TOC3"/>
+            <w:tabs>
+              <w:tab w:val="right" w:leader="dot" w:pos="9350"/>
+            </w:tabs>
+            <w:rPr>
+              <w:rFonts w:asciiTheme="minorHAnsi" w:eastAsiaTheme="minorEastAsia" w:hAnsiTheme="minorHAnsi" w:cstheme="minorBidi"/>
+              <w:noProof/>
+              <w:color w:val="auto"/>
+              <w:kern w:val="2"/>
+              <w:lang w:val="en-IE"/>
+              <w14:ligatures w14:val="standardContextual"/>
+            </w:rPr>
+          </w:pPr>
+          <w:hyperlink w:anchor="_Toc134615980" w:history="1">
+            <w:r>
+              <w:rPr>
+                <w:rStyle w:val="Hyperlink"/>
+                <w:noProof/>
+              </w:rPr>
+              <w:t>Frontend Technologies (Bootstrap and HTML CSS)</w:t>
+            </w:r>
+            <w:r>
+              <w:rPr>
+                <w:noProof/>
+                <w:webHidden/>
+              </w:rPr>
+              <w:tab/>
+            </w:r>
+            <w:r>
+              <w:rPr>
+                <w:noProof/>
+                <w:webHidden/>
+              </w:rPr>
+              <w:fldChar w:fldCharType="begin"/>
+            </w:r>
+            <w:r>
+              <w:rPr>
+                <w:noProof/>
+                <w:webHidden/>
+              </w:rPr>
+              <w:instrText xml:space="preserve"> PAGEREF _Toc134615980 \h </w:instrText>
+            </w:r>
+            <w:r>
+              <w:rPr>
+                <w:noProof/>
+                <w:webHidden/>
+              </w:rPr>
+            </w:r>
+            <w:r>
+              <w:rPr>
+                <w:noProof/>
+                <w:webHidden/>
+              </w:rPr>
+              <w:fldChar w:fldCharType="separate"/>
+            </w:r>
+            <w:r>
+              <w:rPr>
+                <w:noProof/>
+                <w:webHidden/>
+              </w:rPr>
+              <w:t>26</w:t>
+            </w:r>
+            <w:r>
+              <w:rPr>
+                <w:noProof/>
+                <w:webHidden/>
+              </w:rPr>
+              <w:fldChar w:fldCharType="end"/>
+            </w:r>
+          </w:hyperlink>
+        </w:p>
+        <w:p>
+          <w:pPr>
+            <w:pStyle w:val="TOC3"/>
+            <w:tabs>
+              <w:tab w:val="right" w:leader="dot" w:pos="9350"/>
+            </w:tabs>
+            <w:rPr>
+              <w:rFonts w:asciiTheme="minorHAnsi" w:eastAsiaTheme="minorEastAsia" w:hAnsiTheme="minorHAnsi" w:cstheme="minorBidi"/>
+              <w:noProof/>
+              <w:color w:val="auto"/>
+              <w:kern w:val="2"/>
+              <w:lang w:val="en-IE"/>
+              <w14:ligatures w14:val="standardContextual"/>
+            </w:rPr>
+          </w:pPr>
+          <w:hyperlink w:anchor="_Toc134615981" w:history="1">
+            <w:r>
+              <w:rPr>
+                <w:rStyle w:val="Hyperlink"/>
+                <w:noProof/>
+              </w:rPr>
+              <w:t>Backend Technologies</w:t>
+            </w:r>
+            <w:r>
+              <w:rPr>
+                <w:noProof/>
+                <w:webHidden/>
+              </w:rPr>
+              <w:tab/>
+            </w:r>
+            <w:r>
+              <w:rPr>
+                <w:noProof/>
+                <w:webHidden/>
+              </w:rPr>
+              <w:fldChar w:fldCharType="begin"/>
+            </w:r>
+            <w:r>
+              <w:rPr>
+                <w:noProof/>
+                <w:webHidden/>
+              </w:rPr>
+              <w:instrText xml:space="preserve"> PAGEREF _Toc134615981 \h </w:instrText>
+            </w:r>
+            <w:r>
+              <w:rPr>
+                <w:noProof/>
+                <w:webHidden/>
+              </w:rPr>
+            </w:r>
+            <w:r>
+              <w:rPr>
+                <w:noProof/>
+                <w:webHidden/>
+              </w:rPr>
+              <w:fldChar w:fldCharType="separate"/>
+            </w:r>
+            <w:r>
+              <w:rPr>
+                <w:noProof/>
+                <w:webHidden/>
+              </w:rPr>
+              <w:t>28</w:t>
+            </w:r>
+            <w:r>
+              <w:rPr>
+                <w:noProof/>
+                <w:webHidden/>
+              </w:rPr>
+              <w:fldChar w:fldCharType="end"/>
+            </w:r>
+          </w:hyperlink>
+        </w:p>
+        <w:p>
+          <w:pPr>
+            <w:pStyle w:val="TOC3"/>
+            <w:tabs>
+              <w:tab w:val="right" w:leader="dot" w:pos="9350"/>
+            </w:tabs>
+            <w:rPr>
+              <w:rFonts w:asciiTheme="minorHAnsi" w:eastAsiaTheme="minorEastAsia" w:hAnsiTheme="minorHAnsi" w:cstheme="minorBidi"/>
+              <w:noProof/>
+              <w:color w:val="auto"/>
+              <w:kern w:val="2"/>
+              <w:lang w:val="en-IE"/>
+              <w14:ligatures w14:val="standardContextual"/>
+            </w:rPr>
+          </w:pPr>
+          <w:hyperlink w:anchor="_Toc134615982" w:history="1">
+            <w:r>
+              <w:rPr>
+                <w:rStyle w:val="Hyperlink"/>
+                <w:noProof/>
+              </w:rPr>
+              <w:t>Cloud Service and Connections</w:t>
+            </w:r>
+            <w:r>
+              <w:rPr>
+                <w:noProof/>
+                <w:webHidden/>
+              </w:rPr>
+              <w:tab/>
+            </w:r>
+            <w:r>
+              <w:rPr>
+                <w:noProof/>
+                <w:webHidden/>
+              </w:rPr>
+              <w:fldChar w:fldCharType="begin"/>
+            </w:r>
+            <w:r>
+              <w:rPr>
+                <w:noProof/>
+                <w:webHidden/>
+              </w:rPr>
+              <w:instrText xml:space="preserve"> PAGEREF _Toc134615982 \h </w:instrText>
+            </w:r>
+            <w:r>
+              <w:rPr>
+                <w:noProof/>
+                <w:webHidden/>
+              </w:rPr>
+            </w:r>
+            <w:r>
+              <w:rPr>
+                <w:noProof/>
+                <w:webHidden/>
+              </w:rPr>
+              <w:fldChar w:fldCharType="separate"/>
+            </w:r>
+            <w:r>
+              <w:rPr>
+                <w:noProof/>
+                <w:webHidden/>
+              </w:rPr>
+              <w:t>29</w:t>
+            </w:r>
+            <w:r>
+              <w:rPr>
+                <w:noProof/>
+                <w:webHidden/>
+              </w:rPr>
+              <w:fldChar w:fldCharType="end"/>
+            </w:r>
+          </w:hyperlink>
+        </w:p>
+        <w:p>
+          <w:pPr>
+            <w:pStyle w:val="TOC2"/>
+            <w:tabs>
+              <w:tab w:val="right" w:leader="dot" w:pos="9350"/>
+            </w:tabs>
+            <w:rPr>
+              <w:rFonts w:asciiTheme="minorHAnsi" w:eastAsiaTheme="minorEastAsia" w:hAnsiTheme="minorHAnsi" w:cstheme="minorBidi"/>
+              <w:noProof/>
+              <w:color w:val="auto"/>
+              <w:kern w:val="2"/>
+              <w:lang w:val="en-IE"/>
+              <w14:ligatures w14:val="standardContextual"/>
+            </w:rPr>
+          </w:pPr>
+          <w:hyperlink w:anchor="_Toc134615983" w:history="1">
+            <w:r>
+              <w:rPr>
+                <w:rStyle w:val="Hyperlink"/>
+                <w:noProof/>
+              </w:rPr>
+              <w:t>Testing /Evaluation</w:t>
+            </w:r>
+            <w:r>
+              <w:rPr>
+                <w:noProof/>
+                <w:webHidden/>
+              </w:rPr>
+              <w:tab/>
+            </w:r>
+            <w:r>
+              <w:rPr>
+                <w:noProof/>
+                <w:webHidden/>
+              </w:rPr>
+              <w:fldChar w:fldCharType="begin"/>
+            </w:r>
+            <w:r>
+              <w:rPr>
+                <w:noProof/>
+                <w:webHidden/>
+              </w:rPr>
+              <w:instrText xml:space="preserve"> PAGEREF _Toc134615983 \h </w:instrText>
+            </w:r>
+            <w:r>
+              <w:rPr>
+                <w:noProof/>
+                <w:webHidden/>
+              </w:rPr>
+            </w:r>
+            <w:r>
+              <w:rPr>
+                <w:noProof/>
+                <w:webHidden/>
+              </w:rPr>
+              <w:fldChar w:fldCharType="separate"/>
+            </w:r>
+            <w:r>
+              <w:rPr>
+                <w:noProof/>
+                <w:webHidden/>
+              </w:rPr>
+              <w:t>29</w:t>
+            </w:r>
+            <w:r>
+              <w:rPr>
+                <w:noProof/>
+                <w:webHidden/>
+              </w:rPr>
+              <w:fldChar w:fldCharType="end"/>
+            </w:r>
+          </w:hyperlink>
+        </w:p>
+        <w:p>
+          <w:pPr>
+            <w:pStyle w:val="TOC2"/>
+            <w:tabs>
+              <w:tab w:val="right" w:leader="dot" w:pos="9350"/>
+            </w:tabs>
+            <w:rPr>
+              <w:rFonts w:asciiTheme="minorHAnsi" w:eastAsiaTheme="minorEastAsia" w:hAnsiTheme="minorHAnsi" w:cstheme="minorBidi"/>
+              <w:noProof/>
+              <w:color w:val="auto"/>
+              <w:kern w:val="2"/>
+              <w:lang w:val="en-IE"/>
+              <w14:ligatures w14:val="standardContextual"/>
+            </w:rPr>
+          </w:pPr>
+          <w:hyperlink w:anchor="_Toc134615984" w:history="1">
+            <w:r>
+              <w:rPr>
+                <w:rStyle w:val="Hyperlink"/>
+                <w:noProof/>
+              </w:rPr>
+              <w:t>Demonstration Record</w:t>
+            </w:r>
+            <w:r>
+              <w:rPr>
+                <w:noProof/>
+                <w:webHidden/>
+              </w:rPr>
+              <w:tab/>
+            </w:r>
+            <w:r>
+              <w:rPr>
+                <w:noProof/>
+                <w:webHidden/>
+              </w:rPr>
+              <w:fldChar w:fldCharType="begin"/>
+            </w:r>
+            <w:r>
+              <w:rPr>
+                <w:noProof/>
+                <w:webHidden/>
+              </w:rPr>
+              <w:instrText xml:space="preserve"> PAGEREF _Toc134615984 \h </w:instrText>
+            </w:r>
+            <w:r>
+              <w:rPr>
+                <w:noProof/>
+                <w:webHidden/>
+              </w:rPr>
+            </w:r>
+            <w:r>
+              <w:rPr>
+                <w:noProof/>
+                <w:webHidden/>
+              </w:rPr>
+              <w:fldChar w:fldCharType="separate"/>
+            </w:r>
+            <w:r>
+              <w:rPr>
+                <w:noProof/>
+                <w:webHidden/>
+              </w:rPr>
+              <w:t>30</w:t>
             </w:r>
             <w:r>
               <w:rPr>
@@ -6610,13 +7392,13 @@
               <w14:ligatures w14:val="standardContextual"/>
             </w:rPr>
           </w:pPr>
-          <w:hyperlink w:anchor="_Toc134604265" w:history="1">
+          <w:hyperlink w:anchor="_Toc134615985" w:history="1">
             <w:r>
               <w:rPr>
                 <w:rStyle w:val="Hyperlink"/>
                 <w:noProof/>
               </w:rPr>
-              <w:t>PROPOSED SOLUTION</w:t>
+              <w:t>CONCLUSIONS</w:t>
             </w:r>
             <w:r>
               <w:rPr>
@@ -6637,7 +7419,7 @@
                 <w:noProof/>
                 <w:webHidden/>
               </w:rPr>
-              <w:instrText xml:space="preserve"> PAGEREF _Toc134604265 \h </w:instrText>
+              <w:instrText xml:space="preserve"> PAGEREF _Toc134615985 \h </w:instrText>
             </w:r>
             <w:r>
               <w:rPr>
@@ -6657,956 +7439,7 @@
                 <w:noProof/>
                 <w:webHidden/>
               </w:rPr>
-              <w:t>22</w:t>
-            </w:r>
-            <w:r>
-              <w:rPr>
-                <w:noProof/>
-                <w:webHidden/>
-              </w:rPr>
-              <w:fldChar w:fldCharType="end"/>
-            </w:r>
-          </w:hyperlink>
-        </w:p>
-        <w:p>
-          <w:pPr>
-            <w:pStyle w:val="TOC2"/>
-            <w:tabs>
-              <w:tab w:val="right" w:leader="dot" w:pos="9350"/>
-            </w:tabs>
-            <w:rPr>
-              <w:rFonts w:asciiTheme="minorHAnsi" w:eastAsiaTheme="minorEastAsia" w:hAnsiTheme="minorHAnsi" w:cstheme="minorBidi"/>
-              <w:noProof/>
-              <w:color w:val="auto"/>
-              <w:kern w:val="2"/>
-              <w:lang w:val="en-IE"/>
-              <w14:ligatures w14:val="standardContextual"/>
-            </w:rPr>
-          </w:pPr>
-          <w:hyperlink w:anchor="_Toc134604266" w:history="1">
-            <w:r>
-              <w:rPr>
-                <w:rStyle w:val="Hyperlink"/>
-                <w:noProof/>
-              </w:rPr>
-              <w:t>Database (MySQL &amp; Firebase)</w:t>
-            </w:r>
-            <w:r>
-              <w:rPr>
-                <w:noProof/>
-                <w:webHidden/>
-              </w:rPr>
-              <w:tab/>
-            </w:r>
-            <w:r>
-              <w:rPr>
-                <w:noProof/>
-                <w:webHidden/>
-              </w:rPr>
-              <w:fldChar w:fldCharType="begin"/>
-            </w:r>
-            <w:r>
-              <w:rPr>
-                <w:noProof/>
-                <w:webHidden/>
-              </w:rPr>
-              <w:instrText xml:space="preserve"> PAGEREF _Toc134604266 \h </w:instrText>
-            </w:r>
-            <w:r>
-              <w:rPr>
-                <w:noProof/>
-                <w:webHidden/>
-              </w:rPr>
-            </w:r>
-            <w:r>
-              <w:rPr>
-                <w:noProof/>
-                <w:webHidden/>
-              </w:rPr>
-              <w:fldChar w:fldCharType="separate"/>
-            </w:r>
-            <w:r>
-              <w:rPr>
-                <w:noProof/>
-                <w:webHidden/>
-              </w:rPr>
-              <w:t>25</w:t>
-            </w:r>
-            <w:r>
-              <w:rPr>
-                <w:noProof/>
-                <w:webHidden/>
-              </w:rPr>
-              <w:fldChar w:fldCharType="end"/>
-            </w:r>
-          </w:hyperlink>
-        </w:p>
-        <w:p>
-          <w:pPr>
-            <w:pStyle w:val="TOC3"/>
-            <w:tabs>
-              <w:tab w:val="right" w:leader="dot" w:pos="9350"/>
-            </w:tabs>
-            <w:rPr>
-              <w:rFonts w:asciiTheme="minorHAnsi" w:eastAsiaTheme="minorEastAsia" w:hAnsiTheme="minorHAnsi" w:cstheme="minorBidi"/>
-              <w:noProof/>
-              <w:color w:val="auto"/>
-              <w:kern w:val="2"/>
-              <w:lang w:val="en-IE"/>
-              <w14:ligatures w14:val="standardContextual"/>
-            </w:rPr>
-          </w:pPr>
-          <w:hyperlink w:anchor="_Toc134604267" w:history="1">
-            <w:r>
-              <w:rPr>
-                <w:rStyle w:val="Hyperlink"/>
-                <w:noProof/>
-              </w:rPr>
-              <w:t>Firebase</w:t>
-            </w:r>
-            <w:r>
-              <w:rPr>
-                <w:noProof/>
-                <w:webHidden/>
-              </w:rPr>
-              <w:tab/>
-            </w:r>
-            <w:r>
-              <w:rPr>
-                <w:noProof/>
-                <w:webHidden/>
-              </w:rPr>
-              <w:fldChar w:fldCharType="begin"/>
-            </w:r>
-            <w:r>
-              <w:rPr>
-                <w:noProof/>
-                <w:webHidden/>
-              </w:rPr>
-              <w:instrText xml:space="preserve"> PAGEREF _Toc134604267 \h </w:instrText>
-            </w:r>
-            <w:r>
-              <w:rPr>
-                <w:noProof/>
-                <w:webHidden/>
-              </w:rPr>
-            </w:r>
-            <w:r>
-              <w:rPr>
-                <w:noProof/>
-                <w:webHidden/>
-              </w:rPr>
-              <w:fldChar w:fldCharType="separate"/>
-            </w:r>
-            <w:r>
-              <w:rPr>
-                <w:noProof/>
-                <w:webHidden/>
-              </w:rPr>
-              <w:t>25</w:t>
-            </w:r>
-            <w:r>
-              <w:rPr>
-                <w:noProof/>
-                <w:webHidden/>
-              </w:rPr>
-              <w:fldChar w:fldCharType="end"/>
-            </w:r>
-          </w:hyperlink>
-        </w:p>
-        <w:p>
-          <w:pPr>
-            <w:pStyle w:val="TOC3"/>
-            <w:tabs>
-              <w:tab w:val="right" w:leader="dot" w:pos="9350"/>
-            </w:tabs>
-            <w:rPr>
-              <w:rFonts w:asciiTheme="minorHAnsi" w:eastAsiaTheme="minorEastAsia" w:hAnsiTheme="minorHAnsi" w:cstheme="minorBidi"/>
-              <w:noProof/>
-              <w:color w:val="auto"/>
-              <w:kern w:val="2"/>
-              <w:lang w:val="en-IE"/>
-              <w14:ligatures w14:val="standardContextual"/>
-            </w:rPr>
-          </w:pPr>
-          <w:hyperlink w:anchor="_Toc134604268" w:history="1">
-            <w:r>
-              <w:rPr>
-                <w:rStyle w:val="Hyperlink"/>
-                <w:noProof/>
-              </w:rPr>
-              <w:t>MySQL</w:t>
-            </w:r>
-            <w:r>
-              <w:rPr>
-                <w:noProof/>
-                <w:webHidden/>
-              </w:rPr>
-              <w:tab/>
-            </w:r>
-            <w:r>
-              <w:rPr>
-                <w:noProof/>
-                <w:webHidden/>
-              </w:rPr>
-              <w:fldChar w:fldCharType="begin"/>
-            </w:r>
-            <w:r>
-              <w:rPr>
-                <w:noProof/>
-                <w:webHidden/>
-              </w:rPr>
-              <w:instrText xml:space="preserve"> PAGEREF _Toc134604268 \h </w:instrText>
-            </w:r>
-            <w:r>
-              <w:rPr>
-                <w:noProof/>
-                <w:webHidden/>
-              </w:rPr>
-            </w:r>
-            <w:r>
-              <w:rPr>
-                <w:noProof/>
-                <w:webHidden/>
-              </w:rPr>
-              <w:fldChar w:fldCharType="separate"/>
-            </w:r>
-            <w:r>
-              <w:rPr>
-                <w:noProof/>
-                <w:webHidden/>
-              </w:rPr>
-              <w:t>25</w:t>
-            </w:r>
-            <w:r>
-              <w:rPr>
-                <w:noProof/>
-                <w:webHidden/>
-              </w:rPr>
-              <w:fldChar w:fldCharType="end"/>
-            </w:r>
-          </w:hyperlink>
-        </w:p>
-        <w:p>
-          <w:pPr>
-            <w:pStyle w:val="TOC3"/>
-            <w:tabs>
-              <w:tab w:val="right" w:leader="dot" w:pos="9350"/>
-            </w:tabs>
-            <w:rPr>
-              <w:rFonts w:asciiTheme="minorHAnsi" w:eastAsiaTheme="minorEastAsia" w:hAnsiTheme="minorHAnsi" w:cstheme="minorBidi"/>
-              <w:noProof/>
-              <w:color w:val="auto"/>
-              <w:kern w:val="2"/>
-              <w:lang w:val="en-IE"/>
-              <w14:ligatures w14:val="standardContextual"/>
-            </w:rPr>
-          </w:pPr>
-          <w:hyperlink w:anchor="_Toc134604269" w:history="1">
-            <w:r>
-              <w:rPr>
-                <w:rStyle w:val="Hyperlink"/>
-                <w:noProof/>
-              </w:rPr>
-              <w:t>Conclusion</w:t>
-            </w:r>
-            <w:r>
-              <w:rPr>
-                <w:noProof/>
-                <w:webHidden/>
-              </w:rPr>
-              <w:tab/>
-            </w:r>
-            <w:r>
-              <w:rPr>
-                <w:noProof/>
-                <w:webHidden/>
-              </w:rPr>
-              <w:fldChar w:fldCharType="begin"/>
-            </w:r>
-            <w:r>
-              <w:rPr>
-                <w:noProof/>
-                <w:webHidden/>
-              </w:rPr>
-              <w:instrText xml:space="preserve"> PAGEREF _Toc134604269 \h </w:instrText>
-            </w:r>
-            <w:r>
-              <w:rPr>
-                <w:noProof/>
-                <w:webHidden/>
-              </w:rPr>
-            </w:r>
-            <w:r>
-              <w:rPr>
-                <w:noProof/>
-                <w:webHidden/>
-              </w:rPr>
-              <w:fldChar w:fldCharType="separate"/>
-            </w:r>
-            <w:r>
-              <w:rPr>
-                <w:noProof/>
-                <w:webHidden/>
-              </w:rPr>
-              <w:t>25</w:t>
-            </w:r>
-            <w:r>
-              <w:rPr>
-                <w:noProof/>
-                <w:webHidden/>
-              </w:rPr>
-              <w:fldChar w:fldCharType="end"/>
-            </w:r>
-          </w:hyperlink>
-        </w:p>
-        <w:p>
-          <w:pPr>
-            <w:pStyle w:val="TOC2"/>
-            <w:tabs>
-              <w:tab w:val="right" w:leader="dot" w:pos="9350"/>
-            </w:tabs>
-            <w:rPr>
-              <w:rFonts w:asciiTheme="minorHAnsi" w:eastAsiaTheme="minorEastAsia" w:hAnsiTheme="minorHAnsi" w:cstheme="minorBidi"/>
-              <w:noProof/>
-              <w:color w:val="auto"/>
-              <w:kern w:val="2"/>
-              <w:lang w:val="en-IE"/>
-              <w14:ligatures w14:val="standardContextual"/>
-            </w:rPr>
-          </w:pPr>
-          <w:hyperlink w:anchor="_Toc134604270" w:history="1">
-            <w:r>
-              <w:rPr>
-                <w:rStyle w:val="Hyperlink"/>
-                <w:noProof/>
-              </w:rPr>
-              <w:t>Frontend Technologies (Bootstrap and HTML CSS)</w:t>
-            </w:r>
-            <w:r>
-              <w:rPr>
-                <w:noProof/>
-                <w:webHidden/>
-              </w:rPr>
-              <w:tab/>
-            </w:r>
-            <w:r>
-              <w:rPr>
-                <w:noProof/>
-                <w:webHidden/>
-              </w:rPr>
-              <w:fldChar w:fldCharType="begin"/>
-            </w:r>
-            <w:r>
-              <w:rPr>
-                <w:noProof/>
-                <w:webHidden/>
-              </w:rPr>
-              <w:instrText xml:space="preserve"> PAGEREF _Toc134604270 \h </w:instrText>
-            </w:r>
-            <w:r>
-              <w:rPr>
-                <w:noProof/>
-                <w:webHidden/>
-              </w:rPr>
-            </w:r>
-            <w:r>
-              <w:rPr>
-                <w:noProof/>
-                <w:webHidden/>
-              </w:rPr>
-              <w:fldChar w:fldCharType="separate"/>
-            </w:r>
-            <w:r>
-              <w:rPr>
-                <w:noProof/>
-                <w:webHidden/>
-              </w:rPr>
-              <w:t>25</w:t>
-            </w:r>
-            <w:r>
-              <w:rPr>
-                <w:noProof/>
-                <w:webHidden/>
-              </w:rPr>
-              <w:fldChar w:fldCharType="end"/>
-            </w:r>
-          </w:hyperlink>
-        </w:p>
-        <w:p>
-          <w:pPr>
-            <w:pStyle w:val="TOC3"/>
-            <w:tabs>
-              <w:tab w:val="right" w:leader="dot" w:pos="9350"/>
-            </w:tabs>
-            <w:rPr>
-              <w:rFonts w:asciiTheme="minorHAnsi" w:eastAsiaTheme="minorEastAsia" w:hAnsiTheme="minorHAnsi" w:cstheme="minorBidi"/>
-              <w:noProof/>
-              <w:color w:val="auto"/>
-              <w:kern w:val="2"/>
-              <w:lang w:val="en-IE"/>
-              <w14:ligatures w14:val="standardContextual"/>
-            </w:rPr>
-          </w:pPr>
-          <w:hyperlink w:anchor="_Toc134604271" w:history="1">
-            <w:r>
-              <w:rPr>
-                <w:rStyle w:val="Hyperlink"/>
-                <w:noProof/>
-              </w:rPr>
-              <w:t>Bootstrap</w:t>
-            </w:r>
-            <w:r>
-              <w:rPr>
-                <w:noProof/>
-                <w:webHidden/>
-              </w:rPr>
-              <w:tab/>
-            </w:r>
-            <w:r>
-              <w:rPr>
-                <w:noProof/>
-                <w:webHidden/>
-              </w:rPr>
-              <w:fldChar w:fldCharType="begin"/>
-            </w:r>
-            <w:r>
-              <w:rPr>
-                <w:noProof/>
-                <w:webHidden/>
-              </w:rPr>
-              <w:instrText xml:space="preserve"> PAGEREF _Toc134604271 \h </w:instrText>
-            </w:r>
-            <w:r>
-              <w:rPr>
-                <w:noProof/>
-                <w:webHidden/>
-              </w:rPr>
-            </w:r>
-            <w:r>
-              <w:rPr>
-                <w:noProof/>
-                <w:webHidden/>
-              </w:rPr>
-              <w:fldChar w:fldCharType="separate"/>
-            </w:r>
-            <w:r>
-              <w:rPr>
-                <w:noProof/>
-                <w:webHidden/>
-              </w:rPr>
-              <w:t>26</w:t>
-            </w:r>
-            <w:r>
-              <w:rPr>
-                <w:noProof/>
-                <w:webHidden/>
-              </w:rPr>
-              <w:fldChar w:fldCharType="end"/>
-            </w:r>
-          </w:hyperlink>
-        </w:p>
-        <w:p>
-          <w:pPr>
-            <w:pStyle w:val="TOC3"/>
-            <w:tabs>
-              <w:tab w:val="right" w:leader="dot" w:pos="9350"/>
-            </w:tabs>
-            <w:rPr>
-              <w:rFonts w:asciiTheme="minorHAnsi" w:eastAsiaTheme="minorEastAsia" w:hAnsiTheme="minorHAnsi" w:cstheme="minorBidi"/>
-              <w:noProof/>
-              <w:color w:val="auto"/>
-              <w:kern w:val="2"/>
-              <w:lang w:val="en-IE"/>
-              <w14:ligatures w14:val="standardContextual"/>
-            </w:rPr>
-          </w:pPr>
-          <w:hyperlink w:anchor="_Toc134604272" w:history="1">
-            <w:r>
-              <w:rPr>
-                <w:rStyle w:val="Hyperlink"/>
-                <w:noProof/>
-              </w:rPr>
-              <w:t>HTML, CSS, and JavaScript</w:t>
-            </w:r>
-            <w:r>
-              <w:rPr>
-                <w:noProof/>
-                <w:webHidden/>
-              </w:rPr>
-              <w:tab/>
-            </w:r>
-            <w:r>
-              <w:rPr>
-                <w:noProof/>
-                <w:webHidden/>
-              </w:rPr>
-              <w:fldChar w:fldCharType="begin"/>
-            </w:r>
-            <w:r>
-              <w:rPr>
-                <w:noProof/>
-                <w:webHidden/>
-              </w:rPr>
-              <w:instrText xml:space="preserve"> PAGEREF _Toc134604272 \h </w:instrText>
-            </w:r>
-            <w:r>
-              <w:rPr>
-                <w:noProof/>
-                <w:webHidden/>
-              </w:rPr>
-            </w:r>
-            <w:r>
-              <w:rPr>
-                <w:noProof/>
-                <w:webHidden/>
-              </w:rPr>
-              <w:fldChar w:fldCharType="separate"/>
-            </w:r>
-            <w:r>
-              <w:rPr>
-                <w:noProof/>
-                <w:webHidden/>
-              </w:rPr>
-              <w:t>26</w:t>
-            </w:r>
-            <w:r>
-              <w:rPr>
-                <w:noProof/>
-                <w:webHidden/>
-              </w:rPr>
-              <w:fldChar w:fldCharType="end"/>
-            </w:r>
-          </w:hyperlink>
-        </w:p>
-        <w:p>
-          <w:pPr>
-            <w:pStyle w:val="TOC3"/>
-            <w:tabs>
-              <w:tab w:val="right" w:leader="dot" w:pos="9350"/>
-            </w:tabs>
-            <w:rPr>
-              <w:rFonts w:asciiTheme="minorHAnsi" w:eastAsiaTheme="minorEastAsia" w:hAnsiTheme="minorHAnsi" w:cstheme="minorBidi"/>
-              <w:noProof/>
-              <w:color w:val="auto"/>
-              <w:kern w:val="2"/>
-              <w:lang w:val="en-IE"/>
-              <w14:ligatures w14:val="standardContextual"/>
-            </w:rPr>
-          </w:pPr>
-          <w:hyperlink w:anchor="_Toc134604273" w:history="1">
-            <w:r>
-              <w:rPr>
-                <w:rStyle w:val="Hyperlink"/>
-                <w:noProof/>
-              </w:rPr>
-              <w:t>Conclusion</w:t>
-            </w:r>
-            <w:r>
-              <w:rPr>
-                <w:noProof/>
-                <w:webHidden/>
-              </w:rPr>
-              <w:tab/>
-            </w:r>
-            <w:r>
-              <w:rPr>
-                <w:noProof/>
-                <w:webHidden/>
-              </w:rPr>
-              <w:fldChar w:fldCharType="begin"/>
-            </w:r>
-            <w:r>
-              <w:rPr>
-                <w:noProof/>
-                <w:webHidden/>
-              </w:rPr>
-              <w:instrText xml:space="preserve"> PAGEREF _Toc134604273 \h </w:instrText>
-            </w:r>
-            <w:r>
-              <w:rPr>
-                <w:noProof/>
-                <w:webHidden/>
-              </w:rPr>
-            </w:r>
-            <w:r>
-              <w:rPr>
-                <w:noProof/>
-                <w:webHidden/>
-              </w:rPr>
-              <w:fldChar w:fldCharType="separate"/>
-            </w:r>
-            <w:r>
-              <w:rPr>
-                <w:noProof/>
-                <w:webHidden/>
-              </w:rPr>
-              <w:t>27</w:t>
-            </w:r>
-            <w:r>
-              <w:rPr>
-                <w:noProof/>
-                <w:webHidden/>
-              </w:rPr>
-              <w:fldChar w:fldCharType="end"/>
-            </w:r>
-          </w:hyperlink>
-        </w:p>
-        <w:p>
-          <w:pPr>
-            <w:pStyle w:val="TOC2"/>
-            <w:tabs>
-              <w:tab w:val="right" w:leader="dot" w:pos="9350"/>
-            </w:tabs>
-            <w:rPr>
-              <w:rFonts w:asciiTheme="minorHAnsi" w:eastAsiaTheme="minorEastAsia" w:hAnsiTheme="minorHAnsi" w:cstheme="minorBidi"/>
-              <w:noProof/>
-              <w:color w:val="auto"/>
-              <w:kern w:val="2"/>
-              <w:lang w:val="en-IE"/>
-              <w14:ligatures w14:val="standardContextual"/>
-            </w:rPr>
-          </w:pPr>
-          <w:hyperlink w:anchor="_Toc134604274" w:history="1">
-            <w:r>
-              <w:rPr>
-                <w:rStyle w:val="Hyperlink"/>
-                <w:noProof/>
-              </w:rPr>
-              <w:t>Backend Technologies</w:t>
-            </w:r>
-            <w:r>
-              <w:rPr>
-                <w:noProof/>
-                <w:webHidden/>
-              </w:rPr>
-              <w:tab/>
-            </w:r>
-            <w:r>
-              <w:rPr>
-                <w:noProof/>
-                <w:webHidden/>
-              </w:rPr>
-              <w:fldChar w:fldCharType="begin"/>
-            </w:r>
-            <w:r>
-              <w:rPr>
-                <w:noProof/>
-                <w:webHidden/>
-              </w:rPr>
-              <w:instrText xml:space="preserve"> PAGEREF _Toc134604274 \h </w:instrText>
-            </w:r>
-            <w:r>
-              <w:rPr>
-                <w:noProof/>
-                <w:webHidden/>
-              </w:rPr>
-            </w:r>
-            <w:r>
-              <w:rPr>
-                <w:noProof/>
-                <w:webHidden/>
-              </w:rPr>
-              <w:fldChar w:fldCharType="separate"/>
-            </w:r>
-            <w:r>
-              <w:rPr>
-                <w:noProof/>
-                <w:webHidden/>
-              </w:rPr>
-              <w:t>27</w:t>
-            </w:r>
-            <w:r>
-              <w:rPr>
-                <w:noProof/>
-                <w:webHidden/>
-              </w:rPr>
-              <w:fldChar w:fldCharType="end"/>
-            </w:r>
-          </w:hyperlink>
-        </w:p>
-        <w:p>
-          <w:pPr>
-            <w:pStyle w:val="TOC3"/>
-            <w:tabs>
-              <w:tab w:val="right" w:leader="dot" w:pos="9350"/>
-            </w:tabs>
-            <w:rPr>
-              <w:rFonts w:asciiTheme="minorHAnsi" w:eastAsiaTheme="minorEastAsia" w:hAnsiTheme="minorHAnsi" w:cstheme="minorBidi"/>
-              <w:noProof/>
-              <w:color w:val="auto"/>
-              <w:kern w:val="2"/>
-              <w:lang w:val="en-IE"/>
-              <w14:ligatures w14:val="standardContextual"/>
-            </w:rPr>
-          </w:pPr>
-          <w:hyperlink w:anchor="_Toc134604275" w:history="1">
-            <w:r>
-              <w:rPr>
-                <w:rStyle w:val="Hyperlink"/>
-                <w:noProof/>
-              </w:rPr>
-              <w:t>PHP</w:t>
-            </w:r>
-            <w:r>
-              <w:rPr>
-                <w:noProof/>
-                <w:webHidden/>
-              </w:rPr>
-              <w:tab/>
-            </w:r>
-            <w:r>
-              <w:rPr>
-                <w:noProof/>
-                <w:webHidden/>
-              </w:rPr>
-              <w:fldChar w:fldCharType="begin"/>
-            </w:r>
-            <w:r>
-              <w:rPr>
-                <w:noProof/>
-                <w:webHidden/>
-              </w:rPr>
-              <w:instrText xml:space="preserve"> PAGEREF _Toc134604275 \h </w:instrText>
-            </w:r>
-            <w:r>
-              <w:rPr>
-                <w:noProof/>
-                <w:webHidden/>
-              </w:rPr>
-            </w:r>
-            <w:r>
-              <w:rPr>
-                <w:noProof/>
-                <w:webHidden/>
-              </w:rPr>
-              <w:fldChar w:fldCharType="separate"/>
-            </w:r>
-            <w:r>
-              <w:rPr>
-                <w:noProof/>
-                <w:webHidden/>
-              </w:rPr>
-              <w:t>27</w:t>
-            </w:r>
-            <w:r>
-              <w:rPr>
-                <w:noProof/>
-                <w:webHidden/>
-              </w:rPr>
-              <w:fldChar w:fldCharType="end"/>
-            </w:r>
-          </w:hyperlink>
-        </w:p>
-        <w:p>
-          <w:pPr>
-            <w:pStyle w:val="TOC3"/>
-            <w:tabs>
-              <w:tab w:val="right" w:leader="dot" w:pos="9350"/>
-            </w:tabs>
-            <w:rPr>
-              <w:rFonts w:asciiTheme="minorHAnsi" w:eastAsiaTheme="minorEastAsia" w:hAnsiTheme="minorHAnsi" w:cstheme="minorBidi"/>
-              <w:noProof/>
-              <w:color w:val="auto"/>
-              <w:kern w:val="2"/>
-              <w:lang w:val="en-IE"/>
-              <w14:ligatures w14:val="standardContextual"/>
-            </w:rPr>
-          </w:pPr>
-          <w:hyperlink w:anchor="_Toc134604276" w:history="1">
-            <w:r>
-              <w:rPr>
-                <w:rStyle w:val="Hyperlink"/>
-                <w:noProof/>
-              </w:rPr>
-              <w:t>JavaScript (Node.js)</w:t>
-            </w:r>
-            <w:r>
-              <w:rPr>
-                <w:noProof/>
-                <w:webHidden/>
-              </w:rPr>
-              <w:tab/>
-            </w:r>
-            <w:r>
-              <w:rPr>
-                <w:noProof/>
-                <w:webHidden/>
-              </w:rPr>
-              <w:fldChar w:fldCharType="begin"/>
-            </w:r>
-            <w:r>
-              <w:rPr>
-                <w:noProof/>
-                <w:webHidden/>
-              </w:rPr>
-              <w:instrText xml:space="preserve"> PAGEREF _Toc134604276 \h </w:instrText>
-            </w:r>
-            <w:r>
-              <w:rPr>
-                <w:noProof/>
-                <w:webHidden/>
-              </w:rPr>
-            </w:r>
-            <w:r>
-              <w:rPr>
-                <w:noProof/>
-                <w:webHidden/>
-              </w:rPr>
-              <w:fldChar w:fldCharType="separate"/>
-            </w:r>
-            <w:r>
-              <w:rPr>
-                <w:noProof/>
-                <w:webHidden/>
-              </w:rPr>
-              <w:t>28</w:t>
-            </w:r>
-            <w:r>
-              <w:rPr>
-                <w:noProof/>
-                <w:webHidden/>
-              </w:rPr>
-              <w:fldChar w:fldCharType="end"/>
-            </w:r>
-          </w:hyperlink>
-        </w:p>
-        <w:p>
-          <w:pPr>
-            <w:pStyle w:val="TOC3"/>
-            <w:tabs>
-              <w:tab w:val="right" w:leader="dot" w:pos="9350"/>
-            </w:tabs>
-            <w:rPr>
-              <w:rFonts w:asciiTheme="minorHAnsi" w:eastAsiaTheme="minorEastAsia" w:hAnsiTheme="minorHAnsi" w:cstheme="minorBidi"/>
-              <w:noProof/>
-              <w:color w:val="auto"/>
-              <w:kern w:val="2"/>
-              <w:lang w:val="en-IE"/>
-              <w14:ligatures w14:val="standardContextual"/>
-            </w:rPr>
-          </w:pPr>
-          <w:hyperlink w:anchor="_Toc134604277" w:history="1">
-            <w:r>
-              <w:rPr>
-                <w:rStyle w:val="Hyperlink"/>
-                <w:noProof/>
-              </w:rPr>
-              <w:t>Conclusion</w:t>
-            </w:r>
-            <w:r>
-              <w:rPr>
-                <w:noProof/>
-                <w:webHidden/>
-              </w:rPr>
-              <w:tab/>
-            </w:r>
-            <w:r>
-              <w:rPr>
-                <w:noProof/>
-                <w:webHidden/>
-              </w:rPr>
-              <w:fldChar w:fldCharType="begin"/>
-            </w:r>
-            <w:r>
-              <w:rPr>
-                <w:noProof/>
-                <w:webHidden/>
-              </w:rPr>
-              <w:instrText xml:space="preserve"> PAGEREF _Toc134604277 \h </w:instrText>
-            </w:r>
-            <w:r>
-              <w:rPr>
-                <w:noProof/>
-                <w:webHidden/>
-              </w:rPr>
-            </w:r>
-            <w:r>
-              <w:rPr>
-                <w:noProof/>
-                <w:webHidden/>
-              </w:rPr>
-              <w:fldChar w:fldCharType="separate"/>
-            </w:r>
-            <w:r>
-              <w:rPr>
-                <w:noProof/>
-                <w:webHidden/>
-              </w:rPr>
-              <w:t>28</w:t>
-            </w:r>
-            <w:r>
-              <w:rPr>
-                <w:noProof/>
-                <w:webHidden/>
-              </w:rPr>
-              <w:fldChar w:fldCharType="end"/>
-            </w:r>
-          </w:hyperlink>
-        </w:p>
-        <w:p>
-          <w:pPr>
-            <w:pStyle w:val="TOC2"/>
-            <w:tabs>
-              <w:tab w:val="right" w:leader="dot" w:pos="9350"/>
-            </w:tabs>
-            <w:rPr>
-              <w:rFonts w:asciiTheme="minorHAnsi" w:eastAsiaTheme="minorEastAsia" w:hAnsiTheme="minorHAnsi" w:cstheme="minorBidi"/>
-              <w:noProof/>
-              <w:color w:val="auto"/>
-              <w:kern w:val="2"/>
-              <w:lang w:val="en-IE"/>
-              <w14:ligatures w14:val="standardContextual"/>
-            </w:rPr>
-          </w:pPr>
-          <w:hyperlink w:anchor="_Toc134604278" w:history="1">
-            <w:r>
-              <w:rPr>
-                <w:rStyle w:val="Hyperlink"/>
-                <w:noProof/>
-              </w:rPr>
-              <w:t>Cloud Service and Connections</w:t>
-            </w:r>
-            <w:r>
-              <w:rPr>
-                <w:noProof/>
-                <w:webHidden/>
-              </w:rPr>
-              <w:tab/>
-            </w:r>
-            <w:r>
-              <w:rPr>
-                <w:noProof/>
-                <w:webHidden/>
-              </w:rPr>
-              <w:fldChar w:fldCharType="begin"/>
-            </w:r>
-            <w:r>
-              <w:rPr>
-                <w:noProof/>
-                <w:webHidden/>
-              </w:rPr>
-              <w:instrText xml:space="preserve"> PAGEREF _Toc134604278 \h </w:instrText>
-            </w:r>
-            <w:r>
-              <w:rPr>
-                <w:noProof/>
-                <w:webHidden/>
-              </w:rPr>
-            </w:r>
-            <w:r>
-              <w:rPr>
-                <w:noProof/>
-                <w:webHidden/>
-              </w:rPr>
-              <w:fldChar w:fldCharType="separate"/>
-            </w:r>
-            <w:r>
-              <w:rPr>
-                <w:noProof/>
-                <w:webHidden/>
-              </w:rPr>
-              <w:t>28</w:t>
+              <w:t>30</w:t>
             </w:r>
             <w:r>
               <w:rPr>
@@ -7632,13 +7465,13 @@
               <w14:ligatures w14:val="standardContextual"/>
             </w:rPr>
           </w:pPr>
-          <w:hyperlink w:anchor="_Toc134604279" w:history="1">
+          <w:hyperlink w:anchor="_Toc134615986" w:history="1">
             <w:r>
               <w:rPr>
                 <w:rStyle w:val="Hyperlink"/>
                 <w:noProof/>
               </w:rPr>
-              <w:t>CONCLUSIONS</w:t>
+              <w:t>APPENDICES</w:t>
             </w:r>
             <w:r>
               <w:rPr>
@@ -7659,7 +7492,7 @@
                 <w:noProof/>
                 <w:webHidden/>
               </w:rPr>
-              <w:instrText xml:space="preserve"> PAGEREF _Toc134604279 \h </w:instrText>
+              <w:instrText xml:space="preserve"> PAGEREF _Toc134615986 \h </w:instrText>
             </w:r>
             <w:r>
               <w:rPr>
@@ -7679,7 +7512,7 @@
                 <w:noProof/>
                 <w:webHidden/>
               </w:rPr>
-              <w:t>29</w:t>
+              <w:t>30</w:t>
             </w:r>
             <w:r>
               <w:rPr>
@@ -7705,7 +7538,7 @@
               <w14:ligatures w14:val="standardContextual"/>
             </w:rPr>
           </w:pPr>
-          <w:hyperlink w:anchor="_Toc134604280" w:history="1">
+          <w:hyperlink w:anchor="_Toc134615987" w:history="1">
             <w:r>
               <w:rPr>
                 <w:rStyle w:val="Hyperlink"/>
@@ -7732,7 +7565,7 @@
                 <w:noProof/>
                 <w:webHidden/>
               </w:rPr>
-              <w:instrText xml:space="preserve"> PAGEREF _Toc134604280 \h </w:instrText>
+              <w:instrText xml:space="preserve"> PAGEREF _Toc134615987 \h </w:instrText>
             </w:r>
             <w:r>
               <w:rPr>
@@ -7752,7 +7585,7 @@
                 <w:noProof/>
                 <w:webHidden/>
               </w:rPr>
-              <w:t>29</w:t>
+              <w:t>30</w:t>
             </w:r>
             <w:r>
               <w:rPr>
@@ -7787,7 +7620,86 @@
         <w:pStyle w:val="Heading1"/>
         <w:spacing w:line="240" w:lineRule="auto"/>
       </w:pPr>
-      <w:bookmarkStart w:id="5" w:name="_Toc134604188"/>
+      <w:bookmarkStart w:id="1" w:name="_Toc134615898"/>
+    </w:p>
+    <w:p>
+      <w:pPr>
+        <w:pStyle w:val="Heading1"/>
+        <w:spacing w:line="240" w:lineRule="auto"/>
+      </w:pPr>
+    </w:p>
+    <w:p>
+      <w:pPr>
+        <w:pStyle w:val="Heading1"/>
+        <w:spacing w:line="240" w:lineRule="auto"/>
+      </w:pPr>
+    </w:p>
+    <w:p>
+      <w:pPr>
+        <w:pStyle w:val="Heading1"/>
+        <w:spacing w:line="240" w:lineRule="auto"/>
+      </w:pPr>
+    </w:p>
+    <w:p>
+      <w:pPr>
+        <w:pStyle w:val="NoSpacing"/>
+      </w:pPr>
+    </w:p>
+    <w:p>
+      <w:pPr>
+        <w:pStyle w:val="Heading1"/>
+        <w:spacing w:line="240" w:lineRule="auto"/>
+      </w:pPr>
+    </w:p>
+    <w:p>
+      <w:pPr>
+        <w:pStyle w:val="NoSpacing"/>
+      </w:pPr>
+    </w:p>
+    <w:p>
+      <w:pPr>
+        <w:pStyle w:val="NoSpacing"/>
+      </w:pPr>
+    </w:p>
+    <w:p>
+      <w:pPr>
+        <w:pStyle w:val="NoSpacing"/>
+      </w:pPr>
+    </w:p>
+    <w:p>
+      <w:pPr>
+        <w:pStyle w:val="NoSpacing"/>
+      </w:pPr>
+    </w:p>
+    <w:p>
+      <w:pPr>
+        <w:pStyle w:val="NoSpacing"/>
+      </w:pPr>
+    </w:p>
+    <w:p>
+      <w:pPr>
+        <w:pStyle w:val="NoSpacing"/>
+      </w:pPr>
+    </w:p>
+    <w:p>
+      <w:pPr>
+        <w:pStyle w:val="NoSpacing"/>
+      </w:pPr>
+    </w:p>
+    <w:p>
+      <w:pPr>
+        <w:pStyle w:val="NoSpacing"/>
+      </w:pPr>
+    </w:p>
+    <w:p>
+      <w:pPr>
+        <w:pStyle w:val="NoSpacing"/>
+      </w:pPr>
+    </w:p>
+    <w:p>
+      <w:pPr>
+        <w:pStyle w:val="Heading1"/>
+      </w:pPr>
       <w:r>
         <w:lastRenderedPageBreak/>
         <w:t>ABSTRAC</w:t>
@@ -7795,7 +7707,7 @@
       <w:r>
         <w:t>T</w:t>
       </w:r>
-      <w:bookmarkEnd w:id="5"/>
+      <w:bookmarkEnd w:id="1"/>
     </w:p>
     <w:p>
       <w:pPr>
@@ -7955,22 +7867,75 @@
         <w:t>, GitHub, HTML/CSS, and Bootstrap for the development of this project.</w:t>
       </w:r>
     </w:p>
+    <w:p>
+      <w:pPr>
+        <w:pStyle w:val="NoSpacing"/>
+      </w:pPr>
+      <w:bookmarkStart w:id="2" w:name="_Toc134615899"/>
+    </w:p>
+    <w:p>
+      <w:pPr>
+        <w:pStyle w:val="NoSpacing"/>
+      </w:pPr>
+    </w:p>
+    <w:p>
+      <w:pPr>
+        <w:pStyle w:val="NoSpacing"/>
+      </w:pPr>
+    </w:p>
+    <w:p>
+      <w:pPr>
+        <w:pStyle w:val="NoSpacing"/>
+      </w:pPr>
+    </w:p>
+    <w:p>
+      <w:pPr>
+        <w:pStyle w:val="NoSpacing"/>
+      </w:pPr>
+    </w:p>
+    <w:p>
+      <w:pPr>
+        <w:pStyle w:val="NoSpacing"/>
+      </w:pPr>
+    </w:p>
+    <w:p>
+      <w:pPr>
+        <w:pStyle w:val="NoSpacing"/>
+      </w:pPr>
+    </w:p>
+    <w:p>
+      <w:pPr>
+        <w:pStyle w:val="NoSpacing"/>
+      </w:pPr>
+    </w:p>
+    <w:p/>
+    <w:p/>
+    <w:p/>
+    <w:p/>
+    <w:p/>
+    <w:p/>
+    <w:p/>
+    <w:p/>
+    <w:p/>
+    <w:p/>
+    <w:p/>
+    <w:p/>
     <w:p>
       <w:pPr>
         <w:pStyle w:val="Heading1"/>
         <w:spacing w:line="240" w:lineRule="auto"/>
       </w:pPr>
-      <w:bookmarkStart w:id="6" w:name="_Toc134604189"/>
-      <w:r>
+      <w:r>
+        <w:lastRenderedPageBreak/>
         <w:t>LITERATURE REVIEW</w:t>
       </w:r>
-      <w:bookmarkEnd w:id="6"/>
+      <w:bookmarkEnd w:id="2"/>
     </w:p>
     <w:p>
       <w:pPr>
         <w:pStyle w:val="Heading2"/>
       </w:pPr>
-      <w:bookmarkStart w:id="7" w:name="_Toc134604190"/>
+      <w:bookmarkStart w:id="3" w:name="_Toc134615900"/>
       <w:r>
         <w:t>P</w:t>
       </w:r>
@@ -7992,7 +7957,7 @@
       <w:r>
         <w:t>bjective</w:t>
       </w:r>
-      <w:bookmarkEnd w:id="7"/>
+      <w:bookmarkEnd w:id="3"/>
     </w:p>
     <w:p>
       <w:pPr>
@@ -8032,10 +7997,10 @@
           <w:color w:val="auto"/>
         </w:rPr>
       </w:pPr>
-      <w:bookmarkStart w:id="8" w:name="_izgukfmmzlnx" w:colFirst="0" w:colLast="0"/>
-      <w:bookmarkStart w:id="9" w:name="_jht6xj8xwht3" w:colFirst="0" w:colLast="0"/>
-      <w:bookmarkEnd w:id="8"/>
-      <w:bookmarkEnd w:id="9"/>
+      <w:bookmarkStart w:id="4" w:name="_izgukfmmzlnx" w:colFirst="0" w:colLast="0"/>
+      <w:bookmarkStart w:id="5" w:name="_jht6xj8xwht3" w:colFirst="0" w:colLast="0"/>
+      <w:bookmarkEnd w:id="4"/>
+      <w:bookmarkEnd w:id="5"/>
       <w:r>
         <w:rPr>
           <w:color w:val="auto"/>
@@ -8128,21 +8093,15 @@
       <w:pPr>
         <w:pStyle w:val="Heading2"/>
       </w:pPr>
-      <w:bookmarkStart w:id="10" w:name="_buwz1tcz7y35" w:colFirst="0" w:colLast="0"/>
-      <w:bookmarkStart w:id="11" w:name="_p2nityf5kx5q" w:colFirst="0" w:colLast="0"/>
-      <w:bookmarkEnd w:id="10"/>
-      <w:bookmarkEnd w:id="11"/>
-    </w:p>
-    <w:p>
-      <w:pPr>
-        <w:pStyle w:val="Heading2"/>
-      </w:pPr>
-      <w:bookmarkStart w:id="12" w:name="_Toc134604191"/>
-      <w:r>
-        <w:lastRenderedPageBreak/>
+      <w:bookmarkStart w:id="6" w:name="_buwz1tcz7y35" w:colFirst="0" w:colLast="0"/>
+      <w:bookmarkStart w:id="7" w:name="_p2nityf5kx5q" w:colFirst="0" w:colLast="0"/>
+      <w:bookmarkStart w:id="8" w:name="_Toc134615901"/>
+      <w:bookmarkEnd w:id="6"/>
+      <w:bookmarkEnd w:id="7"/>
+      <w:r>
         <w:t>Market Research</w:t>
       </w:r>
-      <w:bookmarkEnd w:id="12"/>
+      <w:bookmarkEnd w:id="8"/>
     </w:p>
     <w:p>
       <w:pPr>
@@ -8151,14 +8110,14 @@
           <w:color w:val="92D050"/>
         </w:rPr>
       </w:pPr>
-      <w:bookmarkStart w:id="13" w:name="_Toc134604192"/>
+      <w:bookmarkStart w:id="9" w:name="_Toc134615902"/>
       <w:r>
         <w:rPr>
           <w:color w:val="92D050"/>
         </w:rPr>
         <w:t>Market Analysis</w:t>
       </w:r>
-      <w:bookmarkEnd w:id="13"/>
+      <w:bookmarkEnd w:id="9"/>
     </w:p>
     <w:p>
       <w:pPr>
@@ -8247,14 +8206,14 @@
           <w:color w:val="92D050"/>
         </w:rPr>
       </w:pPr>
-      <w:bookmarkStart w:id="14" w:name="_Toc134604193"/>
+      <w:bookmarkStart w:id="10" w:name="_Toc134615903"/>
       <w:r>
         <w:rPr>
           <w:color w:val="92D050"/>
         </w:rPr>
         <w:t>Competitor Analysis</w:t>
       </w:r>
-      <w:bookmarkEnd w:id="14"/>
+      <w:bookmarkEnd w:id="10"/>
     </w:p>
     <w:p>
       <w:pPr>
@@ -8381,14 +8340,23 @@
           <w:color w:val="92D050"/>
         </w:rPr>
       </w:pPr>
-      <w:bookmarkStart w:id="15" w:name="_Toc134604194"/>
-      <w:r>
+      <w:bookmarkStart w:id="11" w:name="_Toc134615904"/>
+    </w:p>
+    <w:p>
+      <w:pPr>
+        <w:pStyle w:val="Heading3"/>
         <w:rPr>
           <w:color w:val="92D050"/>
         </w:rPr>
+      </w:pPr>
+      <w:r>
+        <w:rPr>
+          <w:color w:val="92D050"/>
+        </w:rPr>
+        <w:lastRenderedPageBreak/>
         <w:t>User Needs Assessment</w:t>
       </w:r>
-      <w:bookmarkEnd w:id="15"/>
+      <w:bookmarkEnd w:id="11"/>
     </w:p>
     <w:p>
       <w:pPr>
@@ -8499,14 +8467,14 @@
           <w:color w:val="92D050"/>
         </w:rPr>
       </w:pPr>
-      <w:bookmarkStart w:id="16" w:name="_Toc134604195"/>
+      <w:bookmarkStart w:id="12" w:name="_Toc134615905"/>
       <w:r>
         <w:rPr>
           <w:color w:val="92D050"/>
         </w:rPr>
         <w:t>Industry Trends</w:t>
       </w:r>
-      <w:bookmarkEnd w:id="16"/>
+      <w:bookmarkEnd w:id="12"/>
     </w:p>
     <w:p>
       <w:pPr>
@@ -8609,14 +8577,14 @@
           <w:color w:val="92D050"/>
         </w:rPr>
       </w:pPr>
-      <w:bookmarkStart w:id="17" w:name="_Toc134604196"/>
+      <w:bookmarkStart w:id="13" w:name="_Toc134615906"/>
       <w:r>
         <w:rPr>
           <w:color w:val="92D050"/>
         </w:rPr>
         <w:t>Regulatory Environment</w:t>
       </w:r>
-      <w:bookmarkEnd w:id="17"/>
+      <w:bookmarkEnd w:id="13"/>
     </w:p>
     <w:p>
       <w:pPr>
@@ -8707,14 +8675,14 @@
           <w:color w:val="92D050"/>
         </w:rPr>
       </w:pPr>
-      <w:bookmarkStart w:id="18" w:name="_Toc134604197"/>
+      <w:bookmarkStart w:id="14" w:name="_Toc134615907"/>
       <w:r>
         <w:rPr>
           <w:color w:val="92D050"/>
         </w:rPr>
         <w:t>SWOT Analysis</w:t>
       </w:r>
-      <w:bookmarkEnd w:id="18"/>
+      <w:bookmarkEnd w:id="14"/>
     </w:p>
     <w:p>
       <w:pPr>
@@ -8767,7 +8735,6 @@
           <w:bCs/>
           <w:color w:val="auto"/>
         </w:rPr>
-        <w:lastRenderedPageBreak/>
         <w:t>Data Analysis :</w:t>
       </w:r>
       <w:r>
@@ -8787,14 +8754,14 @@
       <w:pPr>
         <w:pStyle w:val="Heading3"/>
       </w:pPr>
-      <w:bookmarkStart w:id="19" w:name="_Toc134604198"/>
+      <w:bookmarkStart w:id="15" w:name="_Toc134615908"/>
       <w:r>
         <w:rPr>
           <w:color w:val="92D050"/>
         </w:rPr>
         <w:t>Market Entry Strategy</w:t>
       </w:r>
-      <w:bookmarkEnd w:id="19"/>
+      <w:bookmarkEnd w:id="15"/>
     </w:p>
     <w:p>
       <w:pPr>
@@ -8868,8 +8835,24 @@
       <w:pPr>
         <w:pStyle w:val="Heading2"/>
       </w:pPr>
-      <w:bookmarkStart w:id="20" w:name="_Toc134604199"/>
-      <w:r>
+      <w:bookmarkStart w:id="16" w:name="_Toc134615909"/>
+    </w:p>
+    <w:p>
+      <w:pPr>
+        <w:pStyle w:val="Heading2"/>
+      </w:pPr>
+    </w:p>
+    <w:p>
+      <w:pPr>
+        <w:pStyle w:val="Heading2"/>
+      </w:pPr>
+    </w:p>
+    <w:p>
+      <w:pPr>
+        <w:pStyle w:val="Heading2"/>
+      </w:pPr>
+      <w:r>
+        <w:lastRenderedPageBreak/>
         <w:t>Wh</w:t>
       </w:r>
       <w:r>
@@ -8908,7 +8891,7 @@
       <w:r>
         <w:t>?</w:t>
       </w:r>
-      <w:bookmarkEnd w:id="20"/>
+      <w:bookmarkEnd w:id="16"/>
     </w:p>
     <w:p>
       <w:pPr>
@@ -9043,14 +9026,14 @@
           <w:color w:val="92D050"/>
         </w:rPr>
       </w:pPr>
-      <w:bookmarkStart w:id="21" w:name="_Toc134604200"/>
+      <w:bookmarkStart w:id="17" w:name="_Toc134615910"/>
       <w:r>
         <w:rPr>
           <w:color w:val="92D050"/>
         </w:rPr>
         <w:t>Cost Savings</w:t>
       </w:r>
-      <w:bookmarkEnd w:id="21"/>
+      <w:bookmarkEnd w:id="17"/>
     </w:p>
     <w:p>
       <w:pPr>
@@ -9100,14 +9083,14 @@
       <w:pPr>
         <w:pStyle w:val="Heading3"/>
       </w:pPr>
-      <w:bookmarkStart w:id="22" w:name="_Toc134604201"/>
+      <w:bookmarkStart w:id="18" w:name="_Toc134615911"/>
       <w:r>
         <w:rPr>
           <w:color w:val="92D050"/>
         </w:rPr>
         <w:t>Security</w:t>
       </w:r>
-      <w:bookmarkEnd w:id="22"/>
+      <w:bookmarkEnd w:id="18"/>
     </w:p>
     <w:p>
       <w:pPr>
@@ -9192,14 +9175,14 @@
           <w:color w:val="92D050"/>
         </w:rPr>
       </w:pPr>
-      <w:bookmarkStart w:id="23" w:name="_Toc134604202"/>
+      <w:bookmarkStart w:id="19" w:name="_Toc134615912"/>
       <w:r>
         <w:rPr>
           <w:color w:val="92D050"/>
         </w:rPr>
         <w:t>Flexibility</w:t>
       </w:r>
-      <w:bookmarkEnd w:id="23"/>
+      <w:bookmarkEnd w:id="19"/>
     </w:p>
     <w:p>
       <w:pPr>
@@ -9269,14 +9252,14 @@
       <w:pPr>
         <w:pStyle w:val="Heading3"/>
       </w:pPr>
-      <w:bookmarkStart w:id="24" w:name="_Toc134604203"/>
+      <w:bookmarkStart w:id="20" w:name="_Toc134615913"/>
       <w:r>
         <w:rPr>
           <w:color w:val="92D050"/>
         </w:rPr>
         <w:t>Mobility</w:t>
       </w:r>
-      <w:bookmarkEnd w:id="24"/>
+      <w:bookmarkEnd w:id="20"/>
       <w:r>
         <w:rPr>
           <w:color w:val="92D050"/>
@@ -9329,15 +9312,14 @@
           <w:color w:val="92D050"/>
         </w:rPr>
       </w:pPr>
-      <w:bookmarkStart w:id="25" w:name="_Toc134604204"/>
+      <w:bookmarkStart w:id="21" w:name="_Toc134615914"/>
       <w:r>
         <w:rPr>
           <w:color w:val="92D050"/>
         </w:rPr>
-        <w:lastRenderedPageBreak/>
         <w:t>Insight</w:t>
       </w:r>
-      <w:bookmarkEnd w:id="25"/>
+      <w:bookmarkEnd w:id="21"/>
     </w:p>
     <w:p>
       <w:pPr>
@@ -9484,11 +9466,28 @@
           <w:color w:val="92D050"/>
         </w:rPr>
       </w:pPr>
-      <w:bookmarkStart w:id="26" w:name="_Toc134604205"/>
-      <w:r>
+      <w:bookmarkStart w:id="22" w:name="_Toc134615915"/>
+    </w:p>
+    <w:p>
+      <w:pPr>
+        <w:pStyle w:val="Heading3"/>
         <w:rPr>
           <w:color w:val="92D050"/>
         </w:rPr>
+      </w:pPr>
+    </w:p>
+    <w:p>
+      <w:pPr>
+        <w:pStyle w:val="Heading3"/>
+        <w:rPr>
+          <w:color w:val="92D050"/>
+        </w:rPr>
+      </w:pPr>
+      <w:r>
+        <w:rPr>
+          <w:color w:val="92D050"/>
+        </w:rPr>
+        <w:lastRenderedPageBreak/>
         <w:t xml:space="preserve">Rise in </w:t>
       </w:r>
       <w:r>
@@ -9497,7 +9496,322 @@
         </w:rPr>
         <w:t>Collaboration</w:t>
       </w:r>
+      <w:bookmarkEnd w:id="22"/>
+    </w:p>
+    <w:p>
+      <w:pPr>
+        <w:spacing w:line="240" w:lineRule="auto"/>
+        <w:rPr>
+          <w:color w:val="auto"/>
+        </w:rPr>
+      </w:pPr>
+      <w:r>
+        <w:rPr>
+          <w:color w:val="auto"/>
+        </w:rPr>
+        <w:t xml:space="preserve">Working in a team is made easier with </w:t>
+      </w:r>
+      <w:r>
+        <w:rPr>
+          <w:color w:val="auto"/>
+        </w:rPr>
+        <w:t>cloud</w:t>
+      </w:r>
+      <w:r>
+        <w:rPr>
+          <w:color w:val="auto"/>
+        </w:rPr>
+        <w:t xml:space="preserve"> </w:t>
+      </w:r>
+      <w:r>
+        <w:rPr>
+          <w:color w:val="auto"/>
+        </w:rPr>
+        <w:t xml:space="preserve">services </w:t>
+      </w:r>
+      <w:r>
+        <w:rPr>
+          <w:color w:val="auto"/>
+        </w:rPr>
+        <w:t>because of</w:t>
+      </w:r>
+      <w:r>
+        <w:rPr>
+          <w:color w:val="auto"/>
+        </w:rPr>
+        <w:t xml:space="preserve"> </w:t>
+      </w:r>
+      <w:r>
+        <w:rPr>
+          <w:color w:val="auto"/>
+        </w:rPr>
+        <w:t>teamwork</w:t>
+      </w:r>
+      <w:r>
+        <w:rPr>
+          <w:color w:val="auto"/>
+        </w:rPr>
+        <w:t xml:space="preserve"> social </w:t>
+      </w:r>
+      <w:r>
+        <w:rPr>
+          <w:color w:val="auto"/>
+        </w:rPr>
+        <w:t>gatherings</w:t>
+      </w:r>
+      <w:r>
+        <w:rPr>
+          <w:color w:val="auto"/>
+        </w:rPr>
+        <w:t xml:space="preserve"> to connect employees across your organization, therefore increasing </w:t>
+      </w:r>
+      <w:r>
+        <w:rPr>
+          <w:color w:val="auto"/>
+        </w:rPr>
+        <w:t>their pique</w:t>
+      </w:r>
+      <w:r>
+        <w:rPr>
+          <w:color w:val="auto"/>
+        </w:rPr>
+        <w:t xml:space="preserve"> and </w:t>
+      </w:r>
+      <w:r>
+        <w:rPr>
+          <w:color w:val="auto"/>
+        </w:rPr>
+        <w:t xml:space="preserve">work </w:t>
+      </w:r>
+      <w:r>
+        <w:rPr>
+          <w:color w:val="auto"/>
+        </w:rPr>
+        <w:t xml:space="preserve">engagement. </w:t>
+      </w:r>
+    </w:p>
+    <w:p>
+      <w:pPr>
+        <w:pStyle w:val="Heading3"/>
+        <w:rPr>
+          <w:color w:val="92D050"/>
+        </w:rPr>
+      </w:pPr>
+      <w:bookmarkStart w:id="23" w:name="_Toc134615916"/>
+      <w:r>
+        <w:rPr>
+          <w:color w:val="92D050"/>
+        </w:rPr>
+        <w:t xml:space="preserve">Quality </w:t>
+      </w:r>
+      <w:r>
+        <w:rPr>
+          <w:color w:val="92D050"/>
+        </w:rPr>
+        <w:t>Management</w:t>
+      </w:r>
+      <w:bookmarkEnd w:id="23"/>
+      <w:r>
+        <w:rPr>
+          <w:color w:val="92D050"/>
+        </w:rPr>
+        <w:t xml:space="preserve"> </w:t>
+      </w:r>
+    </w:p>
+    <w:p>
+      <w:pPr>
+        <w:spacing w:line="240" w:lineRule="auto"/>
+        <w:rPr>
+          <w:color w:val="auto"/>
+        </w:rPr>
+      </w:pPr>
+      <w:r>
+        <w:rPr>
+          <w:color w:val="auto"/>
+        </w:rPr>
+        <w:t>I</w:t>
+      </w:r>
+      <w:r>
+        <w:rPr>
+          <w:color w:val="auto"/>
+        </w:rPr>
+        <w:t xml:space="preserve">n an organization where the large teams and team worker </w:t>
+      </w:r>
+      <w:r>
+        <w:rPr>
+          <w:color w:val="auto"/>
+        </w:rPr>
+        <w:t>must</w:t>
+      </w:r>
+      <w:r>
+        <w:rPr>
+          <w:color w:val="auto"/>
+        </w:rPr>
+        <w:t xml:space="preserve"> access all kinds of data in between projects and project works</w:t>
+      </w:r>
+      <w:r>
+        <w:rPr>
+          <w:color w:val="auto"/>
+        </w:rPr>
+        <w:t xml:space="preserve"> this kind of data handling can always result in</w:t>
+      </w:r>
+      <w:r>
+        <w:rPr>
+          <w:color w:val="auto"/>
+        </w:rPr>
+        <w:t xml:space="preserve"> </w:t>
+      </w:r>
+      <w:r>
+        <w:rPr>
+          <w:color w:val="auto"/>
+        </w:rPr>
+        <w:t xml:space="preserve">human error </w:t>
+      </w:r>
+      <w:r>
+        <w:rPr>
+          <w:color w:val="auto"/>
+        </w:rPr>
+        <w:t>and this can be solved by having a clear set of data in a document with a consistent template in the cloud. This also helps in maintaining a template that is of same consistency on the cloud to avoid any mixing of work or confusion or dilution of data</w:t>
+      </w:r>
+    </w:p>
+    <w:p>
+      <w:pPr>
+        <w:pStyle w:val="Heading3"/>
+      </w:pPr>
+      <w:bookmarkStart w:id="24" w:name="_Toc134615917"/>
+      <w:r>
+        <w:rPr>
+          <w:color w:val="92D050"/>
+        </w:rPr>
+        <w:t xml:space="preserve">Disaster </w:t>
+      </w:r>
+      <w:r>
+        <w:rPr>
+          <w:color w:val="92D050"/>
+        </w:rPr>
+        <w:t>Prevention</w:t>
+      </w:r>
+      <w:bookmarkEnd w:id="24"/>
+      <w:r>
+        <w:rPr>
+          <w:color w:val="92D050"/>
+        </w:rPr>
+        <w:t xml:space="preserve"> </w:t>
+      </w:r>
+    </w:p>
+    <w:p>
+      <w:pPr>
+        <w:spacing w:line="240" w:lineRule="auto"/>
+        <w:rPr>
+          <w:color w:val="auto"/>
+        </w:rPr>
+      </w:pPr>
+      <w:r>
+        <w:rPr>
+          <w:color w:val="auto"/>
+        </w:rPr>
+        <w:t>This industry is extremely fragile in cases where having even a downtime can have some bad effects</w:t>
+      </w:r>
+      <w:r>
+        <w:rPr>
+          <w:color w:val="auto"/>
+        </w:rPr>
+        <w:t xml:space="preserve"> on </w:t>
+      </w:r>
+      <w:r>
+        <w:rPr>
+          <w:color w:val="auto"/>
+        </w:rPr>
+        <w:t xml:space="preserve">productivity, revenue, and brand reputation. Hence cloud managed to provide a massive disaster recovery to the extent that many companies got saved from running into massive losses or business failures with </w:t>
+      </w:r>
+      <w:r>
+        <w:rPr>
+          <w:color w:val="auto"/>
+        </w:rPr>
+        <w:t>clients.</w:t>
+      </w:r>
+    </w:p>
+    <w:p>
+      <w:pPr>
+        <w:pStyle w:val="Heading3"/>
+        <w:rPr>
+          <w:color w:val="92D050"/>
+        </w:rPr>
+      </w:pPr>
+      <w:bookmarkStart w:id="25" w:name="_Toc134615918"/>
+      <w:r>
+        <w:rPr>
+          <w:color w:val="92D050"/>
+        </w:rPr>
+        <w:t xml:space="preserve">Loss </w:t>
+      </w:r>
+      <w:r>
+        <w:rPr>
+          <w:color w:val="92D050"/>
+        </w:rPr>
+        <w:t>Recovery</w:t>
+      </w:r>
+      <w:bookmarkEnd w:id="25"/>
+    </w:p>
+    <w:p>
+      <w:pPr>
+        <w:spacing w:line="240" w:lineRule="auto"/>
+        <w:rPr>
+          <w:color w:val="auto"/>
+        </w:rPr>
+      </w:pPr>
+      <w:r>
+        <w:rPr>
+          <w:color w:val="auto"/>
+        </w:rPr>
+        <w:t xml:space="preserve">The risk of losing data is huge in </w:t>
+      </w:r>
+      <w:r>
+        <w:rPr>
+          <w:color w:val="auto"/>
+        </w:rPr>
+        <w:t>today’s</w:t>
+      </w:r>
+      <w:r>
+        <w:rPr>
+          <w:color w:val="auto"/>
+        </w:rPr>
+        <w:t xml:space="preserve"> day and age especially the ones that are saved locally but the risk is reduced with cloud for all the information that can be uploaded online remains safe and can be accessed by any computer or laptop that has internet connection </w:t>
+      </w:r>
+    </w:p>
+    <w:p>
+      <w:pPr>
+        <w:pStyle w:val="Heading3"/>
+        <w:rPr>
+          <w:color w:val="92D050"/>
+        </w:rPr>
+      </w:pPr>
+      <w:bookmarkStart w:id="26" w:name="_Toc134615919"/>
+      <w:r>
+        <w:rPr>
+          <w:color w:val="92D050"/>
+        </w:rPr>
+        <w:t>Automatic Software Updat</w:t>
+      </w:r>
+      <w:r>
+        <w:rPr>
+          <w:color w:val="92D050"/>
+        </w:rPr>
+        <w:t>ing</w:t>
+      </w:r>
+      <w:r>
+        <w:rPr>
+          <w:color w:val="92D050"/>
+        </w:rPr>
+        <w:t xml:space="preserve"> and Maintenance</w:t>
+      </w:r>
       <w:bookmarkEnd w:id="26"/>
+      <w:r>
+        <w:rPr>
+          <w:color w:val="92D050"/>
+        </w:rPr>
+        <w:t xml:space="preserve"> </w:t>
+      </w:r>
     </w:p>
     <w:p>
       <w:pPr>
@@ -9510,13 +9824,13 @@
         <w:rPr>
           <w:color w:val="auto"/>
         </w:rPr>
-        <w:t xml:space="preserve">Working in a team is made easier with </w:t>
-      </w:r>
-      <w:r>
-        <w:rPr>
-          <w:color w:val="auto"/>
-        </w:rPr>
-        <w:t>cloud</w:t>
+        <w:t>The automatic</w:t>
+      </w:r>
+      <w:r>
+        <w:rPr>
+          <w:color w:val="auto"/>
+        </w:rPr>
+        <w:t xml:space="preserve"> updating and refreshing of software and avoiding</w:t>
       </w:r>
       <w:r>
         <w:rPr>
@@ -9528,67 +9842,25 @@
         <w:rPr>
           <w:color w:val="auto"/>
         </w:rPr>
-        <w:t xml:space="preserve">services </w:t>
-      </w:r>
-      <w:r>
-        <w:rPr>
-          <w:color w:val="auto"/>
-        </w:rPr>
-        <w:t>because of</w:t>
-      </w:r>
-      <w:r>
-        <w:rPr>
-          <w:color w:val="auto"/>
-        </w:rPr>
-        <w:t xml:space="preserve"> </w:t>
-      </w:r>
-      <w:r>
-        <w:rPr>
-          <w:color w:val="auto"/>
-        </w:rPr>
-        <w:t>teamwork</w:t>
-      </w:r>
-      <w:r>
-        <w:rPr>
-          <w:color w:val="auto"/>
-        </w:rPr>
-        <w:t xml:space="preserve"> social </w:t>
-      </w:r>
-      <w:r>
-        <w:rPr>
-          <w:color w:val="auto"/>
-        </w:rPr>
-        <w:t>gatherings</w:t>
-      </w:r>
-      <w:r>
-        <w:rPr>
-          <w:color w:val="auto"/>
-        </w:rPr>
-        <w:t xml:space="preserve"> to connect employees across your organization, therefore increasing </w:t>
-      </w:r>
-      <w:r>
-        <w:rPr>
-          <w:color w:val="auto"/>
-        </w:rPr>
-        <w:t>their pique</w:t>
-      </w:r>
-      <w:r>
-        <w:rPr>
-          <w:color w:val="auto"/>
-        </w:rPr>
-        <w:t xml:space="preserve"> and </w:t>
-      </w:r>
-      <w:r>
-        <w:rPr>
-          <w:color w:val="auto"/>
-        </w:rPr>
-        <w:t xml:space="preserve">work </w:t>
-      </w:r>
-      <w:r>
-        <w:rPr>
-          <w:color w:val="auto"/>
-        </w:rPr>
-        <w:t xml:space="preserve">engagement. </w:t>
+        <w:t>spending</w:t>
+      </w:r>
+      <w:r>
+        <w:rPr>
+          <w:color w:val="auto"/>
+        </w:rPr>
+        <w:t xml:space="preserve"> time and money on external experts</w:t>
+      </w:r>
+      <w:r>
+        <w:rPr>
+          <w:color w:val="auto"/>
+        </w:rPr>
+        <w:t xml:space="preserve">. </w:t>
+      </w:r>
+      <w:r>
+        <w:rPr>
+          <w:color w:val="auto"/>
+        </w:rPr>
+        <w:t xml:space="preserve">It was also seen that half of the world population used less external hardware and software appliances after using Cloud resources as a benefit over them </w:t>
       </w:r>
     </w:p>
     <w:p>
@@ -9598,287 +9870,14 @@
           <w:color w:val="92D050"/>
         </w:rPr>
       </w:pPr>
-      <w:bookmarkStart w:id="27" w:name="_Toc134604206"/>
+      <w:bookmarkStart w:id="27" w:name="_Toc134615920"/>
       <w:r>
         <w:rPr>
           <w:color w:val="92D050"/>
         </w:rPr>
-        <w:t xml:space="preserve">Quality </w:t>
-      </w:r>
-      <w:r>
-        <w:rPr>
-          <w:color w:val="92D050"/>
-        </w:rPr>
-        <w:t>Management</w:t>
+        <w:t>Competitive Edge</w:t>
       </w:r>
       <w:bookmarkEnd w:id="27"/>
-      <w:r>
-        <w:rPr>
-          <w:color w:val="92D050"/>
-        </w:rPr>
-        <w:t xml:space="preserve"> </w:t>
-      </w:r>
-    </w:p>
-    <w:p>
-      <w:pPr>
-        <w:spacing w:line="240" w:lineRule="auto"/>
-        <w:rPr>
-          <w:color w:val="auto"/>
-        </w:rPr>
-      </w:pPr>
-      <w:r>
-        <w:rPr>
-          <w:color w:val="auto"/>
-        </w:rPr>
-        <w:t>I</w:t>
-      </w:r>
-      <w:r>
-        <w:rPr>
-          <w:color w:val="auto"/>
-        </w:rPr>
-        <w:t xml:space="preserve">n an organization where the large teams and team worker </w:t>
-      </w:r>
-      <w:r>
-        <w:rPr>
-          <w:color w:val="auto"/>
-        </w:rPr>
-        <w:t>must</w:t>
-      </w:r>
-      <w:r>
-        <w:rPr>
-          <w:color w:val="auto"/>
-        </w:rPr>
-        <w:t xml:space="preserve"> access all kinds of data in between projects and project works</w:t>
-      </w:r>
-      <w:r>
-        <w:rPr>
-          <w:color w:val="auto"/>
-        </w:rPr>
-        <w:t xml:space="preserve"> this kind of data handling can always result in</w:t>
-      </w:r>
-      <w:r>
-        <w:rPr>
-          <w:color w:val="auto"/>
-        </w:rPr>
-        <w:t xml:space="preserve"> </w:t>
-      </w:r>
-      <w:r>
-        <w:rPr>
-          <w:color w:val="auto"/>
-        </w:rPr>
-        <w:t xml:space="preserve">human error </w:t>
-      </w:r>
-      <w:r>
-        <w:rPr>
-          <w:color w:val="auto"/>
-        </w:rPr>
-        <w:t>and this can be solved by having a clear set of data in a document with a consistent template in the cloud. This also helps in maintaining a template that is of same consistency on the cloud to avoid any mixing of work or confusion or dilution of data</w:t>
-      </w:r>
-    </w:p>
-    <w:p>
-      <w:pPr>
-        <w:pStyle w:val="Heading3"/>
-      </w:pPr>
-      <w:bookmarkStart w:id="28" w:name="_Toc134604207"/>
-      <w:r>
-        <w:rPr>
-          <w:color w:val="92D050"/>
-        </w:rPr>
-        <w:t xml:space="preserve">Disaster </w:t>
-      </w:r>
-      <w:r>
-        <w:rPr>
-          <w:color w:val="92D050"/>
-        </w:rPr>
-        <w:t>Prevention</w:t>
-      </w:r>
-      <w:bookmarkEnd w:id="28"/>
-      <w:r>
-        <w:rPr>
-          <w:color w:val="92D050"/>
-        </w:rPr>
-        <w:t xml:space="preserve"> </w:t>
-      </w:r>
-    </w:p>
-    <w:p>
-      <w:pPr>
-        <w:spacing w:line="240" w:lineRule="auto"/>
-        <w:rPr>
-          <w:color w:val="auto"/>
-        </w:rPr>
-      </w:pPr>
-      <w:r>
-        <w:rPr>
-          <w:color w:val="auto"/>
-        </w:rPr>
-        <w:t>This industry is extremely fragile in cases where having even a downtime can have some bad effects</w:t>
-      </w:r>
-      <w:r>
-        <w:rPr>
-          <w:color w:val="auto"/>
-        </w:rPr>
-        <w:t xml:space="preserve"> on </w:t>
-      </w:r>
-      <w:r>
-        <w:rPr>
-          <w:color w:val="auto"/>
-        </w:rPr>
-        <w:t xml:space="preserve">productivity, revenue, and brand reputation. Hence cloud managed to provide a massive disaster recovery to the extent that many companies got saved from running into massive losses or business failures with </w:t>
-      </w:r>
-      <w:r>
-        <w:rPr>
-          <w:color w:val="auto"/>
-        </w:rPr>
-        <w:t>clients.</w:t>
-      </w:r>
-    </w:p>
-    <w:p>
-      <w:pPr>
-        <w:pStyle w:val="Heading3"/>
-        <w:rPr>
-          <w:color w:val="92D050"/>
-        </w:rPr>
-      </w:pPr>
-      <w:bookmarkStart w:id="29" w:name="_Toc134604208"/>
-      <w:r>
-        <w:rPr>
-          <w:color w:val="92D050"/>
-        </w:rPr>
-        <w:t xml:space="preserve">Loss </w:t>
-      </w:r>
-      <w:r>
-        <w:rPr>
-          <w:color w:val="92D050"/>
-        </w:rPr>
-        <w:t>Recovery</w:t>
-      </w:r>
-      <w:bookmarkEnd w:id="29"/>
-    </w:p>
-    <w:p>
-      <w:pPr>
-        <w:spacing w:line="240" w:lineRule="auto"/>
-        <w:rPr>
-          <w:color w:val="auto"/>
-        </w:rPr>
-      </w:pPr>
-      <w:r>
-        <w:rPr>
-          <w:color w:val="auto"/>
-        </w:rPr>
-        <w:t xml:space="preserve">The risk of losing data is huge in </w:t>
-      </w:r>
-      <w:r>
-        <w:rPr>
-          <w:color w:val="auto"/>
-        </w:rPr>
-        <w:t>today’s</w:t>
-      </w:r>
-      <w:r>
-        <w:rPr>
-          <w:color w:val="auto"/>
-        </w:rPr>
-        <w:t xml:space="preserve"> day and age especially the ones that are saved locally but the risk is reduced with cloud for all the information that can be uploaded online remains safe and can be accessed by any computer or laptop that has internet connection </w:t>
-      </w:r>
-    </w:p>
-    <w:p>
-      <w:pPr>
-        <w:pStyle w:val="Heading3"/>
-        <w:rPr>
-          <w:color w:val="92D050"/>
-        </w:rPr>
-      </w:pPr>
-      <w:bookmarkStart w:id="30" w:name="_Toc134604209"/>
-      <w:r>
-        <w:rPr>
-          <w:color w:val="92D050"/>
-        </w:rPr>
-        <w:t>Automatic Software Updat</w:t>
-      </w:r>
-      <w:r>
-        <w:rPr>
-          <w:color w:val="92D050"/>
-        </w:rPr>
-        <w:t>ing</w:t>
-      </w:r>
-      <w:r>
-        <w:rPr>
-          <w:color w:val="92D050"/>
-        </w:rPr>
-        <w:t xml:space="preserve"> and Maintenance</w:t>
-      </w:r>
-      <w:bookmarkEnd w:id="30"/>
-      <w:r>
-        <w:rPr>
-          <w:color w:val="92D050"/>
-        </w:rPr>
-        <w:t xml:space="preserve"> </w:t>
-      </w:r>
-    </w:p>
-    <w:p>
-      <w:pPr>
-        <w:spacing w:line="240" w:lineRule="auto"/>
-        <w:rPr>
-          <w:color w:val="auto"/>
-        </w:rPr>
-      </w:pPr>
-      <w:r>
-        <w:rPr>
-          <w:color w:val="auto"/>
-        </w:rPr>
-        <w:t>The automatic</w:t>
-      </w:r>
-      <w:r>
-        <w:rPr>
-          <w:color w:val="auto"/>
-        </w:rPr>
-        <w:t xml:space="preserve"> updating and refreshing of software and avoiding</w:t>
-      </w:r>
-      <w:r>
-        <w:rPr>
-          <w:color w:val="auto"/>
-        </w:rPr>
-        <w:t xml:space="preserve"> </w:t>
-      </w:r>
-      <w:r>
-        <w:rPr>
-          <w:color w:val="auto"/>
-        </w:rPr>
-        <w:t>spending</w:t>
-      </w:r>
-      <w:r>
-        <w:rPr>
-          <w:color w:val="auto"/>
-        </w:rPr>
-        <w:t xml:space="preserve"> time and money on external experts</w:t>
-      </w:r>
-      <w:r>
-        <w:rPr>
-          <w:color w:val="auto"/>
-        </w:rPr>
-        <w:t xml:space="preserve">. </w:t>
-      </w:r>
-      <w:r>
-        <w:rPr>
-          <w:color w:val="auto"/>
-        </w:rPr>
-        <w:t xml:space="preserve">It was also seen that half of the world population used less external hardware and software appliances after using Cloud resources as a benefit over them </w:t>
-      </w:r>
-    </w:p>
-    <w:p>
-      <w:pPr>
-        <w:pStyle w:val="Heading3"/>
-        <w:rPr>
-          <w:color w:val="92D050"/>
-        </w:rPr>
-      </w:pPr>
-      <w:bookmarkStart w:id="31" w:name="_Toc134604210"/>
-      <w:r>
-        <w:rPr>
-          <w:color w:val="92D050"/>
-        </w:rPr>
-        <w:t>Competitive Edge</w:t>
-      </w:r>
-      <w:bookmarkEnd w:id="31"/>
     </w:p>
     <w:p>
       <w:pPr>
@@ -9945,13 +9944,145 @@
           <w:color w:val="92D050"/>
         </w:rPr>
       </w:pPr>
-      <w:bookmarkStart w:id="32" w:name="_Toc134604211"/>
+      <w:bookmarkStart w:id="28" w:name="_Toc134615921"/>
       <w:r>
         <w:rPr>
           <w:color w:val="92D050"/>
         </w:rPr>
+        <w:t>Sustainability</w:t>
+      </w:r>
+      <w:bookmarkEnd w:id="28"/>
+    </w:p>
+    <w:p>
+      <w:pPr>
+        <w:spacing w:line="240" w:lineRule="auto"/>
+        <w:rPr>
+          <w:color w:val="000000"/>
+        </w:rPr>
+      </w:pPr>
+      <w:r>
+        <w:rPr>
+          <w:color w:val="000000"/>
+        </w:rPr>
+        <w:t xml:space="preserve">Hosting on cloud resulted in carbon foot printing being reduced </w:t>
+      </w:r>
+      <w:r>
+        <w:rPr>
+          <w:color w:val="000000"/>
+        </w:rPr>
+        <w:t>and</w:t>
+      </w:r>
+      <w:r>
+        <w:rPr>
+          <w:color w:val="000000"/>
+        </w:rPr>
+        <w:t xml:space="preserve"> there was a wastefulness at almost every level of a business proving to be more environment friendly </w:t>
+      </w:r>
+    </w:p>
+    <w:p>
+      <w:pPr>
+        <w:pStyle w:val="Heading3"/>
+        <w:rPr>
+          <w:color w:val="92D050"/>
+        </w:rPr>
+      </w:pPr>
+      <w:bookmarkStart w:id="29" w:name="_Toc134615922"/>
+      <w:r>
+        <w:rPr>
+          <w:color w:val="92D050"/>
+        </w:rPr>
+        <w:t>Scalability</w:t>
+      </w:r>
+      <w:bookmarkEnd w:id="29"/>
+    </w:p>
+    <w:p>
+      <w:pPr>
+        <w:spacing w:line="240" w:lineRule="auto"/>
+        <w:rPr>
+          <w:color w:val="auto"/>
+        </w:rPr>
+      </w:pPr>
+      <w:r>
+        <w:rPr>
+          <w:color w:val="auto"/>
+        </w:rPr>
+        <w:t xml:space="preserve">Cloud computing allows the website to easily scale its resources up or down based on demand. </w:t>
+      </w:r>
+    </w:p>
+    <w:p>
+      <w:pPr>
+        <w:pStyle w:val="Heading3"/>
+        <w:rPr>
+          <w:color w:val="92D050"/>
+        </w:rPr>
+      </w:pPr>
+      <w:bookmarkStart w:id="30" w:name="_Toc134615923"/>
+      <w:r>
+        <w:rPr>
+          <w:color w:val="92D050"/>
+        </w:rPr>
         <w:lastRenderedPageBreak/>
-        <w:t>Sustainability</w:t>
+        <w:t>Reliability</w:t>
+      </w:r>
+      <w:bookmarkEnd w:id="30"/>
+    </w:p>
+    <w:p>
+      <w:pPr>
+        <w:spacing w:line="240" w:lineRule="auto"/>
+        <w:rPr>
+          <w:color w:val="auto"/>
+        </w:rPr>
+      </w:pPr>
+      <w:r>
+        <w:rPr>
+          <w:color w:val="auto"/>
+        </w:rPr>
+        <w:t xml:space="preserve">Cloud service providers offer robust infrastructures with multiple layers of redundancy, ensuring high availability and minimizing downtime. </w:t>
+      </w:r>
+    </w:p>
+    <w:p>
+      <w:pPr>
+        <w:pStyle w:val="Heading3"/>
+        <w:rPr>
+          <w:color w:val="92D050"/>
+        </w:rPr>
+      </w:pPr>
+      <w:bookmarkStart w:id="31" w:name="_Toc134615924"/>
+      <w:r>
+        <w:rPr>
+          <w:color w:val="92D050"/>
+        </w:rPr>
+        <w:t>Global Reach</w:t>
+      </w:r>
+      <w:bookmarkEnd w:id="31"/>
+    </w:p>
+    <w:p>
+      <w:pPr>
+        <w:spacing w:line="240" w:lineRule="auto"/>
+        <w:rPr>
+          <w:color w:val="auto"/>
+        </w:rPr>
+      </w:pPr>
+      <w:r>
+        <w:rPr>
+          <w:color w:val="auto"/>
+        </w:rPr>
+        <w:t>Cloud hosting allows the website to be easily accessible from anywhere in the world, ensuring that elderly users and their caregivers can access the platform and book services regardless of their location.</w:t>
+      </w:r>
+    </w:p>
+    <w:p>
+      <w:pPr>
+        <w:pStyle w:val="Heading3"/>
+        <w:rPr>
+          <w:color w:val="92D050"/>
+        </w:rPr>
+      </w:pPr>
+      <w:bookmarkStart w:id="32" w:name="_Toc134615925"/>
+      <w:r>
+        <w:rPr>
+          <w:color w:val="92D050"/>
+        </w:rPr>
+        <w:t>Integration and Collaboration</w:t>
       </w:r>
       <w:bookmarkEnd w:id="32"/>
     </w:p>
@@ -9959,27 +10090,25 @@
       <w:pPr>
         <w:spacing w:line="240" w:lineRule="auto"/>
         <w:rPr>
-          <w:color w:val="000000"/>
-        </w:rPr>
-      </w:pPr>
-      <w:r>
-        <w:rPr>
-          <w:color w:val="000000"/>
-        </w:rPr>
-        <w:t xml:space="preserve">Hosting on cloud resulted in carbon foot printing being reduced </w:t>
-      </w:r>
-      <w:r>
-        <w:rPr>
-          <w:color w:val="000000"/>
-        </w:rPr>
-        <w:t>and</w:t>
-      </w:r>
-      <w:r>
-        <w:rPr>
-          <w:color w:val="000000"/>
-        </w:rPr>
-        <w:t xml:space="preserve"> there was a wastefulness at almost every level of a business proving to be more environment friendly </w:t>
-      </w:r>
+          <w:color w:val="auto"/>
+        </w:rPr>
+      </w:pPr>
+      <w:r>
+        <w:rPr>
+          <w:color w:val="auto"/>
+        </w:rPr>
+        <w:t>Cloud computing makes it easier to integrate the website with other software, tools, and applications, such as customer relationship management (CRM) systems, billing software, and data analytics tools. This can help streamline operations, improve communication with service providers, and enhance the overall user experience.</w:t>
+      </w:r>
+    </w:p>
+    <w:p>
+      <w:pPr>
+        <w:pStyle w:val="Heading2"/>
+      </w:pPr>
+      <w:bookmarkStart w:id="33" w:name="_Toc134615926"/>
+      <w:r>
+        <w:t>Models of Cloud Services</w:t>
+      </w:r>
+      <w:bookmarkEnd w:id="33"/>
     </w:p>
     <w:p>
       <w:pPr>
@@ -9988,144 +10117,14 @@
           <w:color w:val="92D050"/>
         </w:rPr>
       </w:pPr>
-      <w:bookmarkStart w:id="33" w:name="_Toc134604212"/>
+      <w:bookmarkStart w:id="34" w:name="_Toc134615927"/>
       <w:r>
         <w:rPr>
           <w:color w:val="92D050"/>
         </w:rPr>
-        <w:t>Scalability</w:t>
-      </w:r>
-      <w:bookmarkEnd w:id="33"/>
-    </w:p>
-    <w:p>
-      <w:pPr>
-        <w:spacing w:line="240" w:lineRule="auto"/>
-        <w:rPr>
-          <w:color w:val="auto"/>
-        </w:rPr>
-      </w:pPr>
-      <w:r>
-        <w:rPr>
-          <w:color w:val="auto"/>
-        </w:rPr>
-        <w:t xml:space="preserve">Cloud computing allows the website to easily scale its resources up or down based on demand. </w:t>
-      </w:r>
-    </w:p>
-    <w:p>
-      <w:pPr>
-        <w:pStyle w:val="Heading3"/>
-        <w:rPr>
-          <w:color w:val="92D050"/>
-        </w:rPr>
-      </w:pPr>
-      <w:bookmarkStart w:id="34" w:name="_Toc134604213"/>
-      <w:r>
-        <w:rPr>
-          <w:color w:val="92D050"/>
-        </w:rPr>
-        <w:t>Reliability</w:t>
+        <w:t>IAAS (Infrastructure-as-a-Service)</w:t>
       </w:r>
       <w:bookmarkEnd w:id="34"/>
-    </w:p>
-    <w:p>
-      <w:pPr>
-        <w:spacing w:line="240" w:lineRule="auto"/>
-        <w:rPr>
-          <w:color w:val="auto"/>
-        </w:rPr>
-      </w:pPr>
-      <w:r>
-        <w:rPr>
-          <w:color w:val="auto"/>
-        </w:rPr>
-        <w:t xml:space="preserve">Cloud service providers offer robust infrastructures with multiple layers of redundancy, ensuring high availability and minimizing downtime. </w:t>
-      </w:r>
-    </w:p>
-    <w:p>
-      <w:pPr>
-        <w:pStyle w:val="Heading3"/>
-        <w:rPr>
-          <w:color w:val="92D050"/>
-        </w:rPr>
-      </w:pPr>
-      <w:bookmarkStart w:id="35" w:name="_Toc134604214"/>
-      <w:r>
-        <w:rPr>
-          <w:color w:val="92D050"/>
-        </w:rPr>
-        <w:t>Global Reach</w:t>
-      </w:r>
-      <w:bookmarkEnd w:id="35"/>
-    </w:p>
-    <w:p>
-      <w:pPr>
-        <w:spacing w:line="240" w:lineRule="auto"/>
-        <w:rPr>
-          <w:color w:val="auto"/>
-        </w:rPr>
-      </w:pPr>
-      <w:r>
-        <w:rPr>
-          <w:color w:val="auto"/>
-        </w:rPr>
-        <w:t>Cloud hosting allows the website to be easily accessible from anywhere in the world, ensuring that elderly users and their caregivers can access the platform and book services regardless of their location.</w:t>
-      </w:r>
-    </w:p>
-    <w:p>
-      <w:pPr>
-        <w:pStyle w:val="Heading3"/>
-        <w:rPr>
-          <w:color w:val="92D050"/>
-        </w:rPr>
-      </w:pPr>
-      <w:bookmarkStart w:id="36" w:name="_Toc134604215"/>
-      <w:r>
-        <w:rPr>
-          <w:color w:val="92D050"/>
-        </w:rPr>
-        <w:t>Integration and Collaboration</w:t>
-      </w:r>
-      <w:bookmarkEnd w:id="36"/>
-    </w:p>
-    <w:p>
-      <w:pPr>
-        <w:spacing w:line="240" w:lineRule="auto"/>
-        <w:rPr>
-          <w:color w:val="auto"/>
-        </w:rPr>
-      </w:pPr>
-      <w:r>
-        <w:rPr>
-          <w:color w:val="auto"/>
-        </w:rPr>
-        <w:t>Cloud computing makes it easier to integrate the website with other software, tools, and applications, such as customer relationship management (CRM) systems, billing software, and data analytics tools. This can help streamline operations, improve communication with service providers, and enhance the overall user experience.</w:t>
-      </w:r>
-    </w:p>
-    <w:p>
-      <w:pPr>
-        <w:pStyle w:val="Heading2"/>
-      </w:pPr>
-      <w:bookmarkStart w:id="37" w:name="_Toc134604216"/>
-      <w:r>
-        <w:t>Models of Cloud Services</w:t>
-      </w:r>
-      <w:bookmarkEnd w:id="37"/>
-    </w:p>
-    <w:p>
-      <w:pPr>
-        <w:pStyle w:val="Heading3"/>
-        <w:rPr>
-          <w:color w:val="92D050"/>
-        </w:rPr>
-      </w:pPr>
-      <w:bookmarkStart w:id="38" w:name="_Toc134604217"/>
-      <w:r>
-        <w:rPr>
-          <w:color w:val="92D050"/>
-        </w:rPr>
-        <w:t>IAAS (Infrastructure-as-a-Service)</w:t>
-      </w:r>
-      <w:bookmarkEnd w:id="38"/>
     </w:p>
     <w:p>
       <w:pPr>
@@ -10210,14 +10209,14 @@
           <w:color w:val="92D050"/>
         </w:rPr>
       </w:pPr>
-      <w:bookmarkStart w:id="39" w:name="_Toc134604218"/>
+      <w:bookmarkStart w:id="35" w:name="_Toc134615928"/>
       <w:r>
         <w:rPr>
           <w:color w:val="92D050"/>
         </w:rPr>
         <w:t>PAAS (Platform-as-a-Service)</w:t>
       </w:r>
-      <w:bookmarkEnd w:id="39"/>
+      <w:bookmarkEnd w:id="35"/>
     </w:p>
     <w:p>
       <w:pPr>
@@ -10252,7 +10251,6 @@
         <w:rPr>
           <w:color w:val="auto"/>
         </w:rPr>
-        <w:lastRenderedPageBreak/>
         <w:t>PaaS offerings typically include tools and services for developing, testing, deploying, and maintaining applications.</w:t>
       </w:r>
     </w:p>
@@ -10296,14 +10294,15 @@
       <w:pPr>
         <w:pStyle w:val="Heading3"/>
       </w:pPr>
-      <w:bookmarkStart w:id="40" w:name="_Toc134604219"/>
+      <w:bookmarkStart w:id="36" w:name="_Toc134615929"/>
       <w:r>
         <w:rPr>
           <w:color w:val="92D050"/>
         </w:rPr>
+        <w:lastRenderedPageBreak/>
         <w:t>SAAS (Software-as-a-Service)</w:t>
       </w:r>
-      <w:bookmarkEnd w:id="40"/>
+      <w:bookmarkEnd w:id="36"/>
     </w:p>
     <w:p>
       <w:pPr>
@@ -10444,7 +10443,7 @@
           <w:color w:val="92D050"/>
         </w:rPr>
       </w:pPr>
-      <w:bookmarkStart w:id="41" w:name="_Toc134604220"/>
+      <w:bookmarkStart w:id="37" w:name="_Toc134615930"/>
       <w:r>
         <w:rPr>
           <w:color w:val="92D050"/>
@@ -10457,7 +10456,7 @@
         </w:rPr>
         <w:t>(Function-as-a-Service)</w:t>
       </w:r>
-      <w:bookmarkEnd w:id="41"/>
+      <w:bookmarkEnd w:id="37"/>
     </w:p>
     <w:p>
       <w:pPr>
@@ -10535,11 +10534,11 @@
       <w:pPr>
         <w:pStyle w:val="Heading2"/>
       </w:pPr>
-      <w:bookmarkStart w:id="42" w:name="_Toc134604221"/>
+      <w:bookmarkStart w:id="38" w:name="_Toc134615931"/>
       <w:r>
         <w:t>Types of Cloud</w:t>
       </w:r>
-      <w:bookmarkEnd w:id="42"/>
+      <w:bookmarkEnd w:id="38"/>
     </w:p>
     <w:p>
       <w:pPr>
@@ -10548,14 +10547,14 @@
           <w:color w:val="92D050"/>
         </w:rPr>
       </w:pPr>
-      <w:bookmarkStart w:id="43" w:name="_Toc134604222"/>
+      <w:bookmarkStart w:id="39" w:name="_Toc134615932"/>
       <w:r>
         <w:rPr>
           <w:color w:val="92D050"/>
         </w:rPr>
         <w:t>Public</w:t>
       </w:r>
-      <w:bookmarkEnd w:id="43"/>
+      <w:bookmarkEnd w:id="39"/>
     </w:p>
     <w:p>
       <w:pPr>
@@ -10573,7 +10572,6 @@
         <w:rPr>
           <w:color w:val="auto"/>
         </w:rPr>
-        <w:lastRenderedPageBreak/>
         <w:t>A public cloud is a cloud computing model where computing resources and services are offered over the internet to the public by a service provider</w:t>
       </w:r>
       <w:r>
@@ -10655,6 +10653,7 @@
         <w:rPr>
           <w:color w:val="auto"/>
         </w:rPr>
+        <w:lastRenderedPageBreak/>
         <w:t>Well-known public cloud providers such as AWS, Azure, and GCP offer a wide range of services from computing and storage to machine learning and analytics, catering to various industries and use cases.</w:t>
       </w:r>
     </w:p>
@@ -10665,14 +10664,14 @@
           <w:color w:val="92D050"/>
         </w:rPr>
       </w:pPr>
-      <w:bookmarkStart w:id="44" w:name="_Toc134604223"/>
+      <w:bookmarkStart w:id="40" w:name="_Toc134615933"/>
       <w:r>
         <w:rPr>
           <w:color w:val="92D050"/>
         </w:rPr>
         <w:t>Private</w:t>
       </w:r>
-      <w:bookmarkEnd w:id="44"/>
+      <w:bookmarkEnd w:id="40"/>
       <w:r>
         <w:rPr>
           <w:color w:val="92D050"/>
@@ -10781,14 +10780,14 @@
           <w:color w:val="92D050"/>
         </w:rPr>
       </w:pPr>
-      <w:bookmarkStart w:id="45" w:name="_Toc134604224"/>
+      <w:bookmarkStart w:id="41" w:name="_Toc134615934"/>
       <w:r>
         <w:rPr>
           <w:color w:val="92D050"/>
         </w:rPr>
         <w:t>Hybrid</w:t>
       </w:r>
-      <w:bookmarkEnd w:id="45"/>
+      <w:bookmarkEnd w:id="41"/>
       <w:r>
         <w:rPr>
           <w:color w:val="92D050"/>
@@ -10876,11 +10875,11 @@
       <w:pPr>
         <w:pStyle w:val="Heading2"/>
       </w:pPr>
-      <w:bookmarkStart w:id="46" w:name="_Toc134604225"/>
+      <w:bookmarkStart w:id="42" w:name="_Toc134615935"/>
       <w:r>
         <w:t>Cloud Use Cases</w:t>
       </w:r>
-      <w:bookmarkEnd w:id="46"/>
+      <w:bookmarkEnd w:id="42"/>
     </w:p>
     <w:p>
       <w:pPr>
@@ -10906,14 +10905,14 @@
           <w:color w:val="92D050"/>
         </w:rPr>
       </w:pPr>
-      <w:bookmarkStart w:id="47" w:name="_Toc134604226"/>
+      <w:bookmarkStart w:id="43" w:name="_Toc134615936"/>
       <w:r>
         <w:rPr>
           <w:color w:val="92D050"/>
         </w:rPr>
         <w:t>Edge computing and IoT</w:t>
       </w:r>
-      <w:bookmarkEnd w:id="47"/>
+      <w:bookmarkEnd w:id="43"/>
     </w:p>
     <w:p>
       <w:pPr>
@@ -10941,14 +10940,14 @@
           <w:color w:val="92D050"/>
         </w:rPr>
       </w:pPr>
-      <w:bookmarkStart w:id="48" w:name="_Toc134604227"/>
+      <w:bookmarkStart w:id="44" w:name="_Toc134615937"/>
       <w:r>
         <w:rPr>
           <w:color w:val="92D050"/>
         </w:rPr>
         <w:t>AI and machine learning</w:t>
       </w:r>
-      <w:bookmarkEnd w:id="48"/>
+      <w:bookmarkEnd w:id="44"/>
     </w:p>
     <w:p>
       <w:pPr>
@@ -10962,7 +10961,6 @@
         <w:rPr>
           <w:color w:val="auto"/>
         </w:rPr>
-        <w:lastRenderedPageBreak/>
         <w:t>Cloud providers will expand their offerings for AI and machine learning, providing access to powerful algorithms and tools to enable businesses to leverage AI.</w:t>
       </w:r>
     </w:p>
@@ -10977,14 +10975,14 @@
           <w:color w:val="92D050"/>
         </w:rPr>
       </w:pPr>
-      <w:bookmarkStart w:id="49" w:name="_Toc134604228"/>
+      <w:bookmarkStart w:id="45" w:name="_Toc134615938"/>
       <w:r>
         <w:rPr>
           <w:color w:val="92D050"/>
         </w:rPr>
         <w:t>Serverless and event-driven architectures</w:t>
       </w:r>
-      <w:bookmarkEnd w:id="49"/>
+      <w:bookmarkEnd w:id="45"/>
     </w:p>
     <w:p>
       <w:pPr>
@@ -11000,6 +10998,16 @@
         </w:rPr>
         <w:t>Serverless computing and event-driven architectures will grow, enabling organizations to build efficient and scalable applications with minimal infrastructure management overhead.</w:t>
       </w:r>
+    </w:p>
+    <w:p>
+      <w:pPr>
+        <w:pStyle w:val="Heading3"/>
+        <w:ind w:left="720"/>
+        <w:rPr>
+          <w:color w:val="92D050"/>
+        </w:rPr>
+      </w:pPr>
+      <w:bookmarkStart w:id="46" w:name="_Toc134615939"/>
     </w:p>
     <w:p>
       <w:pPr>
@@ -11012,14 +11020,14 @@
           <w:color w:val="92D050"/>
         </w:rPr>
       </w:pPr>
-      <w:bookmarkStart w:id="50" w:name="_Toc134604229"/>
       <w:r>
         <w:rPr>
           <w:color w:val="92D050"/>
         </w:rPr>
+        <w:lastRenderedPageBreak/>
         <w:t>Quantum computing</w:t>
       </w:r>
-      <w:bookmarkEnd w:id="50"/>
+      <w:bookmarkEnd w:id="46"/>
     </w:p>
     <w:p>
       <w:pPr>
@@ -11047,14 +11055,14 @@
           <w:color w:val="92D050"/>
         </w:rPr>
       </w:pPr>
-      <w:bookmarkStart w:id="51" w:name="_Toc134604230"/>
+      <w:bookmarkStart w:id="47" w:name="_Toc134615940"/>
       <w:r>
         <w:rPr>
           <w:color w:val="92D050"/>
         </w:rPr>
         <w:t>5G and cloud-native networking</w:t>
       </w:r>
-      <w:bookmarkEnd w:id="51"/>
+      <w:bookmarkEnd w:id="47"/>
     </w:p>
     <w:p>
       <w:pPr>
@@ -11082,14 +11090,14 @@
           <w:color w:val="92D050"/>
         </w:rPr>
       </w:pPr>
-      <w:bookmarkStart w:id="52" w:name="_Toc134604231"/>
+      <w:bookmarkStart w:id="48" w:name="_Toc134615941"/>
       <w:r>
         <w:rPr>
           <w:color w:val="92D050"/>
         </w:rPr>
         <w:t>Decentralized and distributed cloud</w:t>
       </w:r>
-      <w:bookmarkEnd w:id="52"/>
+      <w:bookmarkEnd w:id="48"/>
     </w:p>
     <w:p>
       <w:pPr>
@@ -11117,14 +11125,14 @@
           <w:color w:val="92D050"/>
         </w:rPr>
       </w:pPr>
-      <w:bookmarkStart w:id="53" w:name="_Toc134604232"/>
+      <w:bookmarkStart w:id="49" w:name="_Toc134615942"/>
       <w:r>
         <w:rPr>
           <w:color w:val="92D050"/>
         </w:rPr>
         <w:t>Enhanced security and privacy</w:t>
       </w:r>
-      <w:bookmarkEnd w:id="53"/>
+      <w:bookmarkEnd w:id="49"/>
     </w:p>
     <w:p>
       <w:pPr>
@@ -11152,14 +11160,14 @@
           <w:color w:val="92D050"/>
         </w:rPr>
       </w:pPr>
-      <w:bookmarkStart w:id="54" w:name="_Toc134604233"/>
+      <w:bookmarkStart w:id="50" w:name="_Toc134615943"/>
       <w:r>
         <w:rPr>
           <w:color w:val="92D050"/>
         </w:rPr>
         <w:t>Green and sustainable cloud computing</w:t>
       </w:r>
-      <w:bookmarkEnd w:id="54"/>
+      <w:bookmarkEnd w:id="50"/>
     </w:p>
     <w:p>
       <w:pPr>
@@ -11186,14 +11194,14 @@
           <w:color w:val="92D050"/>
         </w:rPr>
       </w:pPr>
-      <w:bookmarkStart w:id="55" w:name="_Toc134604234"/>
+      <w:bookmarkStart w:id="51" w:name="_Toc134615944"/>
       <w:r>
         <w:rPr>
           <w:color w:val="92D050"/>
         </w:rPr>
         <w:t>Industry-specific cloud solutions</w:t>
       </w:r>
-      <w:bookmarkEnd w:id="55"/>
+      <w:bookmarkEnd w:id="51"/>
     </w:p>
     <w:p>
       <w:pPr>
@@ -11228,11 +11236,11 @@
       <w:pPr>
         <w:pStyle w:val="Heading2"/>
       </w:pPr>
-      <w:bookmarkStart w:id="56" w:name="_Toc134604235"/>
+      <w:bookmarkStart w:id="52" w:name="_Toc134615945"/>
       <w:r>
         <w:t>Amazon Web Services</w:t>
       </w:r>
-      <w:bookmarkEnd w:id="56"/>
+      <w:bookmarkEnd w:id="52"/>
     </w:p>
     <w:p>
       <w:pPr>
@@ -11250,7 +11258,6 @@
         <w:rPr>
           <w:color w:val="auto"/>
         </w:rPr>
-        <w:lastRenderedPageBreak/>
         <w:t>Amazon Web Services (AWS) is a cloud computing platform offered by Amazon that provides a broad range of services and tools for organizations to build, deploy, and manage applications.</w:t>
       </w:r>
     </w:p>
@@ -11308,6 +11315,7 @@
         <w:rPr>
           <w:color w:val="auto"/>
         </w:rPr>
+        <w:lastRenderedPageBreak/>
         <w:t xml:space="preserve">AWS offers services such as computing, storage, databases, networking, security, identity, analytics, machine learning and AI, and developer tools, catering to various industries. </w:t>
       </w:r>
     </w:p>
@@ -11315,11 +11323,11 @@
       <w:pPr>
         <w:pStyle w:val="Heading2"/>
       </w:pPr>
-      <w:bookmarkStart w:id="57" w:name="_Toc134604236"/>
+      <w:bookmarkStart w:id="53" w:name="_Toc134615946"/>
       <w:r>
         <w:t>Google Cloud Platforms</w:t>
       </w:r>
-      <w:bookmarkEnd w:id="57"/>
+      <w:bookmarkEnd w:id="53"/>
       <w:r>
         <w:t xml:space="preserve"> </w:t>
       </w:r>
@@ -11336,7 +11344,7 @@
           <w:color w:val="auto"/>
         </w:rPr>
       </w:pPr>
-      <w:bookmarkStart w:id="58" w:name="_Hlk125389449"/>
+      <w:bookmarkStart w:id="54" w:name="_Hlk125389449"/>
       <w:r>
         <w:rPr>
           <w:color w:val="auto"/>
@@ -11410,13 +11418,13 @@
           <w:szCs w:val="20"/>
         </w:rPr>
       </w:pPr>
-      <w:bookmarkStart w:id="59" w:name="_Toc134604237"/>
+      <w:bookmarkStart w:id="55" w:name="_Toc134615947"/>
       <w:r>
         <w:t>Microsoft Azure</w:t>
       </w:r>
-      <w:bookmarkEnd w:id="59"/>
-    </w:p>
-    <w:bookmarkEnd w:id="58"/>
+      <w:bookmarkEnd w:id="55"/>
+    </w:p>
+    <w:bookmarkEnd w:id="54"/>
     <w:p>
       <w:pPr>
         <w:pStyle w:val="ListParagraph"/>
@@ -11497,14 +11505,40 @@
       <w:pPr>
         <w:pStyle w:val="Heading2"/>
       </w:pPr>
-      <w:bookmarkStart w:id="60" w:name="_Toc134604238"/>
-      <w:r>
+      <w:bookmarkStart w:id="56" w:name="_Toc134615948"/>
+    </w:p>
+    <w:p>
+      <w:pPr>
+        <w:pStyle w:val="Heading2"/>
+      </w:pPr>
+    </w:p>
+    <w:p>
+      <w:pPr>
+        <w:pStyle w:val="Heading2"/>
+      </w:pPr>
+    </w:p>
+    <w:p>
+      <w:pPr>
+        <w:pStyle w:val="Heading2"/>
+      </w:pPr>
+    </w:p>
+    <w:p>
+      <w:pPr>
+        <w:pStyle w:val="Heading2"/>
+      </w:pPr>
+    </w:p>
+    <w:p>
+      <w:pPr>
+        <w:pStyle w:val="Heading2"/>
+      </w:pPr>
+      <w:r>
+        <w:lastRenderedPageBreak/>
         <w:t>Azure</w:t>
       </w:r>
       <w:r>
         <w:t xml:space="preserve"> vs AWS vs GCP</w:t>
       </w:r>
-      <w:bookmarkEnd w:id="60"/>
+      <w:bookmarkEnd w:id="56"/>
     </w:p>
     <w:p>
       <w:pPr>
@@ -11559,7 +11593,6 @@
                 <w:bCs/>
                 <w:color w:val="000000"/>
               </w:rPr>
-              <w:lastRenderedPageBreak/>
               <w:t xml:space="preserve">Feature </w:t>
             </w:r>
           </w:p>
@@ -12687,6 +12720,7 @@
     </w:tbl>
     <w:p>
       <w:pPr>
+        <w:spacing w:line="240" w:lineRule="auto"/>
         <w:rPr>
           <w:color w:val="auto"/>
         </w:rPr>
@@ -12705,14 +12739,14 @@
           <w:color w:val="92D050"/>
         </w:rPr>
       </w:pPr>
-      <w:bookmarkStart w:id="61" w:name="_Toc134604239"/>
+      <w:bookmarkStart w:id="57" w:name="_Toc134615949"/>
       <w:r>
         <w:rPr>
           <w:color w:val="92D050"/>
         </w:rPr>
         <w:t>Market share</w:t>
       </w:r>
-      <w:bookmarkEnd w:id="61"/>
+      <w:bookmarkEnd w:id="57"/>
     </w:p>
     <w:p>
       <w:pPr>
@@ -12765,6 +12799,7 @@
         <w:rPr>
           <w:color w:val="auto"/>
         </w:rPr>
+        <w:lastRenderedPageBreak/>
         <w:t>GCP is the third-largest platform, known for its innovation and focus on developer-friendly tools, as well as its machine learning and data analytics capabilities.</w:t>
       </w:r>
     </w:p>
@@ -12775,15 +12810,14 @@
           <w:color w:val="92D050"/>
         </w:rPr>
       </w:pPr>
-      <w:bookmarkStart w:id="62" w:name="_Toc134604240"/>
+      <w:bookmarkStart w:id="58" w:name="_Toc134615950"/>
       <w:r>
         <w:rPr>
           <w:color w:val="92D050"/>
         </w:rPr>
-        <w:lastRenderedPageBreak/>
         <w:t>Services</w:t>
       </w:r>
-      <w:bookmarkEnd w:id="62"/>
+      <w:bookmarkEnd w:id="58"/>
     </w:p>
     <w:p>
       <w:pPr>
@@ -12846,14 +12880,14 @@
           <w:color w:val="92D050"/>
         </w:rPr>
       </w:pPr>
-      <w:bookmarkStart w:id="63" w:name="_Toc134604241"/>
+      <w:bookmarkStart w:id="59" w:name="_Toc134615951"/>
       <w:r>
         <w:rPr>
           <w:color w:val="92D050"/>
         </w:rPr>
         <w:t>Pricing</w:t>
       </w:r>
-      <w:bookmarkEnd w:id="63"/>
+      <w:bookmarkEnd w:id="59"/>
     </w:p>
     <w:p>
       <w:pPr>
@@ -12916,14 +12950,14 @@
           <w:color w:val="92D050"/>
         </w:rPr>
       </w:pPr>
-      <w:bookmarkStart w:id="64" w:name="_Toc134604242"/>
+      <w:bookmarkStart w:id="60" w:name="_Toc134615952"/>
       <w:r>
         <w:rPr>
           <w:color w:val="92D050"/>
         </w:rPr>
         <w:t>Compliance and security</w:t>
       </w:r>
-      <w:bookmarkEnd w:id="64"/>
+      <w:bookmarkEnd w:id="60"/>
     </w:p>
     <w:p>
       <w:pPr>
@@ -12968,14 +13002,14 @@
           <w:color w:val="92D050"/>
         </w:rPr>
       </w:pPr>
-      <w:bookmarkStart w:id="65" w:name="_Toc134604243"/>
+      <w:bookmarkStart w:id="61" w:name="_Toc134615953"/>
       <w:r>
         <w:rPr>
           <w:color w:val="92D050"/>
         </w:rPr>
         <w:t>Hybrid cloud capabilities</w:t>
       </w:r>
-      <w:bookmarkEnd w:id="65"/>
+      <w:bookmarkEnd w:id="61"/>
     </w:p>
     <w:p>
       <w:pPr>
@@ -13030,8 +13064,9 @@
       <w:pPr>
         <w:pStyle w:val="Heading2"/>
       </w:pPr>
-      <w:bookmarkStart w:id="66" w:name="_Toc134604244"/>
-      <w:r>
+      <w:bookmarkStart w:id="62" w:name="_Toc134615954"/>
+      <w:r>
+        <w:lastRenderedPageBreak/>
         <w:t xml:space="preserve">Mobile </w:t>
       </w:r>
       <w:r>
@@ -13040,7 +13075,7 @@
       <w:r>
         <w:t>Platforms</w:t>
       </w:r>
-      <w:bookmarkEnd w:id="66"/>
+      <w:bookmarkEnd w:id="62"/>
     </w:p>
     <w:p>
       <w:pPr>
@@ -13049,14 +13084,14 @@
           <w:color w:val="92D050"/>
         </w:rPr>
       </w:pPr>
-      <w:bookmarkStart w:id="67" w:name="_Toc134604245"/>
+      <w:bookmarkStart w:id="63" w:name="_Toc134615955"/>
       <w:r>
         <w:rPr>
           <w:color w:val="92D050"/>
         </w:rPr>
         <w:t>Introduction</w:t>
       </w:r>
-      <w:bookmarkEnd w:id="67"/>
+      <w:bookmarkEnd w:id="63"/>
       <w:r>
         <w:rPr>
           <w:color w:val="92D050"/>
@@ -13074,7 +13109,6 @@
         <w:rPr>
           <w:color w:val="auto"/>
         </w:rPr>
-        <w:lastRenderedPageBreak/>
         <w:t xml:space="preserve">Mobile application platforms are tools or environments that enable developers to build, test, and deploy mobile applications for various operating systems like iOS, Android, and sometimes even Windows or other platforms. </w:t>
       </w:r>
     </w:p>
@@ -13085,7 +13119,7 @@
           <w:color w:val="92D050"/>
         </w:rPr>
       </w:pPr>
-      <w:bookmarkStart w:id="68" w:name="_Toc134604246"/>
+      <w:bookmarkStart w:id="64" w:name="_Toc134615956"/>
       <w:r>
         <w:rPr>
           <w:color w:val="92D050"/>
@@ -13098,7 +13132,7 @@
         </w:rPr>
         <w:t>Platforms</w:t>
       </w:r>
-      <w:bookmarkEnd w:id="68"/>
+      <w:bookmarkEnd w:id="64"/>
       <w:r>
         <w:rPr>
           <w:color w:val="92D050"/>
@@ -13189,14 +13223,14 @@
           <w:color w:val="92D050"/>
         </w:rPr>
       </w:pPr>
-      <w:bookmarkStart w:id="69" w:name="_Toc134604247"/>
+      <w:bookmarkStart w:id="65" w:name="_Toc134615957"/>
       <w:r>
         <w:rPr>
           <w:color w:val="92D050"/>
         </w:rPr>
         <w:t>Cross-platform Frameworks</w:t>
       </w:r>
-      <w:bookmarkEnd w:id="69"/>
+      <w:bookmarkEnd w:id="65"/>
     </w:p>
     <w:p>
       <w:pPr>
@@ -13281,7 +13315,7 @@
           <w:color w:val="92D050"/>
         </w:rPr>
       </w:pPr>
-      <w:bookmarkStart w:id="70" w:name="_Toc134604248"/>
+      <w:bookmarkStart w:id="66" w:name="_Toc134615958"/>
       <w:r>
         <w:rPr>
           <w:color w:val="92D050"/>
@@ -13294,7 +13328,7 @@
         </w:rPr>
         <w:t xml:space="preserve"> Frameworks</w:t>
       </w:r>
-      <w:bookmarkEnd w:id="70"/>
+      <w:bookmarkEnd w:id="66"/>
     </w:p>
     <w:p>
       <w:pPr>
@@ -13362,6 +13396,7 @@
         <w:rPr>
           <w:color w:val="auto"/>
         </w:rPr>
+        <w:lastRenderedPageBreak/>
         <w:t>These frameworks offer ready-to-use UI elements and widgets optimized for mobile devices, and they can be used with popular web development frameworks like Angular, React, and Vue.js.</w:t>
       </w:r>
     </w:p>
@@ -13381,7 +13416,6 @@
         <w:rPr>
           <w:color w:val="auto"/>
         </w:rPr>
-        <w:lastRenderedPageBreak/>
         <w:t>While hybrid app frameworks offer faster development and easier maintenance, they may not always provide the same level of performance and native-like user experience compared to native mobile app development.</w:t>
       </w:r>
     </w:p>
@@ -13392,7 +13426,7 @@
           <w:color w:val="92D050"/>
         </w:rPr>
       </w:pPr>
-      <w:bookmarkStart w:id="71" w:name="_Toc134604249"/>
+      <w:bookmarkStart w:id="67" w:name="_Toc134615959"/>
       <w:r>
         <w:rPr>
           <w:color w:val="92D050"/>
@@ -13411,7 +13445,7 @@
         </w:rPr>
         <w:t>Application Frameworks</w:t>
       </w:r>
-      <w:bookmarkEnd w:id="71"/>
+      <w:bookmarkEnd w:id="67"/>
     </w:p>
     <w:p>
       <w:pPr>
@@ -13638,14 +13672,35 @@
       <w:pPr>
         <w:pStyle w:val="Heading2"/>
       </w:pPr>
-      <w:bookmarkStart w:id="72" w:name="_Toc134604250"/>
-      <w:r>
+      <w:bookmarkStart w:id="68" w:name="_Toc134615960"/>
+    </w:p>
+    <w:p>
+      <w:pPr>
+        <w:pStyle w:val="Heading2"/>
+      </w:pPr>
+    </w:p>
+    <w:p>
+      <w:pPr>
+        <w:pStyle w:val="Heading2"/>
+      </w:pPr>
+    </w:p>
+    <w:p>
+      <w:pPr>
+        <w:pStyle w:val="Heading2"/>
+      </w:pPr>
+    </w:p>
+    <w:p>
+      <w:pPr>
+        <w:pStyle w:val="Heading2"/>
+      </w:pPr>
+      <w:r>
+        <w:lastRenderedPageBreak/>
         <w:t>Database</w:t>
       </w:r>
       <w:r>
         <w:t xml:space="preserve"> Technology</w:t>
       </w:r>
-      <w:bookmarkEnd w:id="72"/>
+      <w:bookmarkEnd w:id="68"/>
       <w:r>
         <w:t xml:space="preserve"> </w:t>
       </w:r>
@@ -13724,7 +13779,6 @@
         <w:rPr>
           <w:color w:val="C2D69B" w:themeColor="accent3" w:themeTint="99"/>
         </w:rPr>
-        <w:lastRenderedPageBreak/>
         <w:t>NoSQL databases</w:t>
       </w:r>
     </w:p>
@@ -13983,6 +14037,7 @@
         <w:rPr>
           <w:color w:val="auto"/>
         </w:rPr>
+        <w:lastRenderedPageBreak/>
         <w:t>Different types of databases are suitable for different use cases, and the choice of a database depends on factors such as data structure, scalability requirements, and the specific needs of an application.</w:t>
       </w:r>
     </w:p>
@@ -13993,7 +14048,7 @@
           <w:color w:val="92D050"/>
         </w:rPr>
       </w:pPr>
-      <w:bookmarkStart w:id="73" w:name="_Toc134604251"/>
+      <w:bookmarkStart w:id="69" w:name="_Toc134615961"/>
       <w:r>
         <w:rPr>
           <w:color w:val="92D050"/>
@@ -14012,7 +14067,7 @@
         </w:rPr>
         <w:t>widely used ?</w:t>
       </w:r>
-      <w:bookmarkEnd w:id="73"/>
+      <w:bookmarkEnd w:id="69"/>
       <w:r>
         <w:rPr>
           <w:color w:val="92D050"/>
@@ -14040,7 +14095,7 @@
           <w:color w:val="92D050"/>
         </w:rPr>
       </w:pPr>
-      <w:bookmarkStart w:id="74" w:name="_Toc134604252"/>
+      <w:bookmarkStart w:id="70" w:name="_Toc134615962"/>
       <w:r>
         <w:rPr>
           <w:color w:val="92D050"/>
@@ -14065,19 +14120,18 @@
         </w:rPr>
         <w:t>(Realtime Database and Firestore)</w:t>
       </w:r>
-      <w:bookmarkEnd w:id="74"/>
-    </w:p>
-    <w:p>
-      <w:pPr>
-        <w:rPr>
-          <w:color w:val="auto"/>
-        </w:rPr>
-      </w:pPr>
-      <w:r>
-        <w:rPr>
-          <w:color w:val="auto"/>
-        </w:rPr>
-        <w:lastRenderedPageBreak/>
+      <w:bookmarkEnd w:id="70"/>
+    </w:p>
+    <w:p>
+      <w:pPr>
+        <w:rPr>
+          <w:color w:val="auto"/>
+        </w:rPr>
+      </w:pPr>
+      <w:r>
+        <w:rPr>
+          <w:color w:val="auto"/>
+        </w:rPr>
         <w:t>Firebase is a cloud-based platform developed by Google that offers a suite of backend services, including Realtime Database and Firestore, which are NoSQL databases.</w:t>
       </w:r>
     </w:p>
@@ -14126,14 +14180,14 @@
           <w:color w:val="92D050"/>
         </w:rPr>
       </w:pPr>
-      <w:bookmarkStart w:id="75" w:name="_Toc134604253"/>
+      <w:bookmarkStart w:id="71" w:name="_Toc134615963"/>
       <w:r>
         <w:rPr>
           <w:color w:val="92D050"/>
         </w:rPr>
         <w:t>MySQL</w:t>
       </w:r>
-      <w:bookmarkEnd w:id="75"/>
+      <w:bookmarkEnd w:id="71"/>
     </w:p>
     <w:p>
       <w:pPr>
@@ -14245,14 +14299,14 @@
           <w:color w:val="92D050"/>
         </w:rPr>
       </w:pPr>
-      <w:bookmarkStart w:id="76" w:name="_Toc134604254"/>
+      <w:bookmarkStart w:id="72" w:name="_Toc134615964"/>
       <w:r>
         <w:rPr>
           <w:color w:val="92D050"/>
         </w:rPr>
         <w:t>MongoDB</w:t>
       </w:r>
-      <w:bookmarkEnd w:id="76"/>
+      <w:bookmarkEnd w:id="72"/>
     </w:p>
     <w:p>
       <w:pPr>
@@ -14366,14 +14420,20 @@
       <w:pPr>
         <w:pStyle w:val="Heading2"/>
       </w:pPr>
-      <w:bookmarkStart w:id="77" w:name="_Toc134604255"/>
-      <w:r>
+      <w:bookmarkStart w:id="73" w:name="_Toc134615965"/>
+    </w:p>
+    <w:p>
+      <w:pPr>
+        <w:pStyle w:val="Heading2"/>
+      </w:pPr>
+      <w:r>
+        <w:lastRenderedPageBreak/>
         <w:t>Frontend Technolog</w:t>
       </w:r>
       <w:r>
         <w:t>y</w:t>
       </w:r>
-      <w:bookmarkEnd w:id="77"/>
+      <w:bookmarkEnd w:id="73"/>
     </w:p>
     <w:p>
       <w:pPr>
@@ -14512,7 +14572,6 @@
         <w:rPr>
           <w:color w:val="auto"/>
         </w:rPr>
-        <w:lastRenderedPageBreak/>
         <w:t>CSS Preprocessors</w:t>
       </w:r>
     </w:p>
@@ -14592,11 +14651,11 @@
       <w:pPr>
         <w:pStyle w:val="Heading2"/>
       </w:pPr>
-      <w:bookmarkStart w:id="78" w:name="_Toc134604256"/>
+      <w:bookmarkStart w:id="74" w:name="_Toc134615966"/>
       <w:r>
         <w:t>Backend Technologies</w:t>
       </w:r>
-      <w:bookmarkEnd w:id="78"/>
+      <w:bookmarkEnd w:id="74"/>
     </w:p>
     <w:p>
       <w:pPr>
@@ -14628,14 +14687,14 @@
           <w:color w:val="92D050"/>
         </w:rPr>
       </w:pPr>
-      <w:bookmarkStart w:id="79" w:name="_Toc134604257"/>
+      <w:bookmarkStart w:id="75" w:name="_Toc134615967"/>
       <w:r>
         <w:rPr>
           <w:color w:val="92D050"/>
         </w:rPr>
         <w:t>Programming languages</w:t>
       </w:r>
-      <w:bookmarkEnd w:id="79"/>
+      <w:bookmarkEnd w:id="75"/>
     </w:p>
     <w:p>
       <w:pPr>
@@ -14762,14 +14821,14 @@
           <w:color w:val="92D050"/>
         </w:rPr>
       </w:pPr>
-      <w:bookmarkStart w:id="80" w:name="_Toc134604258"/>
+      <w:bookmarkStart w:id="76" w:name="_Toc134615968"/>
       <w:r>
         <w:rPr>
           <w:color w:val="92D050"/>
         </w:rPr>
         <w:t>Web frameworks</w:t>
       </w:r>
-      <w:bookmarkEnd w:id="80"/>
+      <w:bookmarkEnd w:id="76"/>
     </w:p>
     <w:p>
       <w:pPr>
@@ -14896,14 +14955,15 @@
           <w:color w:val="92D050"/>
         </w:rPr>
       </w:pPr>
-      <w:bookmarkStart w:id="81" w:name="_Toc134604259"/>
+      <w:bookmarkStart w:id="77" w:name="_Toc134615969"/>
       <w:r>
         <w:rPr>
           <w:color w:val="92D050"/>
         </w:rPr>
+        <w:lastRenderedPageBreak/>
         <w:t>Caching systems</w:t>
       </w:r>
-      <w:bookmarkEnd w:id="81"/>
+      <w:bookmarkEnd w:id="77"/>
     </w:p>
     <w:p>
       <w:pPr>
@@ -14954,14 +15014,14 @@
           <w:color w:val="92D050"/>
         </w:rPr>
       </w:pPr>
-      <w:bookmarkStart w:id="82" w:name="_Toc134604260"/>
+      <w:bookmarkStart w:id="78" w:name="_Toc134615970"/>
       <w:r>
         <w:rPr>
           <w:color w:val="92D050"/>
         </w:rPr>
         <w:t>Message brokers</w:t>
       </w:r>
-      <w:bookmarkEnd w:id="82"/>
+      <w:bookmarkEnd w:id="78"/>
     </w:p>
     <w:p>
       <w:pPr>
@@ -15012,14 +15072,14 @@
           <w:color w:val="92D050"/>
         </w:rPr>
       </w:pPr>
-      <w:bookmarkStart w:id="83" w:name="_Toc134604261"/>
+      <w:bookmarkStart w:id="79" w:name="_Toc134615971"/>
       <w:r>
         <w:rPr>
           <w:color w:val="92D050"/>
         </w:rPr>
         <w:t>Server and deployment technologies</w:t>
       </w:r>
-      <w:bookmarkEnd w:id="83"/>
+      <w:bookmarkEnd w:id="79"/>
     </w:p>
     <w:p>
       <w:pPr>
@@ -15075,7 +15135,6 @@
         <w:rPr>
           <w:color w:val="auto"/>
         </w:rPr>
-        <w:lastRenderedPageBreak/>
         <w:t>Docker</w:t>
       </w:r>
     </w:p>
@@ -15102,11 +15161,11 @@
       <w:pPr>
         <w:pStyle w:val="Heading2"/>
       </w:pPr>
-      <w:bookmarkStart w:id="84" w:name="_Toc134604262"/>
+      <w:bookmarkStart w:id="80" w:name="_Toc134615972"/>
       <w:r>
         <w:t>Visual Studio Code</w:t>
       </w:r>
-      <w:bookmarkEnd w:id="84"/>
+      <w:bookmarkEnd w:id="80"/>
     </w:p>
     <w:p>
       <w:pPr>
@@ -15115,14 +15174,14 @@
           <w:color w:val="92D050"/>
         </w:rPr>
       </w:pPr>
-      <w:bookmarkStart w:id="85" w:name="_Toc134604263"/>
+      <w:bookmarkStart w:id="81" w:name="_Toc134615973"/>
       <w:r>
         <w:rPr>
           <w:color w:val="92D050"/>
         </w:rPr>
         <w:t>Introduction</w:t>
       </w:r>
-      <w:bookmarkEnd w:id="85"/>
+      <w:bookmarkEnd w:id="81"/>
       <w:r>
         <w:rPr>
           <w:color w:val="92D050"/>
@@ -15374,6 +15433,7 @@
         <w:rPr>
           <w:color w:val="auto"/>
         </w:rPr>
+        <w:lastRenderedPageBreak/>
         <w:t>The editor's interface is highly customizable, allowing developers to tweak the layout, color scheme, and more to suit their preferences and improve their workflow.</w:t>
       </w:r>
     </w:p>
@@ -15486,7 +15546,6 @@
         <w:rPr>
           <w:color w:val="auto"/>
         </w:rPr>
-        <w:lastRenderedPageBreak/>
         <w:t>The Live Share extension enables real-time collaboration between developers, allowing them to share their workspace and code together, regardless of their physical location.</w:t>
       </w:r>
     </w:p>
@@ -15542,12 +15601,25 @@
       </w:r>
     </w:p>
     <w:p>
+      <w:bookmarkStart w:id="82" w:name="_Toc134615974"/>
+    </w:p>
+    <w:p/>
+    <w:p/>
+    <w:p/>
+    <w:p/>
+    <w:p/>
+    <w:p/>
+    <w:p/>
+    <w:p/>
+    <w:p/>
+    <w:p/>
+    <w:p/>
+    <w:p>
       <w:pPr>
         <w:pStyle w:val="Heading1"/>
-        <w:spacing w:line="240" w:lineRule="auto"/>
-      </w:pPr>
-      <w:bookmarkStart w:id="86" w:name="_Toc134604265"/>
-      <w:r>
+      </w:pPr>
+      <w:r>
+        <w:lastRenderedPageBreak/>
         <w:t>P</w:t>
       </w:r>
       <w:r>
@@ -15559,14 +15631,19 @@
       <w:r>
         <w:t>OLUTION</w:t>
       </w:r>
-      <w:bookmarkEnd w:id="86"/>
+      <w:bookmarkEnd w:id="82"/>
     </w:p>
     <w:p>
       <w:pPr>
         <w:pStyle w:val="Heading2"/>
       </w:pPr>
-      <w:r>
-        <w:t xml:space="preserve">Design </w:t>
+      <w:bookmarkStart w:id="83" w:name="_Toc134615975"/>
+      <w:r>
+        <w:t>Design</w:t>
+      </w:r>
+      <w:bookmarkEnd w:id="83"/>
+      <w:r>
+        <w:t xml:space="preserve"> </w:t>
       </w:r>
     </w:p>
     <w:p>
@@ -15576,12 +15653,14 @@
           <w:color w:val="92D050"/>
         </w:rPr>
       </w:pPr>
+      <w:bookmarkStart w:id="84" w:name="_Toc134615976"/>
       <w:r>
         <w:rPr>
           <w:color w:val="92D050"/>
         </w:rPr>
         <w:t>Basic Functionality Brief:</w:t>
       </w:r>
+      <w:bookmarkEnd w:id="84"/>
     </w:p>
     <w:p>
       <w:pPr>
@@ -15727,6 +15806,7 @@
           <w:color w:val="92D050"/>
         </w:rPr>
       </w:pPr>
+      <w:bookmarkStart w:id="85" w:name="_Toc134615977"/>
       <w:r>
         <w:rPr>
           <w:color w:val="92D050"/>
@@ -15737,7 +15817,14 @@
         <w:rPr>
           <w:color w:val="92D050"/>
         </w:rPr>
-        <w:t xml:space="preserve">Snippets and Images </w:t>
+        <w:t>Snippets and Images</w:t>
+      </w:r>
+      <w:bookmarkEnd w:id="85"/>
+      <w:r>
+        <w:rPr>
+          <w:color w:val="92D050"/>
+        </w:rPr>
+        <w:t xml:space="preserve"> </w:t>
       </w:r>
     </w:p>
     <w:p>
@@ -15763,7 +15850,6 @@
         <w:rPr>
           <w:noProof/>
         </w:rPr>
-        <w:lastRenderedPageBreak/>
         <w:drawing>
           <wp:inline distT="0" distB="0" distL="0" distR="0" wp14:anchorId="45D6DAFB" wp14:editId="5E9BB550">
             <wp:extent cx="5486400" cy="3905729"/>
@@ -15782,7 +15868,7 @@
                     </pic:cNvPicPr>
                   </pic:nvPicPr>
                   <pic:blipFill>
-                    <a:blip r:embed="rId10">
+                    <a:blip r:embed="rId9">
                       <a:extLst>
                         <a:ext uri="{28A0092B-C50C-407E-A947-70E740481C1C}">
                           <a14:useLocalDpi xmlns:a14="http://schemas.microsoft.com/office/drawing/2010/main" val="0"/>
@@ -15860,6 +15946,7 @@
           <w:noProof/>
           <w:color w:val="auto"/>
         </w:rPr>
+        <w:lastRenderedPageBreak/>
         <w:drawing>
           <wp:inline distT="0" distB="0" distL="0" distR="0" wp14:anchorId="16879EA6" wp14:editId="6BDDFEF3">
             <wp:extent cx="5516880" cy="3363595"/>
@@ -15890,7 +15977,7 @@
                     </pic:cNvPicPr>
                   </pic:nvPicPr>
                   <pic:blipFill>
-                    <a:blip r:embed="rId11">
+                    <a:blip r:embed="rId10">
                       <a:extLst>
                         <a:ext uri="{28A0092B-C50C-407E-A947-70E740481C1C}">
                           <a14:useLocalDpi xmlns:a14="http://schemas.microsoft.com/office/drawing/2010/main" val="0"/>
@@ -15975,7 +16062,6 @@
           <w:noProof/>
           <w:color w:val="auto"/>
         </w:rPr>
-        <w:lastRenderedPageBreak/>
         <w:drawing>
           <wp:inline distT="0" distB="0" distL="0" distR="0" wp14:anchorId="3E8A9668" wp14:editId="65B8DD6F">
             <wp:extent cx="3177815" cy="1958510"/>
@@ -15992,7 +16078,7 @@
                     <pic:cNvPicPr/>
                   </pic:nvPicPr>
                   <pic:blipFill>
-                    <a:blip r:embed="rId12"/>
+                    <a:blip r:embed="rId11"/>
                     <a:stretch>
                       <a:fillRect/>
                     </a:stretch>
@@ -16057,6 +16143,7 @@
         <w:rPr>
           <w:noProof/>
         </w:rPr>
+        <w:lastRenderedPageBreak/>
         <w:drawing>
           <wp:inline distT="0" distB="0" distL="0" distR="0" wp14:anchorId="0013DA5F" wp14:editId="14AD2955">
             <wp:extent cx="5509260" cy="2992755"/>
@@ -16087,7 +16174,7 @@
                     </pic:cNvPicPr>
                   </pic:nvPicPr>
                   <pic:blipFill>
-                    <a:blip r:embed="rId13" cstate="print">
+                    <a:blip r:embed="rId12" cstate="print">
                       <a:extLst>
                         <a:ext uri="{28A0092B-C50C-407E-A947-70E740481C1C}">
                           <a14:useLocalDpi xmlns:a14="http://schemas.microsoft.com/office/drawing/2010/main" val="0"/>
@@ -16162,7 +16249,6 @@
         <w:rPr>
           <w:noProof/>
         </w:rPr>
-        <w:lastRenderedPageBreak/>
         <w:drawing>
           <wp:inline distT="0" distB="0" distL="0" distR="0" wp14:anchorId="52176BE9" wp14:editId="67939C75">
             <wp:extent cx="5318760" cy="3999230"/>
@@ -16181,7 +16267,7 @@
                     </pic:cNvPicPr>
                   </pic:nvPicPr>
                   <pic:blipFill>
-                    <a:blip r:embed="rId14">
+                    <a:blip r:embed="rId13">
                       <a:extLst>
                         <a:ext uri="{28A0092B-C50C-407E-A947-70E740481C1C}">
                           <a14:useLocalDpi xmlns:a14="http://schemas.microsoft.com/office/drawing/2010/main" val="0"/>
@@ -16250,8 +16336,14 @@
       <w:pPr>
         <w:pStyle w:val="Heading2"/>
       </w:pPr>
-      <w:r>
-        <w:t xml:space="preserve">Implementation </w:t>
+      <w:bookmarkStart w:id="86" w:name="_Toc134615978"/>
+      <w:r>
+        <w:lastRenderedPageBreak/>
+        <w:t>Implementation</w:t>
+      </w:r>
+      <w:bookmarkEnd w:id="86"/>
+      <w:r>
+        <w:t xml:space="preserve"> </w:t>
       </w:r>
     </w:p>
     <w:p>
@@ -16261,7 +16353,7 @@
           <w:color w:val="92D050"/>
         </w:rPr>
       </w:pPr>
-      <w:bookmarkStart w:id="87" w:name="_Toc134604266"/>
+      <w:bookmarkStart w:id="87" w:name="_Toc134615979"/>
       <w:r>
         <w:rPr>
           <w:color w:val="92D050"/>
@@ -16278,7 +16370,6 @@
           <w:color w:val="auto"/>
         </w:rPr>
       </w:pPr>
-      <w:bookmarkStart w:id="88" w:name="_Toc134604268"/>
       <w:r>
         <w:rPr>
           <w:b/>
@@ -16287,7 +16378,6 @@
         </w:rPr>
         <w:t>MySQL</w:t>
       </w:r>
-      <w:bookmarkEnd w:id="88"/>
     </w:p>
     <w:p>
       <w:pPr>
@@ -16388,24 +16478,13 @@
           <w:color w:val="auto"/>
         </w:rPr>
       </w:pPr>
-      <w:bookmarkStart w:id="89" w:name="_Toc134604269"/>
       <w:r>
         <w:rPr>
           <w:b/>
           <w:bCs/>
           <w:color w:val="auto"/>
         </w:rPr>
-        <w:lastRenderedPageBreak/>
-        <w:t>Conclusion</w:t>
-      </w:r>
-      <w:bookmarkEnd w:id="89"/>
-      <w:r>
-        <w:rPr>
-          <w:b/>
-          <w:bCs/>
-          <w:color w:val="auto"/>
-        </w:rPr>
-        <w:t xml:space="preserve"> </w:t>
+        <w:t xml:space="preserve">Conclusion </w:t>
       </w:r>
     </w:p>
     <w:p>
@@ -16476,14 +16555,14 @@
           <w:color w:val="92D050"/>
         </w:rPr>
       </w:pPr>
-      <w:bookmarkStart w:id="90" w:name="_Toc134604270"/>
+      <w:bookmarkStart w:id="88" w:name="_Toc134615980"/>
       <w:r>
         <w:rPr>
           <w:color w:val="92D050"/>
         </w:rPr>
         <w:t>Frontend Technologies (Bootstrap and HTML CSS)</w:t>
       </w:r>
-      <w:bookmarkEnd w:id="90"/>
+      <w:bookmarkEnd w:id="88"/>
     </w:p>
     <w:p>
       <w:r>
@@ -16530,7 +16609,7 @@
                     </pic:cNvPicPr>
                   </pic:nvPicPr>
                   <pic:blipFill>
-                    <a:blip r:embed="rId15">
+                    <a:blip r:embed="rId14">
                       <a:extLst>
                         <a:ext uri="{28A0092B-C50C-407E-A947-70E740481C1C}">
                           <a14:useLocalDpi xmlns:a14="http://schemas.microsoft.com/office/drawing/2010/main" val="0"/>
@@ -16570,7 +16649,6 @@
           <w:color w:val="auto"/>
         </w:rPr>
       </w:pPr>
-      <w:bookmarkStart w:id="91" w:name="_Toc134604271"/>
       <w:r>
         <w:rPr>
           <w:b/>
@@ -16579,7 +16657,6 @@
         </w:rPr>
         <w:t>Bootstrap</w:t>
       </w:r>
-      <w:bookmarkEnd w:id="91"/>
     </w:p>
     <w:p>
       <w:pPr>
@@ -16652,6 +16729,7 @@
         <w:rPr>
           <w:color w:val="auto"/>
         </w:rPr>
+        <w:lastRenderedPageBreak/>
         <w:t>Bootstrap's grid system and responsive utilities make it easy to create responsive web designs that adapt to different screen sizes and devices.</w:t>
       </w:r>
     </w:p>
@@ -16764,7 +16842,6 @@
           <w:color w:val="auto"/>
         </w:rPr>
       </w:pPr>
-      <w:bookmarkStart w:id="92" w:name="_Toc134604272"/>
     </w:p>
     <w:p>
       <w:pPr>
@@ -16798,10 +16875,8 @@
           <w:bCs/>
           <w:color w:val="auto"/>
         </w:rPr>
-        <w:lastRenderedPageBreak/>
         <w:t>HTML, CSS, and JavaScript</w:t>
       </w:r>
-      <w:bookmarkEnd w:id="92"/>
     </w:p>
     <w:p>
       <w:pPr>
@@ -16993,6 +17068,7 @@
         <w:rPr>
           <w:color w:val="auto"/>
         </w:rPr>
+        <w:lastRenderedPageBreak/>
         <w:t>HTML, CSS, and JS, when used properly, can contribute to better search engine optimization (SEO) and accessibility for your website, making it more discoverable and user-friendly.</w:t>
       </w:r>
     </w:p>
@@ -17004,23 +17080,13 @@
           <w:color w:val="auto"/>
         </w:rPr>
       </w:pPr>
-      <w:bookmarkStart w:id="93" w:name="_Toc134604273"/>
       <w:r>
         <w:rPr>
           <w:b/>
           <w:bCs/>
           <w:color w:val="auto"/>
         </w:rPr>
-        <w:t>Conclusion</w:t>
-      </w:r>
-      <w:bookmarkEnd w:id="93"/>
-      <w:r>
-        <w:rPr>
-          <w:b/>
-          <w:bCs/>
-          <w:color w:val="auto"/>
-        </w:rPr>
-        <w:t xml:space="preserve"> </w:t>
+        <w:t xml:space="preserve">Conclusion </w:t>
       </w:r>
     </w:p>
     <w:p>
@@ -17076,14 +17142,14 @@
         </w:rPr>
         <w:t xml:space="preserve"> </w:t>
       </w:r>
-      <w:bookmarkStart w:id="94" w:name="_Toc134604274"/>
+      <w:bookmarkStart w:id="89" w:name="_Toc134615981"/>
       <w:r>
         <w:rPr>
           <w:color w:val="92D050"/>
         </w:rPr>
         <w:t>Backend Technologies</w:t>
       </w:r>
-      <w:bookmarkEnd w:id="94"/>
+      <w:bookmarkEnd w:id="89"/>
     </w:p>
     <w:p>
       <w:pPr>
@@ -17093,7 +17159,6 @@
           <w:color w:val="auto"/>
         </w:rPr>
       </w:pPr>
-      <w:bookmarkStart w:id="95" w:name="_Toc134604275"/>
       <w:r>
         <w:rPr>
           <w:b/>
@@ -17102,7 +17167,6 @@
         </w:rPr>
         <w:t>PHP</w:t>
       </w:r>
-      <w:bookmarkEnd w:id="95"/>
     </w:p>
     <w:p>
       <w:pPr>
@@ -17215,7 +17279,6 @@
         <w:rPr>
           <w:color w:val="auto"/>
         </w:rPr>
-        <w:lastRenderedPageBreak/>
         <w:t>PHP was designed specifically for web development, and its syntax and features are tailored for building web applications efficiently.</w:t>
       </w:r>
     </w:p>
@@ -17341,7 +17404,6 @@
           <w:color w:val="auto"/>
         </w:rPr>
       </w:pPr>
-      <w:bookmarkStart w:id="96" w:name="_Toc134604276"/>
       <w:r>
         <w:rPr>
           <w:b/>
@@ -17350,7 +17412,6 @@
         </w:rPr>
         <w:t>JavaScript</w:t>
       </w:r>
-      <w:bookmarkEnd w:id="96"/>
     </w:p>
     <w:p>
       <w:pPr>
@@ -17463,6 +17524,7 @@
         <w:rPr>
           <w:color w:val="auto"/>
         </w:rPr>
+        <w:lastRenderedPageBreak/>
         <w:t>JavaScript has a vast ecosystem with a wide range of libraries and frameworks available, which can help you build feature-rich applications quickly.</w:t>
       </w:r>
     </w:p>
@@ -17580,14 +17642,14 @@
           <w:color w:val="92D050"/>
         </w:rPr>
       </w:pPr>
-      <w:bookmarkStart w:id="97" w:name="_Toc134604278"/>
+      <w:bookmarkStart w:id="90" w:name="_Toc134615982"/>
       <w:r>
         <w:rPr>
           <w:color w:val="92D050"/>
         </w:rPr>
         <w:t>Cloud Service and Connections</w:t>
       </w:r>
-      <w:bookmarkEnd w:id="97"/>
+      <w:bookmarkEnd w:id="90"/>
     </w:p>
     <w:p>
       <w:r>
@@ -17598,8 +17660,13 @@
       <w:pPr>
         <w:pStyle w:val="Heading2"/>
       </w:pPr>
-      <w:r>
-        <w:t xml:space="preserve">Testing /Evaluation </w:t>
+      <w:bookmarkStart w:id="91" w:name="_Toc134615983"/>
+      <w:r>
+        <w:t>Testing /Evaluation</w:t>
+      </w:r>
+      <w:bookmarkEnd w:id="91"/>
+      <w:r>
+        <w:t xml:space="preserve"> </w:t>
       </w:r>
     </w:p>
     <w:p>
@@ -17613,113 +17680,113 @@
         <w:rPr>
           <w:color w:val="auto"/>
         </w:rPr>
+        <w:t>Testing and evaluation are critical components of developing a successful elderly service booking website. Here are some ways to test and evaluate the website:</w:t>
+      </w:r>
+    </w:p>
+    <w:p>
+      <w:pPr>
+        <w:spacing w:line="240" w:lineRule="auto"/>
+        <w:rPr>
+          <w:color w:val="auto"/>
+        </w:rPr>
+      </w:pPr>
+      <w:r>
+        <w:rPr>
+          <w:color w:val="auto"/>
+        </w:rPr>
+        <w:t>Usability testing: Conducting usability testing with elderly users can help ensure that the website is easy to use and understand. Test users can be asked to perform various tasks such as finding and booking a service, leaving a review, or navigating the website.</w:t>
+      </w:r>
+    </w:p>
+    <w:p>
+      <w:pPr>
+        <w:spacing w:line="240" w:lineRule="auto"/>
+        <w:rPr>
+          <w:color w:val="auto"/>
+        </w:rPr>
+      </w:pPr>
+      <w:r>
+        <w:rPr>
+          <w:color w:val="auto"/>
+        </w:rPr>
+        <w:t>Accessibility testing: Accessibility testing can ensure that the website is accessible to elderly users with different abilities. This testing can include using assistive technologies, such as screen readers or magnifiers, to test the website's functionality.</w:t>
+      </w:r>
+    </w:p>
+    <w:p>
+      <w:pPr>
+        <w:spacing w:line="240" w:lineRule="auto"/>
+        <w:rPr>
+          <w:color w:val="auto"/>
+        </w:rPr>
+      </w:pPr>
+      <w:r>
+        <w:rPr>
+          <w:color w:val="auto"/>
+        </w:rPr>
+        <w:t>Performance testing: Performance testing can ensure that the website can handle the expected traffic and load times. This testing can include stress testing, load testing, and performance monitoring.</w:t>
+      </w:r>
+    </w:p>
+    <w:p>
+      <w:pPr>
+        <w:spacing w:line="240" w:lineRule="auto"/>
+        <w:rPr>
+          <w:color w:val="auto"/>
+        </w:rPr>
+      </w:pPr>
+      <w:r>
+        <w:rPr>
+          <w:color w:val="auto"/>
+        </w:rPr>
+        <w:t>Security testing: Security testing can ensure that the website is secure and can protect user data. This testing can include penetration testing, vulnerability scanning, and security code reviews.</w:t>
+      </w:r>
+    </w:p>
+    <w:p>
+      <w:pPr>
+        <w:spacing w:line="240" w:lineRule="auto"/>
+        <w:rPr>
+          <w:color w:val="auto"/>
+        </w:rPr>
+      </w:pPr>
+      <w:r>
+        <w:rPr>
+          <w:color w:val="auto"/>
+        </w:rPr>
+        <w:t>User feedback: Collecting user feedback through surveys or feedback forms can help identify areas for improvement and provide insight into user needs and preferences.</w:t>
+      </w:r>
+    </w:p>
+    <w:p>
+      <w:pPr>
+        <w:spacing w:line="240" w:lineRule="auto"/>
+        <w:rPr>
+          <w:color w:val="auto"/>
+        </w:rPr>
+      </w:pPr>
+      <w:r>
+        <w:rPr>
+          <w:color w:val="auto"/>
+        </w:rPr>
+        <w:t>Analytics and metrics: Tracking website analytics and metrics, such as user engagement, conversion rates, and bounce rates, can provide insights into how users are interacting with the website and help identify areas for improvement.</w:t>
+      </w:r>
+    </w:p>
+    <w:p>
+      <w:pPr>
+        <w:spacing w:line="240" w:lineRule="auto"/>
+        <w:rPr>
+          <w:color w:val="auto"/>
+        </w:rPr>
+      </w:pPr>
+    </w:p>
+    <w:p>
+      <w:pPr>
+        <w:spacing w:line="240" w:lineRule="auto"/>
+        <w:rPr>
+          <w:color w:val="auto"/>
+        </w:rPr>
+      </w:pPr>
+      <w:r>
+        <w:rPr>
+          <w:color w:val="auto"/>
+        </w:rPr>
         <w:lastRenderedPageBreak/>
-        <w:t>Testing and evaluation are critical components of developing a successful elderly service booking website. Here are some ways to test and evaluate the website:</w:t>
-      </w:r>
-    </w:p>
-    <w:p>
-      <w:pPr>
-        <w:spacing w:line="240" w:lineRule="auto"/>
-        <w:rPr>
-          <w:color w:val="auto"/>
-        </w:rPr>
-      </w:pPr>
-      <w:r>
-        <w:rPr>
-          <w:color w:val="auto"/>
-        </w:rPr>
-        <w:t>Usability testing: Conducting usability testing with elderly users can help ensure that the website is easy to use and understand. Test users can be asked to perform various tasks such as finding and booking a service, leaving a review, or navigating the website.</w:t>
-      </w:r>
-    </w:p>
-    <w:p>
-      <w:pPr>
-        <w:spacing w:line="240" w:lineRule="auto"/>
-        <w:rPr>
-          <w:color w:val="auto"/>
-        </w:rPr>
-      </w:pPr>
-      <w:r>
-        <w:rPr>
-          <w:color w:val="auto"/>
-        </w:rPr>
-        <w:t>Accessibility testing: Accessibility testing can ensure that the website is accessible to elderly users with different abilities. This testing can include using assistive technologies, such as screen readers or magnifiers, to test the website's functionality.</w:t>
-      </w:r>
-    </w:p>
-    <w:p>
-      <w:pPr>
-        <w:spacing w:line="240" w:lineRule="auto"/>
-        <w:rPr>
-          <w:color w:val="auto"/>
-        </w:rPr>
-      </w:pPr>
-      <w:r>
-        <w:rPr>
-          <w:color w:val="auto"/>
-        </w:rPr>
-        <w:t>Performance testing: Performance testing can ensure that the website can handle the expected traffic and load times. This testing can include stress testing, load testing, and performance monitoring.</w:t>
-      </w:r>
-    </w:p>
-    <w:p>
-      <w:pPr>
-        <w:spacing w:line="240" w:lineRule="auto"/>
-        <w:rPr>
-          <w:color w:val="auto"/>
-        </w:rPr>
-      </w:pPr>
-      <w:r>
-        <w:rPr>
-          <w:color w:val="auto"/>
-        </w:rPr>
-        <w:t>Security testing: Security testing can ensure that the website is secure and can protect user data. This testing can include penetration testing, vulnerability scanning, and security code reviews.</w:t>
-      </w:r>
-    </w:p>
-    <w:p>
-      <w:pPr>
-        <w:spacing w:line="240" w:lineRule="auto"/>
-        <w:rPr>
-          <w:color w:val="auto"/>
-        </w:rPr>
-      </w:pPr>
-      <w:r>
-        <w:rPr>
-          <w:color w:val="auto"/>
-        </w:rPr>
-        <w:t>User feedback: Collecting user feedback through surveys or feedback forms can help identify areas for improvement and provide insight into user needs and preferences.</w:t>
-      </w:r>
-    </w:p>
-    <w:p>
-      <w:pPr>
-        <w:spacing w:line="240" w:lineRule="auto"/>
-        <w:rPr>
-          <w:color w:val="auto"/>
-        </w:rPr>
-      </w:pPr>
-      <w:r>
-        <w:rPr>
-          <w:color w:val="auto"/>
-        </w:rPr>
-        <w:t>Analytics and metrics: Tracking website analytics and metrics, such as user engagement, conversion rates, and bounce rates, can provide insights into how users are interacting with the website and help identify areas for improvement.</w:t>
-      </w:r>
-    </w:p>
-    <w:p>
-      <w:pPr>
-        <w:spacing w:line="240" w:lineRule="auto"/>
-        <w:rPr>
-          <w:color w:val="auto"/>
-        </w:rPr>
-      </w:pPr>
-    </w:p>
-    <w:p>
-      <w:pPr>
-        <w:spacing w:line="240" w:lineRule="auto"/>
-        <w:rPr>
-          <w:color w:val="auto"/>
-        </w:rPr>
-      </w:pPr>
-      <w:r>
-        <w:rPr>
-          <w:color w:val="auto"/>
-        </w:rPr>
         <w:t>Overall, testing and evaluation should be an ongoing process throughout the development of the website to ensure that it meets the needs and expectations of elderly users and their caregivers.</w:t>
       </w:r>
     </w:p>
@@ -17727,19 +17794,24 @@
       <w:pPr>
         <w:pStyle w:val="Heading2"/>
       </w:pPr>
-      <w:r>
-        <w:t xml:space="preserve">Demonstration Record </w:t>
+      <w:bookmarkStart w:id="92" w:name="_Toc134615984"/>
+      <w:r>
+        <w:t>Demonstration Record</w:t>
+      </w:r>
+      <w:bookmarkEnd w:id="92"/>
+      <w:r>
+        <w:t xml:space="preserve"> </w:t>
       </w:r>
     </w:p>
     <w:p>
       <w:pPr>
         <w:pStyle w:val="Heading1"/>
       </w:pPr>
-      <w:bookmarkStart w:id="98" w:name="_Toc134604279"/>
+      <w:bookmarkStart w:id="93" w:name="_Toc134615985"/>
       <w:r>
         <w:t>CONCLUSIONS</w:t>
       </w:r>
-      <w:bookmarkEnd w:id="98"/>
+      <w:bookmarkEnd w:id="93"/>
     </w:p>
     <w:p>
       <w:pPr>
@@ -17815,7 +17887,6 @@
         <w:rPr>
           <w:color w:val="auto"/>
         </w:rPr>
-        <w:lastRenderedPageBreak/>
         <w:t>To create a supportive online community within the platform, where elderly users can engage with each other, share experiences, and receive peer-to-peer support, thus fostering social interaction and reducing feelings of isolation.</w:t>
       </w:r>
     </w:p>
@@ -17897,9 +17968,13 @@
         <w:pStyle w:val="Heading1"/>
         <w:spacing w:line="240" w:lineRule="auto"/>
       </w:pPr>
-      <w:bookmarkStart w:id="99" w:name="_Toc134604280"/>
-      <w:r>
-        <w:t xml:space="preserve">APPENDICES </w:t>
+      <w:bookmarkStart w:id="94" w:name="_Toc134615986"/>
+      <w:r>
+        <w:t>APPENDICES</w:t>
+      </w:r>
+      <w:bookmarkEnd w:id="94"/>
+      <w:r>
+        <w:t xml:space="preserve"> </w:t>
       </w:r>
     </w:p>
     <w:p>
@@ -17907,10 +17982,11 @@
         <w:pStyle w:val="Heading1"/>
         <w:spacing w:line="240" w:lineRule="auto"/>
       </w:pPr>
+      <w:bookmarkStart w:id="95" w:name="_Toc134615987"/>
       <w:r>
         <w:t>REFERENCES</w:t>
       </w:r>
-      <w:bookmarkEnd w:id="99"/>
+      <w:bookmarkEnd w:id="95"/>
     </w:p>
     <w:p>
       <w:pPr>
@@ -17955,6 +18031,7 @@
         <w:rPr>
           <w:color w:val="auto"/>
         </w:rPr>
+        <w:lastRenderedPageBreak/>
         <w:t>What is Cloud Computing? | IBM. 2022. What is Cloud Computing? | IBM. [ONLINE] Available at: https://www.ibm.com/cloud/learn/cloud-computing. [Accessed 22 November 2022].</w:t>
       </w:r>
     </w:p>
@@ -18063,14 +18140,7 @@
         <w:rPr>
           <w:color w:val="auto"/>
         </w:rPr>
-        <w:t>WebsiteBuilderPoint |. 2022. What Is Server-Side Development in Web Technology?. [ONLINE] Available at: https://www.websitebuilderpoint.net/what-is-server-side-</w:t>
-      </w:r>
-      <w:r>
-        <w:rPr>
-          <w:color w:val="auto"/>
-        </w:rPr>
-        <w:lastRenderedPageBreak/>
-        <w:t>development-in-web-technology/#:~:text=Server-side%20development%20is%20a%20process%20where%20the%20code,when%20the%20interface%20is%20not%20accessible%20to%20users.. [Accessed 24 November 2022].</w:t>
+        <w:t>WebsiteBuilderPoint |. 2022. What Is Server-Side Development in Web Technology?. [ONLINE] Available at: https://www.websitebuilderpoint.net/what-is-server-side-development-in-web-technology/#:~:text=Server-side%20development%20is%20a%20process%20where%20the%20code,when%20the%20interface%20is%20not%20accessible%20to%20users.. [Accessed 24 November 2022].</w:t>
       </w:r>
     </w:p>
     <w:p>
@@ -18435,6 +18505,7 @@
         <w:rPr>
           <w:color w:val="auto"/>
         </w:rPr>
+        <w:lastRenderedPageBreak/>
         <w:t>Jigsaw Academy. 2022. Top 10 SAAS Examples. [ONLINE] Available at: https://www.jigsawacademy.com/blogs/cloud-computing/saas-examples/. [Accessed 29 November 2022].</w:t>
       </w:r>
     </w:p>
@@ -18662,6 +18733,7 @@
         <w:rPr>
           <w:color w:val="auto"/>
         </w:rPr>
+        <w:lastRenderedPageBreak/>
         <w:t>Microsoft. 2023. What is IaaS?. [ONLINE] Available at: https://azure.microsoft.com/en-us/resources/cloud-computing-dictionary/what-is-iaas/ [Accessed 04 February 2023].</w:t>
       </w:r>
     </w:p>
@@ -18734,9 +18806,9 @@
       </w:pPr>
     </w:p>
     <w:sectPr>
-      <w:headerReference w:type="default" r:id="rId16"/>
-      <w:headerReference w:type="first" r:id="rId17"/>
-      <w:footerReference w:type="first" r:id="rId18"/>
+      <w:headerReference w:type="default" r:id="rId15"/>
+      <w:headerReference w:type="first" r:id="rId16"/>
+      <w:footerReference w:type="first" r:id="rId17"/>
       <w:pgSz w:w="12240" w:h="15840"/>
       <w:pgMar w:top="1080" w:right="1440" w:bottom="1080" w:left="1440" w:header="0" w:footer="720" w:gutter="0"/>
       <w:pgNumType w:start="0"/>
@@ -18828,8 +18900,8 @@
       <w:spacing w:before="600"/>
       <w:jc w:val="right"/>
     </w:pPr>
-    <w:bookmarkStart w:id="100" w:name="_9nvcibv3gama" w:colFirst="0" w:colLast="0"/>
-    <w:bookmarkEnd w:id="100"/>
+    <w:bookmarkStart w:id="96" w:name="_9nvcibv3gama" w:colFirst="0" w:colLast="0"/>
+    <w:bookmarkEnd w:id="96"/>
     <w:r>
       <w:rPr>
         <w:color w:val="000000"/>
@@ -32043,6 +32115,7 @@
   <w:style w:type="character" w:default="1" w:styleId="DefaultParagraphFont">
     <w:name w:val="Default Paragraph Font"/>
     <w:uiPriority w:val="1"/>
+    <w:semiHidden/>
     <w:unhideWhenUsed/>
   </w:style>
   <w:style w:type="table" w:default="1" w:styleId="TableNormal">
